--- a/21.数据库设计/数据库设计.docx
+++ b/21.数据库设计/数据库设计.docx
@@ -10,6 +10,299 @@
         <w:rPr>
           <w:rFonts w:hint="eastAsia"/>
         </w:rPr>
+        <w:t>数据库设计</w:t>
+      </w:r>
+    </w:p>
+    <w:p>
+      <w:r>
+        <w:tab/>
+      </w:r>
+      <w:r>
+        <w:rPr>
+          <w:rFonts w:hint="eastAsia"/>
+        </w:rPr>
+        <w:t>简单来说，数据库设计就是根据业务系统的具体需要，结合我们所选用的</w:t>
+      </w:r>
+      <w:r>
+        <w:rPr>
+          <w:rFonts w:hint="eastAsia"/>
+        </w:rPr>
+        <w:t>DBMS</w:t>
+      </w:r>
+      <w:r>
+        <w:rPr>
+          <w:rFonts w:hint="eastAsia"/>
+        </w:rPr>
+        <w:t>（数据库管理系统），为这个业务系统构造出最优的数据存储模型，并建立好数据库中的表结构及表之间的关联关系的过程。使之能有效的对应用系统中的数据进行存储，并可以高效的对已经存储的数据进行访问。</w:t>
+      </w:r>
+    </w:p>
+    <w:p>
+      <w:pPr>
+        <w:rPr>
+          <w:rFonts w:hint="eastAsia"/>
+        </w:rPr>
+      </w:pPr>
+    </w:p>
+    <w:p>
+      <w:pPr>
+        <w:rPr>
+          <w:rFonts w:hint="eastAsia"/>
+          <w:b/>
+        </w:rPr>
+      </w:pPr>
+      <w:r>
+        <w:rPr>
+          <w:b/>
+        </w:rPr>
+        <w:tab/>
+      </w:r>
+      <w:r>
+        <w:rPr>
+          <w:rFonts w:hint="eastAsia"/>
+          <w:b/>
+        </w:rPr>
+        <w:t>为什么需要数据库设计？</w:t>
+      </w:r>
+    </w:p>
+    <w:tbl>
+      <w:tblPr>
+        <w:tblStyle w:val="a9"/>
+        <w:tblW w:w="0" w:type="auto"/>
+        <w:jc w:val="center"/>
+        <w:tblLook w:val="04A0" w:firstRow="1" w:lastRow="0" w:firstColumn="1" w:lastColumn="0" w:noHBand="0" w:noVBand="1"/>
+      </w:tblPr>
+      <w:tblGrid>
+        <w:gridCol w:w="2972"/>
+        <w:gridCol w:w="3827"/>
+      </w:tblGrid>
+      <w:tr>
+        <w:trPr>
+          <w:jc w:val="center"/>
+        </w:trPr>
+        <w:tc>
+          <w:tcPr>
+            <w:tcW w:w="2972" w:type="dxa"/>
+          </w:tcPr>
+          <w:p>
+            <w:pPr>
+              <w:jc w:val="center"/>
+              <w:rPr>
+                <w:rFonts w:hint="eastAsia"/>
+              </w:rPr>
+            </w:pPr>
+            <w:r>
+              <w:rPr>
+                <w:rFonts w:hint="eastAsia"/>
+              </w:rPr>
+              <w:t>优良的设计</w:t>
+            </w:r>
+          </w:p>
+        </w:tc>
+        <w:tc>
+          <w:tcPr>
+            <w:tcW w:w="3827" w:type="dxa"/>
+          </w:tcPr>
+          <w:p>
+            <w:pPr>
+              <w:jc w:val="center"/>
+              <w:rPr>
+                <w:rFonts w:hint="eastAsia"/>
+              </w:rPr>
+            </w:pPr>
+            <w:r>
+              <w:rPr>
+                <w:rFonts w:hint="eastAsia"/>
+              </w:rPr>
+              <w:t>糟糕的设计</w:t>
+            </w:r>
+          </w:p>
+        </w:tc>
+      </w:tr>
+      <w:tr>
+        <w:trPr>
+          <w:jc w:val="center"/>
+        </w:trPr>
+        <w:tc>
+          <w:tcPr>
+            <w:tcW w:w="2972" w:type="dxa"/>
+          </w:tcPr>
+          <w:p>
+            <w:pPr>
+              <w:jc w:val="center"/>
+              <w:rPr>
+                <w:rFonts w:hint="eastAsia"/>
+              </w:rPr>
+            </w:pPr>
+            <w:r>
+              <w:rPr>
+                <w:rFonts w:hint="eastAsia"/>
+              </w:rPr>
+              <w:t>减少数据冗余</w:t>
+            </w:r>
+          </w:p>
+        </w:tc>
+        <w:tc>
+          <w:tcPr>
+            <w:tcW w:w="3827" w:type="dxa"/>
+          </w:tcPr>
+          <w:p>
+            <w:pPr>
+              <w:jc w:val="center"/>
+              <w:rPr>
+                <w:rFonts w:hint="eastAsia"/>
+              </w:rPr>
+            </w:pPr>
+            <w:r>
+              <w:rPr>
+                <w:rFonts w:hint="eastAsia"/>
+              </w:rPr>
+              <w:t>存在大量数据冗余</w:t>
+            </w:r>
+          </w:p>
+        </w:tc>
+      </w:tr>
+      <w:tr>
+        <w:trPr>
+          <w:jc w:val="center"/>
+        </w:trPr>
+        <w:tc>
+          <w:tcPr>
+            <w:tcW w:w="2972" w:type="dxa"/>
+          </w:tcPr>
+          <w:p>
+            <w:pPr>
+              <w:jc w:val="center"/>
+              <w:rPr>
+                <w:rFonts w:hint="eastAsia"/>
+              </w:rPr>
+            </w:pPr>
+            <w:r>
+              <w:rPr>
+                <w:rFonts w:hint="eastAsia"/>
+              </w:rPr>
+              <w:t>避免数据维护异常</w:t>
+            </w:r>
+          </w:p>
+        </w:tc>
+        <w:tc>
+          <w:tcPr>
+            <w:tcW w:w="3827" w:type="dxa"/>
+          </w:tcPr>
+          <w:p>
+            <w:pPr>
+              <w:jc w:val="center"/>
+              <w:rPr>
+                <w:rFonts w:hint="eastAsia"/>
+              </w:rPr>
+            </w:pPr>
+            <w:r>
+              <w:rPr>
+                <w:rFonts w:hint="eastAsia"/>
+              </w:rPr>
+              <w:t>存在数据插入，更新，删除异常</w:t>
+            </w:r>
+          </w:p>
+        </w:tc>
+      </w:tr>
+      <w:tr>
+        <w:trPr>
+          <w:jc w:val="center"/>
+        </w:trPr>
+        <w:tc>
+          <w:tcPr>
+            <w:tcW w:w="2972" w:type="dxa"/>
+          </w:tcPr>
+          <w:p>
+            <w:pPr>
+              <w:jc w:val="center"/>
+              <w:rPr>
+                <w:rFonts w:hint="eastAsia"/>
+              </w:rPr>
+            </w:pPr>
+            <w:r>
+              <w:rPr>
+                <w:rFonts w:hint="eastAsia"/>
+              </w:rPr>
+              <w:t>节约存储空间</w:t>
+            </w:r>
+          </w:p>
+        </w:tc>
+        <w:tc>
+          <w:tcPr>
+            <w:tcW w:w="3827" w:type="dxa"/>
+          </w:tcPr>
+          <w:p>
+            <w:pPr>
+              <w:jc w:val="center"/>
+              <w:rPr>
+                <w:rFonts w:hint="eastAsia"/>
+              </w:rPr>
+            </w:pPr>
+            <w:r>
+              <w:rPr>
+                <w:rFonts w:hint="eastAsia"/>
+              </w:rPr>
+              <w:t>浪费大量存储空间</w:t>
+            </w:r>
+          </w:p>
+        </w:tc>
+      </w:tr>
+      <w:tr>
+        <w:trPr>
+          <w:jc w:val="center"/>
+        </w:trPr>
+        <w:tc>
+          <w:tcPr>
+            <w:tcW w:w="2972" w:type="dxa"/>
+          </w:tcPr>
+          <w:p>
+            <w:pPr>
+              <w:jc w:val="center"/>
+              <w:rPr>
+                <w:rFonts w:hint="eastAsia"/>
+              </w:rPr>
+            </w:pPr>
+            <w:r>
+              <w:rPr>
+                <w:rFonts w:hint="eastAsia"/>
+              </w:rPr>
+              <w:t>高效的访问</w:t>
+            </w:r>
+          </w:p>
+        </w:tc>
+        <w:tc>
+          <w:tcPr>
+            <w:tcW w:w="3827" w:type="dxa"/>
+          </w:tcPr>
+          <w:p>
+            <w:pPr>
+              <w:jc w:val="center"/>
+              <w:rPr>
+                <w:rFonts w:hint="eastAsia"/>
+              </w:rPr>
+            </w:pPr>
+            <w:r>
+              <w:rPr>
+                <w:rFonts w:hint="eastAsia"/>
+              </w:rPr>
+              <w:t>访问数据低效</w:t>
+            </w:r>
+          </w:p>
+        </w:tc>
+      </w:tr>
+    </w:tbl>
+    <w:p/>
+    <w:p>
+      <w:pPr>
+        <w:pStyle w:val="1"/>
+        <w:rPr>
+          <w:rFonts w:hint="eastAsia"/>
+        </w:rPr>
+      </w:pPr>
+      <w:r>
+        <w:rPr>
+          <w:rFonts w:hint="eastAsia"/>
+        </w:rPr>
         <w:t>需求分析</w:t>
       </w:r>
     </w:p>
@@ -21,211 +314,22 @@
         <w:rPr>
           <w:rFonts w:hint="eastAsia"/>
         </w:rPr>
-        <w:t>概述</w:t>
-      </w:r>
-    </w:p>
-    <w:p>
+        <w:t>步骤</w:t>
+      </w:r>
+    </w:p>
+    <w:p>
+      <w:pPr>
+        <w:jc w:val="center"/>
+      </w:pPr>
       <w:r>
         <w:rPr>
           <w:noProof/>
         </w:rPr>
         <w:drawing>
-          <wp:anchor distT="0" distB="0" distL="114300" distR="114300" simplePos="0" relativeHeight="251659264" behindDoc="0" locked="0" layoutInCell="1" allowOverlap="1" wp14:anchorId="2FDBBBB1" wp14:editId="6F534FCC">
-            <wp:simplePos x="0" y="0"/>
-            <wp:positionH relativeFrom="margin">
-              <wp:align>center</wp:align>
-            </wp:positionH>
-            <wp:positionV relativeFrom="paragraph">
-              <wp:posOffset>321807</wp:posOffset>
-            </wp:positionV>
-            <wp:extent cx="4232275" cy="1206500"/>
-            <wp:effectExtent l="0" t="0" r="0" b="0"/>
-            <wp:wrapTopAndBottom/>
+          <wp:inline distT="0" distB="0" distL="0" distR="0">
+            <wp:extent cx="4219048" cy="400000"/>
+            <wp:effectExtent l="0" t="0" r="0" b="635"/>
             <wp:docPr id="1" name="图片 1"/>
-            <wp:cNvGraphicFramePr>
-              <a:graphicFrameLocks xmlns:a="http://schemas.openxmlformats.org/drawingml/2006/main" noChangeAspect="1"/>
-            </wp:cNvGraphicFramePr>
-            <a:graphic xmlns:a="http://schemas.openxmlformats.org/drawingml/2006/main">
-              <a:graphicData uri="http://schemas.openxmlformats.org/drawingml/2006/picture">
-                <pic:pic xmlns:pic="http://schemas.openxmlformats.org/drawingml/2006/picture">
-                  <pic:nvPicPr>
-                    <pic:cNvPr id="1" name=""/>
-                    <pic:cNvPicPr/>
-                  </pic:nvPicPr>
-                  <pic:blipFill>
-                    <a:blip r:embed="rId4"/>
-                    <a:stretch>
-                      <a:fillRect/>
-                    </a:stretch>
-                  </pic:blipFill>
-                  <pic:spPr>
-                    <a:xfrm>
-                      <a:off x="0" y="0"/>
-                      <a:ext cx="4232275" cy="1206500"/>
-                    </a:xfrm>
-                    <a:prstGeom prst="rect">
-                      <a:avLst/>
-                    </a:prstGeom>
-                  </pic:spPr>
-                </pic:pic>
-              </a:graphicData>
-            </a:graphic>
-            <wp14:sizeRelH relativeFrom="margin">
-              <wp14:pctWidth>0</wp14:pctWidth>
-            </wp14:sizeRelH>
-            <wp14:sizeRelV relativeFrom="margin">
-              <wp14:pctHeight>0</wp14:pctHeight>
-            </wp14:sizeRelV>
-          </wp:anchor>
-        </w:drawing>
-      </w:r>
-      <w:r>
-        <w:tab/>
-      </w:r>
-      <w:r>
-        <w:rPr>
-          <w:rFonts w:hint="eastAsia"/>
-        </w:rPr>
-        <w:t>什么是数据库设计？</w:t>
-      </w:r>
-    </w:p>
-    <w:p>
-      <w:r>
-        <w:tab/>
-      </w:r>
-      <w:r>
-        <w:rPr>
-          <w:rFonts w:hint="eastAsia"/>
-        </w:rPr>
-        <w:t>为什么需要数据库设计？</w:t>
-      </w:r>
-    </w:p>
-    <w:p>
-      <w:pPr>
-        <w:jc w:val="center"/>
-      </w:pPr>
-      <w:r>
-        <w:rPr>
-          <w:noProof/>
-        </w:rPr>
-        <w:drawing>
-          <wp:inline distT="0" distB="0" distL="0" distR="0" wp14:anchorId="4FE7A4B6" wp14:editId="04A6B5C2">
-            <wp:extent cx="4534535" cy="1304925"/>
-            <wp:effectExtent l="0" t="0" r="0" b="9525"/>
-            <wp:docPr id="2" name="图片 2"/>
-            <wp:cNvGraphicFramePr>
-              <a:graphicFrameLocks xmlns:a="http://schemas.openxmlformats.org/drawingml/2006/main" noChangeAspect="1"/>
-            </wp:cNvGraphicFramePr>
-            <a:graphic xmlns:a="http://schemas.openxmlformats.org/drawingml/2006/main">
-              <a:graphicData uri="http://schemas.openxmlformats.org/drawingml/2006/picture">
-                <pic:pic xmlns:pic="http://schemas.openxmlformats.org/drawingml/2006/picture">
-                  <pic:nvPicPr>
-                    <pic:cNvPr id="1" name=""/>
-                    <pic:cNvPicPr/>
-                  </pic:nvPicPr>
-                  <pic:blipFill>
-                    <a:blip r:embed="rId5">
-                      <a:extLst>
-                        <a:ext uri="{28A0092B-C50C-407E-A947-70E740481C1C}">
-                          <a14:useLocalDpi xmlns:a14="http://schemas.microsoft.com/office/drawing/2010/main" val="0"/>
-                        </a:ext>
-                      </a:extLst>
-                    </a:blip>
-                    <a:stretch>
-                      <a:fillRect/>
-                    </a:stretch>
-                  </pic:blipFill>
-                  <pic:spPr>
-                    <a:xfrm>
-                      <a:off x="0" y="0"/>
-                      <a:ext cx="4534535" cy="1304925"/>
-                    </a:xfrm>
-                    <a:prstGeom prst="rect">
-                      <a:avLst/>
-                    </a:prstGeom>
-                  </pic:spPr>
-                </pic:pic>
-              </a:graphicData>
-            </a:graphic>
-          </wp:inline>
-        </w:drawing>
-      </w:r>
-    </w:p>
-    <w:p>
-      <w:pPr>
-        <w:pStyle w:val="2"/>
-      </w:pPr>
-      <w:r>
-        <w:rPr>
-          <w:rFonts w:hint="eastAsia"/>
-        </w:rPr>
-        <w:t>步骤</w:t>
-      </w:r>
-    </w:p>
-    <w:p>
-      <w:pPr>
-        <w:jc w:val="center"/>
-      </w:pPr>
-      <w:r>
-        <w:rPr>
-          <w:noProof/>
-        </w:rPr>
-        <w:drawing>
-          <wp:inline distT="0" distB="0" distL="0" distR="0" wp14:anchorId="66F4C093" wp14:editId="568CAEE1">
-            <wp:extent cx="3516630" cy="1170305"/>
-            <wp:effectExtent l="0" t="0" r="7620" b="0"/>
-            <wp:docPr id="3" name="图片 3"/>
-            <wp:cNvGraphicFramePr>
-              <a:graphicFrameLocks xmlns:a="http://schemas.openxmlformats.org/drawingml/2006/main" noChangeAspect="1"/>
-            </wp:cNvGraphicFramePr>
-            <a:graphic xmlns:a="http://schemas.openxmlformats.org/drawingml/2006/main">
-              <a:graphicData uri="http://schemas.openxmlformats.org/drawingml/2006/picture">
-                <pic:pic xmlns:pic="http://schemas.openxmlformats.org/drawingml/2006/picture">
-                  <pic:nvPicPr>
-                    <pic:cNvPr id="1" name=""/>
-                    <pic:cNvPicPr/>
-                  </pic:nvPicPr>
-                  <pic:blipFill>
-                    <a:blip r:embed="rId6">
-                      <a:extLst>
-                        <a:ext uri="{28A0092B-C50C-407E-A947-70E740481C1C}">
-                          <a14:useLocalDpi xmlns:a14="http://schemas.microsoft.com/office/drawing/2010/main" val="0"/>
-                        </a:ext>
-                      </a:extLst>
-                    </a:blip>
-                    <a:stretch>
-                      <a:fillRect/>
-                    </a:stretch>
-                  </pic:blipFill>
-                  <pic:spPr>
-                    <a:xfrm>
-                      <a:off x="0" y="0"/>
-                      <a:ext cx="3516630" cy="1170305"/>
-                    </a:xfrm>
-                    <a:prstGeom prst="rect">
-                      <a:avLst/>
-                    </a:prstGeom>
-                  </pic:spPr>
-                </pic:pic>
-              </a:graphicData>
-            </a:graphic>
-          </wp:inline>
-        </w:drawing>
-      </w:r>
-    </w:p>
-    <w:p>
-      <w:pPr>
-        <w:jc w:val="center"/>
-      </w:pPr>
-      <w:r>
-        <w:rPr>
-          <w:noProof/>
-        </w:rPr>
-        <w:drawing>
-          <wp:inline distT="0" distB="0" distL="0" distR="0" wp14:anchorId="0B3FD6CB" wp14:editId="2B1FE158">
-            <wp:extent cx="3683635" cy="876300"/>
-            <wp:effectExtent l="0" t="0" r="0" b="0"/>
-            <wp:docPr id="4" name="图片 4"/>
             <wp:cNvGraphicFramePr>
               <a:graphicFrameLocks xmlns:a="http://schemas.openxmlformats.org/drawingml/2006/main" noChangeAspect="1"/>
             </wp:cNvGraphicFramePr>
@@ -251,7 +355,7 @@
                   <pic:spPr>
                     <a:xfrm>
                       <a:off x="0" y="0"/>
-                      <a:ext cx="3683635" cy="876300"/>
+                      <a:ext cx="4219048" cy="400000"/>
                     </a:xfrm>
                     <a:prstGeom prst="rect">
                       <a:avLst/>
@@ -266,17 +370,961 @@
     </w:p>
     <w:p>
       <w:pPr>
+        <w:rPr>
+          <w:b/>
+        </w:rPr>
+      </w:pPr>
+      <w:r>
+        <w:tab/>
+      </w:r>
+      <w:r>
+        <w:rPr>
+          <w:rFonts w:hint="eastAsia"/>
+          <w:b/>
+        </w:rPr>
+        <w:t>需求分析：</w:t>
+      </w:r>
+    </w:p>
+    <w:p>
+      <w:pPr>
+        <w:pStyle w:val="aa"/>
+        <w:numPr>
+          <w:ilvl w:val="0"/>
+          <w:numId w:val="3"/>
+        </w:numPr>
+        <w:ind w:firstLineChars="0"/>
+      </w:pPr>
+      <w:r>
+        <w:rPr>
+          <w:rFonts w:hint="eastAsia"/>
+        </w:rPr>
+        <w:t>数据是什么</w:t>
+      </w:r>
+    </w:p>
+    <w:p>
+      <w:pPr>
+        <w:pStyle w:val="aa"/>
+        <w:numPr>
+          <w:ilvl w:val="0"/>
+          <w:numId w:val="3"/>
+        </w:numPr>
+        <w:ind w:firstLineChars="0"/>
+      </w:pPr>
+      <w:r>
+        <w:rPr>
+          <w:rFonts w:hint="eastAsia"/>
+        </w:rPr>
+        <w:t>数据有哪些属性</w:t>
+      </w:r>
+    </w:p>
+    <w:p>
+      <w:pPr>
+        <w:pStyle w:val="aa"/>
+        <w:numPr>
+          <w:ilvl w:val="0"/>
+          <w:numId w:val="3"/>
+        </w:numPr>
+        <w:ind w:firstLineChars="0"/>
+        <w:rPr>
+          <w:rFonts w:hint="eastAsia"/>
+        </w:rPr>
+      </w:pPr>
+      <w:r>
+        <w:rPr>
+          <w:rFonts w:hint="eastAsia"/>
+        </w:rPr>
+        <w:t>数据和属性各自的特点有哪些</w:t>
+      </w:r>
+    </w:p>
+    <w:p>
+      <w:pPr>
+        <w:ind w:left="420"/>
+        <w:rPr>
+          <w:noProof/>
+        </w:rPr>
+      </w:pPr>
+      <w:r>
+        <w:rPr>
+          <w:rFonts w:hint="eastAsia"/>
+          <w:b/>
+          <w:noProof/>
+        </w:rPr>
+        <w:t>逻辑设计：</w:t>
+      </w:r>
+      <w:r>
+        <w:rPr>
+          <w:rFonts w:hint="eastAsia"/>
+          <w:noProof/>
+        </w:rPr>
+        <w:t>使用</w:t>
+      </w:r>
+      <w:r>
+        <w:rPr>
+          <w:rFonts w:hint="eastAsia"/>
+          <w:noProof/>
+        </w:rPr>
+        <w:t>ER</w:t>
+      </w:r>
+      <w:r>
+        <w:rPr>
+          <w:rFonts w:hint="eastAsia"/>
+          <w:noProof/>
+        </w:rPr>
+        <w:t>图对数据库进行逻辑建模</w:t>
+      </w:r>
+    </w:p>
+    <w:p>
+      <w:pPr>
+        <w:ind w:left="420"/>
+        <w:rPr>
+          <w:noProof/>
+        </w:rPr>
+      </w:pPr>
+      <w:r>
+        <w:rPr>
+          <w:rFonts w:hint="eastAsia"/>
+          <w:b/>
+          <w:noProof/>
+        </w:rPr>
+        <w:t>物理设计：</w:t>
+      </w:r>
+      <w:r>
+        <w:rPr>
+          <w:rFonts w:hint="eastAsia"/>
+          <w:noProof/>
+        </w:rPr>
+        <w:t>根据数据库自身的特点把逻辑设计转换为物理设计</w:t>
+      </w:r>
+    </w:p>
+    <w:p>
+      <w:pPr>
+        <w:ind w:left="420"/>
+        <w:rPr>
+          <w:b/>
+          <w:noProof/>
+        </w:rPr>
+      </w:pPr>
+      <w:r>
+        <w:rPr>
+          <w:rFonts w:hint="eastAsia"/>
+          <w:b/>
+          <w:noProof/>
+        </w:rPr>
+        <w:t>维护优化：</w:t>
+      </w:r>
+    </w:p>
+    <w:p>
+      <w:pPr>
+        <w:pStyle w:val="aa"/>
+        <w:numPr>
+          <w:ilvl w:val="0"/>
+          <w:numId w:val="4"/>
+        </w:numPr>
+        <w:ind w:firstLineChars="0"/>
+        <w:rPr>
+          <w:noProof/>
+        </w:rPr>
+      </w:pPr>
+      <w:r>
+        <w:rPr>
+          <w:rFonts w:hint="eastAsia"/>
+          <w:noProof/>
+        </w:rPr>
+        <w:t>新的需求进行建表</w:t>
+      </w:r>
+    </w:p>
+    <w:p>
+      <w:pPr>
+        <w:pStyle w:val="aa"/>
+        <w:numPr>
+          <w:ilvl w:val="0"/>
+          <w:numId w:val="4"/>
+        </w:numPr>
+        <w:ind w:firstLineChars="0"/>
+        <w:rPr>
+          <w:noProof/>
+        </w:rPr>
+      </w:pPr>
+      <w:r>
+        <w:rPr>
+          <w:rFonts w:hint="eastAsia"/>
+          <w:noProof/>
+        </w:rPr>
+        <w:t>索引优化</w:t>
+      </w:r>
+    </w:p>
+    <w:p>
+      <w:pPr>
+        <w:pStyle w:val="aa"/>
+        <w:numPr>
+          <w:ilvl w:val="0"/>
+          <w:numId w:val="4"/>
+        </w:numPr>
+        <w:ind w:firstLineChars="0"/>
+        <w:rPr>
+          <w:noProof/>
+        </w:rPr>
+      </w:pPr>
+      <w:r>
+        <w:rPr>
+          <w:rFonts w:hint="eastAsia"/>
+          <w:noProof/>
+        </w:rPr>
+        <w:t>大表拆分</w:t>
+      </w:r>
+    </w:p>
+    <w:p>
+      <w:pPr>
+        <w:pStyle w:val="2"/>
+      </w:pPr>
+      <w:r>
+        <w:rPr>
+          <w:rFonts w:hint="eastAsia"/>
+        </w:rPr>
+        <w:t>重要性</w:t>
+      </w:r>
+    </w:p>
+    <w:p>
+      <w:r>
+        <w:tab/>
+      </w:r>
+      <w:r>
+        <w:rPr>
+          <w:rFonts w:hint="eastAsia"/>
+        </w:rPr>
+        <w:t>为什么需要需求分析？</w:t>
+      </w:r>
+    </w:p>
+    <w:p>
+      <w:pPr>
+        <w:pStyle w:val="aa"/>
+        <w:numPr>
+          <w:ilvl w:val="0"/>
+          <w:numId w:val="1"/>
+        </w:numPr>
+        <w:ind w:firstLineChars="0"/>
+      </w:pPr>
+      <w:r>
+        <w:rPr>
+          <w:rFonts w:hint="eastAsia"/>
+        </w:rPr>
+        <w:lastRenderedPageBreak/>
+        <w:t>了解系统中所需要存储的数据</w:t>
+      </w:r>
+    </w:p>
+    <w:p>
+      <w:pPr>
+        <w:pStyle w:val="aa"/>
+        <w:numPr>
+          <w:ilvl w:val="0"/>
+          <w:numId w:val="1"/>
+        </w:numPr>
+        <w:ind w:firstLineChars="0"/>
+      </w:pPr>
+      <w:r>
+        <w:rPr>
+          <w:rFonts w:hint="eastAsia"/>
+        </w:rPr>
+        <w:t>了解数据的</w:t>
+      </w:r>
+      <w:r>
+        <w:rPr>
+          <w:rFonts w:hint="eastAsia"/>
+          <w:color w:val="FF0000"/>
+        </w:rPr>
+        <w:t>存储特点</w:t>
+      </w:r>
+    </w:p>
+    <w:p>
+      <w:pPr>
+        <w:pStyle w:val="aa"/>
+        <w:numPr>
+          <w:ilvl w:val="0"/>
+          <w:numId w:val="1"/>
+        </w:numPr>
+        <w:ind w:firstLineChars="0"/>
+      </w:pPr>
+      <w:r>
+        <w:rPr>
+          <w:rFonts w:hint="eastAsia"/>
+        </w:rPr>
+        <w:t>了解数据的</w:t>
+      </w:r>
+      <w:r>
+        <w:rPr>
+          <w:rFonts w:hint="eastAsia"/>
+          <w:color w:val="FF0000"/>
+        </w:rPr>
+        <w:t>生命周期</w:t>
+      </w:r>
+    </w:p>
+    <w:p>
+      <w:r>
+        <w:tab/>
+      </w:r>
+      <w:r>
+        <w:rPr>
+          <w:rFonts w:hint="eastAsia"/>
+        </w:rPr>
+        <w:t>注：了解需要存储的数据类型，比如</w:t>
+      </w:r>
+      <w:r>
+        <w:rPr>
+          <w:rFonts w:hint="eastAsia"/>
+          <w:color w:val="FF0000"/>
+        </w:rPr>
+        <w:t>有的数据是有时效性的，可以采用过期清理和归档的方式处理</w:t>
+      </w:r>
+      <w:r>
+        <w:rPr>
+          <w:rFonts w:hint="eastAsia"/>
+        </w:rPr>
+        <w:t>；还有</w:t>
+      </w:r>
+      <w:r>
+        <w:rPr>
+          <w:rFonts w:hint="eastAsia"/>
+          <w:color w:val="FF0000"/>
+        </w:rPr>
+        <w:t>一些数据增长很快，数据量很大，但是不是核心数据，可以采用分库分表的方式存储</w:t>
+      </w:r>
+      <w:r>
+        <w:rPr>
+          <w:rFonts w:hint="eastAsia"/>
+        </w:rPr>
+        <w:t>；日志一般不适合存储在数据库中，如果要存储在数据库中需要先设计好归档方案。</w:t>
+      </w:r>
+    </w:p>
+    <w:p/>
+    <w:p>
+      <w:pPr>
+        <w:ind w:firstLine="420"/>
+      </w:pPr>
+      <w:r>
+        <w:rPr>
+          <w:rFonts w:hint="eastAsia"/>
+        </w:rPr>
+        <w:t>需要搞清楚这样的一些关系：</w:t>
+      </w:r>
+    </w:p>
+    <w:p>
+      <w:pPr>
+        <w:pStyle w:val="aa"/>
+        <w:numPr>
+          <w:ilvl w:val="0"/>
+          <w:numId w:val="2"/>
+        </w:numPr>
+        <w:ind w:firstLineChars="0"/>
+      </w:pPr>
+      <w:r>
+        <w:rPr>
+          <w:rFonts w:hint="eastAsia"/>
+        </w:rPr>
+        <w:t>实体及实体之间的关系（</w:t>
+      </w:r>
+      <w:r>
+        <w:rPr>
+          <w:rFonts w:hint="eastAsia"/>
+        </w:rPr>
+        <w:t>1</w:t>
+      </w:r>
+      <w:r>
+        <w:rPr>
+          <w:rFonts w:hint="eastAsia"/>
+        </w:rPr>
+        <w:t>对</w:t>
+      </w:r>
+      <w:r>
+        <w:rPr>
+          <w:rFonts w:hint="eastAsia"/>
+        </w:rPr>
+        <w:t>1,1</w:t>
+      </w:r>
+      <w:r>
+        <w:rPr>
+          <w:rFonts w:hint="eastAsia"/>
+        </w:rPr>
+        <w:t>对多</w:t>
+      </w:r>
+      <w:r>
+        <w:rPr>
+          <w:rFonts w:hint="eastAsia"/>
+        </w:rPr>
+        <w:t>,</w:t>
+      </w:r>
+      <w:r>
+        <w:rPr>
+          <w:rFonts w:hint="eastAsia"/>
+        </w:rPr>
+        <w:t>多对多）</w:t>
+      </w:r>
+    </w:p>
+    <w:p>
+      <w:pPr>
+        <w:pStyle w:val="aa"/>
+        <w:numPr>
+          <w:ilvl w:val="0"/>
+          <w:numId w:val="2"/>
+        </w:numPr>
+        <w:ind w:firstLineChars="0"/>
+      </w:pPr>
+      <w:r>
+        <w:rPr>
+          <w:rFonts w:hint="eastAsia"/>
+        </w:rPr>
+        <w:t>实体所包含的属性有什么？</w:t>
+      </w:r>
+    </w:p>
+    <w:p>
+      <w:pPr>
+        <w:pStyle w:val="aa"/>
+        <w:numPr>
+          <w:ilvl w:val="0"/>
+          <w:numId w:val="2"/>
+        </w:numPr>
+        <w:ind w:firstLineChars="0"/>
+      </w:pPr>
+      <w:r>
+        <w:rPr>
+          <w:rFonts w:hint="eastAsia"/>
+        </w:rPr>
+        <w:t>哪些属性或属性的组合可以唯一标识一个实体</w:t>
+      </w:r>
+    </w:p>
+    <w:p>
+      <w:r>
+        <w:tab/>
+      </w:r>
+      <w:r>
+        <w:rPr>
+          <w:rFonts w:hint="eastAsia"/>
+        </w:rPr>
+        <w:t>注：</w:t>
+      </w:r>
+      <w:r>
+        <w:rPr>
+          <w:rFonts w:hint="eastAsia"/>
+        </w:rPr>
+        <w:t>了解实体的特性和增长量，</w:t>
+      </w:r>
+      <w:r>
+        <w:rPr>
+          <w:rFonts w:hint="eastAsia"/>
+          <w:color w:val="FF0000"/>
+        </w:rPr>
+        <w:t>对于增长快的可以采用归档和分库分表</w:t>
+      </w:r>
+      <w:r>
+        <w:rPr>
+          <w:rFonts w:hint="eastAsia"/>
+        </w:rPr>
+        <w:t>。</w:t>
+      </w:r>
+    </w:p>
+    <w:p/>
+    <w:p>
+      <w:pPr>
+        <w:pStyle w:val="2"/>
+      </w:pPr>
+      <w:r>
+        <w:rPr>
+          <w:rFonts w:hint="eastAsia"/>
+        </w:rPr>
+        <w:t>实例</w:t>
+      </w:r>
+    </w:p>
+    <w:p>
+      <w:r>
+        <w:tab/>
+      </w:r>
+      <w:r>
+        <w:rPr>
+          <w:rFonts w:hint="eastAsia"/>
+        </w:rPr>
+        <w:t>以一个小型的电商网站为例，在这个电商网站的系统中包括了几个核心模块：用户模块，商品模块，订单模块，购物车模块，供应商模块。</w:t>
+      </w:r>
+    </w:p>
+    <w:p>
+      <w:pPr>
+        <w:rPr>
+          <w:b/>
+        </w:rPr>
+      </w:pPr>
+      <w:r>
+        <w:tab/>
+      </w:r>
+      <w:r>
+        <w:rPr>
+          <w:rFonts w:hint="eastAsia"/>
+          <w:b/>
+        </w:rPr>
+        <w:t>用户模块</w:t>
+      </w:r>
+    </w:p>
+    <w:p>
+      <w:pPr>
+        <w:pStyle w:val="aa"/>
+        <w:numPr>
+          <w:ilvl w:val="0"/>
+          <w:numId w:val="5"/>
+        </w:numPr>
+        <w:ind w:firstLineChars="0"/>
+      </w:pPr>
+      <w:r>
+        <w:rPr>
+          <w:rFonts w:hint="eastAsia"/>
+        </w:rPr>
+        <w:t>用于记录注册用户信息</w:t>
+      </w:r>
+    </w:p>
+    <w:p>
+      <w:pPr>
+        <w:pStyle w:val="aa"/>
+        <w:numPr>
+          <w:ilvl w:val="0"/>
+          <w:numId w:val="5"/>
+        </w:numPr>
+        <w:ind w:firstLineChars="0"/>
+      </w:pPr>
+      <w:r>
+        <w:rPr>
+          <w:rFonts w:hint="eastAsia"/>
+        </w:rPr>
+        <w:t>包括属性：用户名、密码、电话、邮箱、身份证号、地址、姓名、昵称</w:t>
+      </w:r>
+    </w:p>
+    <w:p>
+      <w:pPr>
+        <w:pStyle w:val="aa"/>
+        <w:numPr>
+          <w:ilvl w:val="0"/>
+          <w:numId w:val="5"/>
+        </w:numPr>
+        <w:ind w:firstLineChars="0"/>
+      </w:pPr>
+      <w:r>
+        <w:rPr>
+          <w:rFonts w:hint="eastAsia"/>
+        </w:rPr>
+        <w:t>可选唯一标识属性：用户名、身份证、电话</w:t>
+      </w:r>
+    </w:p>
+    <w:p>
+      <w:pPr>
+        <w:pStyle w:val="aa"/>
+        <w:numPr>
+          <w:ilvl w:val="0"/>
+          <w:numId w:val="5"/>
+        </w:numPr>
+        <w:ind w:firstLineChars="0"/>
+        <w:rPr>
+          <w:rFonts w:hint="eastAsia"/>
+        </w:rPr>
+      </w:pPr>
+      <w:r>
+        <w:rPr>
+          <w:rFonts w:hint="eastAsia"/>
+        </w:rPr>
+        <w:t>存储特点：随系统上线时间逐渐增加，需要永久存储</w:t>
+      </w:r>
+    </w:p>
+    <w:p>
+      <w:r>
+        <w:tab/>
+      </w:r>
+      <w:r>
+        <w:rPr>
+          <w:rFonts w:hint="eastAsia"/>
+        </w:rPr>
+        <w:t>注：对于用户是不能做数据删除和归档的，因此需要永久保存。</w:t>
+      </w:r>
+    </w:p>
+    <w:p>
+      <w:pPr>
+        <w:ind w:firstLine="420"/>
+        <w:rPr>
+          <w:b/>
+        </w:rPr>
+      </w:pPr>
+      <w:r>
+        <w:rPr>
+          <w:rFonts w:hint="eastAsia"/>
+          <w:b/>
+        </w:rPr>
+        <w:t>商品模块</w:t>
+      </w:r>
+    </w:p>
+    <w:p>
+      <w:pPr>
+        <w:pStyle w:val="aa"/>
+        <w:numPr>
+          <w:ilvl w:val="0"/>
+          <w:numId w:val="6"/>
+        </w:numPr>
+        <w:ind w:firstLineChars="0"/>
+      </w:pPr>
+      <w:r>
+        <w:rPr>
+          <w:rFonts w:hint="eastAsia"/>
+        </w:rPr>
+        <w:t>用于记录网站中所销售的商品信息</w:t>
+      </w:r>
+    </w:p>
+    <w:p>
+      <w:pPr>
+        <w:pStyle w:val="aa"/>
+        <w:numPr>
+          <w:ilvl w:val="0"/>
+          <w:numId w:val="6"/>
+        </w:numPr>
+        <w:ind w:firstLineChars="0"/>
+      </w:pPr>
+      <w:r>
+        <w:rPr>
+          <w:rFonts w:hint="eastAsia"/>
+        </w:rPr>
+        <w:t>包括属性：商品编码、商品名称、商品描述、商品品类、供应商名称、重量、有效期、价格</w:t>
+      </w:r>
+    </w:p>
+    <w:p>
+      <w:pPr>
+        <w:pStyle w:val="aa"/>
+        <w:numPr>
+          <w:ilvl w:val="0"/>
+          <w:numId w:val="6"/>
+        </w:numPr>
+        <w:ind w:firstLineChars="0"/>
+      </w:pPr>
+      <w:r>
+        <w:rPr>
+          <w:rFonts w:hint="eastAsia"/>
+        </w:rPr>
+        <w:t>可选唯一标识属性：（商品名称，供应商名称）</w:t>
+      </w:r>
+      <w:r>
+        <w:rPr>
+          <w:rFonts w:hint="eastAsia"/>
+        </w:rPr>
+        <w:t>、（商品编码）</w:t>
+      </w:r>
+    </w:p>
+    <w:p>
+      <w:pPr>
+        <w:pStyle w:val="aa"/>
+        <w:numPr>
+          <w:ilvl w:val="0"/>
+          <w:numId w:val="6"/>
+        </w:numPr>
+        <w:ind w:firstLineChars="0"/>
+      </w:pPr>
+      <w:r>
+        <w:rPr>
+          <w:rFonts w:hint="eastAsia"/>
+        </w:rPr>
+        <w:t>存储特点：对于下线商品可以归档存储</w:t>
+      </w:r>
+    </w:p>
+    <w:p>
+      <w:r>
+        <w:lastRenderedPageBreak/>
+        <w:tab/>
+      </w:r>
+      <w:r>
+        <w:rPr>
+          <w:rFonts w:hint="eastAsia"/>
+        </w:rPr>
+        <w:t>注：商品是越来越多的，因此不可以删除，但是有些商品可以下线，可以做归档（但是不是删除）</w:t>
+      </w:r>
+      <w:r>
+        <w:rPr>
+          <w:rFonts w:hint="eastAsia"/>
+        </w:rPr>
+        <w:t>，需要永久存储的</w:t>
+      </w:r>
+      <w:r>
+        <w:rPr>
+          <w:rFonts w:hint="eastAsia"/>
+        </w:rPr>
+        <w:t>。</w:t>
+      </w:r>
+    </w:p>
+    <w:p>
+      <w:pPr>
+        <w:ind w:firstLine="420"/>
+        <w:rPr>
+          <w:b/>
+        </w:rPr>
+      </w:pPr>
+      <w:r>
+        <w:rPr>
+          <w:rFonts w:hint="eastAsia"/>
+          <w:b/>
+        </w:rPr>
+        <w:t>订单模块</w:t>
+      </w:r>
+    </w:p>
+    <w:p>
+      <w:pPr>
+        <w:pStyle w:val="aa"/>
+        <w:numPr>
+          <w:ilvl w:val="0"/>
+          <w:numId w:val="7"/>
+        </w:numPr>
+        <w:ind w:firstLineChars="0"/>
+      </w:pPr>
+      <w:r>
+        <w:rPr>
+          <w:rFonts w:hint="eastAsia"/>
+        </w:rPr>
+        <w:t>用于用户订购商品的信息</w:t>
+      </w:r>
+    </w:p>
+    <w:p>
+      <w:pPr>
+        <w:pStyle w:val="aa"/>
+        <w:numPr>
+          <w:ilvl w:val="0"/>
+          <w:numId w:val="7"/>
+        </w:numPr>
+        <w:ind w:firstLineChars="0"/>
+      </w:pPr>
+      <w:r>
+        <w:rPr>
+          <w:rFonts w:hint="eastAsia"/>
+        </w:rPr>
+        <w:t>包括属性：订单号、用户姓名、用户电话、收货地址、商品编号、商品名称、数量、价格、订单状态、支付状态、订单类型</w:t>
+      </w:r>
+    </w:p>
+    <w:p>
+      <w:pPr>
+        <w:pStyle w:val="aa"/>
+        <w:numPr>
+          <w:ilvl w:val="0"/>
+          <w:numId w:val="7"/>
+        </w:numPr>
+        <w:ind w:firstLineChars="0"/>
+      </w:pPr>
+      <w:r>
+        <w:rPr>
+          <w:rFonts w:hint="eastAsia"/>
+        </w:rPr>
+        <w:t>可选唯一标识属性：（订单号）</w:t>
+      </w:r>
+    </w:p>
+    <w:p>
+      <w:pPr>
+        <w:pStyle w:val="aa"/>
+        <w:numPr>
+          <w:ilvl w:val="0"/>
+          <w:numId w:val="7"/>
+        </w:numPr>
+        <w:ind w:firstLineChars="0"/>
+      </w:pPr>
+      <w:r>
+        <w:rPr>
+          <w:rFonts w:hint="eastAsia"/>
+        </w:rPr>
+        <w:t>存储特点：永久存储（分库、分表存储）</w:t>
+      </w:r>
+    </w:p>
+    <w:p>
+      <w:r>
+        <w:tab/>
+      </w:r>
+      <w:r>
+        <w:rPr>
+          <w:rFonts w:hint="eastAsia"/>
+        </w:rPr>
+        <w:t>注：订单数量大，需要永久存储。</w:t>
+      </w:r>
+    </w:p>
+    <w:p>
+      <w:pPr>
+        <w:ind w:firstLine="420"/>
+        <w:rPr>
+          <w:b/>
+        </w:rPr>
+      </w:pPr>
+      <w:r>
+        <w:rPr>
+          <w:rFonts w:hint="eastAsia"/>
+          <w:b/>
+        </w:rPr>
+        <w:t>购物车模块</w:t>
+      </w:r>
+    </w:p>
+    <w:p>
+      <w:pPr>
+        <w:pStyle w:val="aa"/>
+        <w:numPr>
+          <w:ilvl w:val="0"/>
+          <w:numId w:val="8"/>
+        </w:numPr>
+        <w:ind w:firstLineChars="0"/>
+      </w:pPr>
+      <w:r>
+        <w:rPr>
+          <w:rFonts w:hint="eastAsia"/>
+        </w:rPr>
+        <w:t>用户保存用户购物时选择的商品</w:t>
+      </w:r>
+    </w:p>
+    <w:p>
+      <w:pPr>
+        <w:pStyle w:val="aa"/>
+        <w:numPr>
+          <w:ilvl w:val="0"/>
+          <w:numId w:val="8"/>
+        </w:numPr>
+        <w:ind w:firstLineChars="0"/>
+      </w:pPr>
+      <w:r>
+        <w:rPr>
+          <w:rFonts w:hint="eastAsia"/>
+        </w:rPr>
+        <w:t>包括属性：用户名、商品编号、商品名称、商品价格、商品描述、商品分类、加入时间、商品数量</w:t>
+      </w:r>
+    </w:p>
+    <w:p>
+      <w:pPr>
+        <w:pStyle w:val="aa"/>
+        <w:numPr>
+          <w:ilvl w:val="0"/>
+          <w:numId w:val="8"/>
+        </w:numPr>
+        <w:ind w:firstLineChars="0"/>
+      </w:pPr>
+      <w:r>
+        <w:rPr>
+          <w:rFonts w:hint="eastAsia"/>
+        </w:rPr>
+        <w:t>可选唯一标识：（用户名、商品编号、加入时间）、（购物车编号）</w:t>
+      </w:r>
+    </w:p>
+    <w:p>
+      <w:pPr>
+        <w:pStyle w:val="aa"/>
+        <w:numPr>
+          <w:ilvl w:val="0"/>
+          <w:numId w:val="8"/>
+        </w:numPr>
+        <w:ind w:firstLineChars="0"/>
+      </w:pPr>
+      <w:r>
+        <w:rPr>
+          <w:rFonts w:hint="eastAsia"/>
+        </w:rPr>
+        <w:t>存储特点：不用永久存储（设置归档、清理规则）</w:t>
+      </w:r>
+    </w:p>
+    <w:p>
+      <w:r>
+        <w:tab/>
+      </w:r>
+      <w:r>
+        <w:rPr>
+          <w:rFonts w:hint="eastAsia"/>
+        </w:rPr>
+        <w:t>供应商模块</w:t>
+      </w:r>
+    </w:p>
+    <w:p>
+      <w:pPr>
+        <w:pStyle w:val="aa"/>
+        <w:numPr>
+          <w:ilvl w:val="0"/>
+          <w:numId w:val="9"/>
+        </w:numPr>
+        <w:ind w:firstLineChars="0"/>
+      </w:pPr>
+      <w:r>
+        <w:rPr>
+          <w:rFonts w:hint="eastAsia"/>
+        </w:rPr>
+        <w:t>用户保存所销售商品的供应商信息</w:t>
+      </w:r>
+    </w:p>
+    <w:p>
+      <w:pPr>
+        <w:pStyle w:val="aa"/>
+        <w:numPr>
+          <w:ilvl w:val="0"/>
+          <w:numId w:val="9"/>
+        </w:numPr>
+        <w:ind w:firstLineChars="0"/>
+      </w:pPr>
+      <w:r>
+        <w:rPr>
+          <w:rFonts w:hint="eastAsia"/>
+        </w:rPr>
+        <w:t>包括属性：供应商标号、供应商名称、联系人、电话、营业执照号、地址、法人</w:t>
+      </w:r>
+    </w:p>
+    <w:p>
+      <w:pPr>
+        <w:pStyle w:val="aa"/>
+        <w:numPr>
+          <w:ilvl w:val="0"/>
+          <w:numId w:val="9"/>
+        </w:numPr>
+        <w:ind w:firstLineChars="0"/>
+      </w:pPr>
+      <w:r>
+        <w:rPr>
+          <w:rFonts w:hint="eastAsia"/>
+        </w:rPr>
+        <w:t>可选唯一标识：（供应商编号）、（营业执照号）</w:t>
+      </w:r>
+    </w:p>
+    <w:p>
+      <w:pPr>
+        <w:pStyle w:val="aa"/>
+        <w:numPr>
+          <w:ilvl w:val="0"/>
+          <w:numId w:val="9"/>
+        </w:numPr>
+        <w:ind w:firstLineChars="0"/>
+      </w:pPr>
+      <w:r>
+        <w:rPr>
+          <w:rFonts w:hint="eastAsia"/>
+        </w:rPr>
+        <w:t>存储特点：永久存储</w:t>
+      </w:r>
+    </w:p>
+    <w:p>
+      <w:pPr>
+        <w:rPr>
+          <w:b/>
+        </w:rPr>
+      </w:pPr>
+      <w:r>
+        <w:tab/>
+      </w:r>
+      <w:r>
+        <w:rPr>
+          <w:rFonts w:hint="eastAsia"/>
+          <w:b/>
+        </w:rPr>
+        <w:t>模块间关系</w:t>
+      </w:r>
+    </w:p>
+    <w:p>
+      <w:pPr>
         <w:jc w:val="center"/>
+        <w:rPr>
+          <w:rFonts w:hint="eastAsia"/>
+        </w:rPr>
       </w:pPr>
       <w:r>
         <w:rPr>
           <w:noProof/>
         </w:rPr>
         <w:drawing>
-          <wp:inline distT="0" distB="0" distL="0" distR="0" wp14:anchorId="4A0150DE" wp14:editId="2F882A08">
-            <wp:extent cx="3707765" cy="885190"/>
-            <wp:effectExtent l="0" t="0" r="6985" b="0"/>
-            <wp:docPr id="5" name="图片 5"/>
+          <wp:inline distT="0" distB="0" distL="0" distR="0" wp14:anchorId="24D2B43A" wp14:editId="4258E552">
+            <wp:extent cx="3310255" cy="1575435"/>
+            <wp:effectExtent l="0" t="0" r="4445" b="5715"/>
+            <wp:docPr id="15" name="图片 15"/>
             <wp:cNvGraphicFramePr>
               <a:graphicFrameLocks xmlns:a="http://schemas.openxmlformats.org/drawingml/2006/main" noChangeAspect="1"/>
             </wp:cNvGraphicFramePr>
@@ -302,7 +1350,7 @@
                   <pic:spPr>
                     <a:xfrm>
                       <a:off x="0" y="0"/>
-                      <a:ext cx="3707765" cy="885190"/>
+                      <a:ext cx="3310255" cy="1575435"/>
                     </a:xfrm>
                     <a:prstGeom prst="rect">
                       <a:avLst/>
@@ -317,20 +1365,128 @@
     </w:p>
     <w:p>
       <w:pPr>
+        <w:pStyle w:val="1"/>
+      </w:pPr>
+      <w:r>
+        <w:rPr>
+          <w:rFonts w:hint="eastAsia"/>
+        </w:rPr>
+        <w:lastRenderedPageBreak/>
+        <w:t>逻辑设计</w:t>
+      </w:r>
+    </w:p>
+    <w:p>
+      <w:pPr>
+        <w:pStyle w:val="2"/>
+      </w:pPr>
+      <w:r>
+        <w:rPr>
+          <w:rFonts w:hint="eastAsia"/>
+        </w:rPr>
+        <w:t>ER</w:t>
+      </w:r>
+      <w:r>
+        <w:rPr>
+          <w:rFonts w:hint="eastAsia"/>
+        </w:rPr>
+        <w:t>图</w:t>
+      </w:r>
+    </w:p>
+    <w:p>
+      <w:r>
+        <w:tab/>
+      </w:r>
+      <w:r>
+        <w:rPr>
+          <w:rFonts w:hint="eastAsia"/>
+        </w:rPr>
+        <w:t>关系：一个关系对应通常所说的一张表</w:t>
+      </w:r>
+    </w:p>
+    <w:p>
+      <w:r>
+        <w:tab/>
+      </w:r>
+      <w:r>
+        <w:rPr>
+          <w:rFonts w:hint="eastAsia"/>
+        </w:rPr>
+        <w:t>元组：表中的一行即一个元组</w:t>
+      </w:r>
+    </w:p>
+    <w:p>
+      <w:r>
+        <w:tab/>
+      </w:r>
+      <w:r>
+        <w:rPr>
+          <w:rFonts w:hint="eastAsia"/>
+        </w:rPr>
+        <w:t>属性：表中的一列即一个属性，每一个属性都有一个名称，称为属性名</w:t>
+      </w:r>
+    </w:p>
+    <w:p>
+      <w:r>
+        <w:tab/>
+      </w:r>
+      <w:r>
+        <w:rPr>
+          <w:rFonts w:hint="eastAsia"/>
+        </w:rPr>
+        <w:t>候选码：表中的某个属性组，它可以唯一确定一个元组</w:t>
+      </w:r>
+    </w:p>
+    <w:p>
+      <w:r>
+        <w:tab/>
+      </w:r>
+      <w:r>
+        <w:rPr>
+          <w:rFonts w:hint="eastAsia"/>
+        </w:rPr>
+        <w:t>主码：一个关系有多个候选码，选定其中一个为主码</w:t>
+      </w:r>
+    </w:p>
+    <w:p>
+      <w:r>
+        <w:tab/>
+      </w:r>
+      <w:r>
+        <w:rPr>
+          <w:rFonts w:hint="eastAsia"/>
+        </w:rPr>
+        <w:t>域：属性的取值范围</w:t>
+      </w:r>
+    </w:p>
+    <w:p>
+      <w:pPr>
+        <w:rPr>
+          <w:rFonts w:hint="eastAsia"/>
+        </w:rPr>
+      </w:pPr>
+      <w:r>
+        <w:tab/>
+      </w:r>
+      <w:r>
+        <w:rPr>
+          <w:rFonts w:hint="eastAsia"/>
+        </w:rPr>
+        <w:t>分量：元组中的一个属性值</w:t>
+      </w:r>
+    </w:p>
+    <w:p>
+      <w:pPr>
         <w:jc w:val="center"/>
-        <w:rPr>
-          <w:rFonts w:hint="eastAsia"/>
-        </w:rPr>
       </w:pPr>
       <w:r>
         <w:rPr>
           <w:noProof/>
         </w:rPr>
         <w:drawing>
-          <wp:inline distT="0" distB="0" distL="0" distR="0" wp14:anchorId="19CEF309" wp14:editId="334E5731">
-            <wp:extent cx="3349625" cy="1189990"/>
-            <wp:effectExtent l="0" t="0" r="3175" b="0"/>
-            <wp:docPr id="6" name="图片 6"/>
+          <wp:inline distT="0" distB="0" distL="0" distR="0">
+            <wp:extent cx="3188039" cy="1378033"/>
+            <wp:effectExtent l="0" t="0" r="0" b="0"/>
+            <wp:docPr id="17" name="图片 17"/>
             <wp:cNvGraphicFramePr>
               <a:graphicFrameLocks xmlns:a="http://schemas.openxmlformats.org/drawingml/2006/main" noChangeAspect="1"/>
             </wp:cNvGraphicFramePr>
@@ -342,7 +1498,7 @@
                     <pic:cNvPicPr/>
                   </pic:nvPicPr>
                   <pic:blipFill>
-                    <a:blip r:embed="rId9">
+                    <a:blip r:embed="rId9" cstate="print">
                       <a:extLst>
                         <a:ext uri="{28A0092B-C50C-407E-A947-70E740481C1C}">
                           <a14:useLocalDpi xmlns:a14="http://schemas.microsoft.com/office/drawing/2010/main" val="0"/>
@@ -356,7 +1512,7 @@
                   <pic:spPr>
                     <a:xfrm>
                       <a:off x="0" y="0"/>
-                      <a:ext cx="3349625" cy="1189990"/>
+                      <a:ext cx="3191576" cy="1379562"/>
                     </a:xfrm>
                     <a:prstGeom prst="rect">
                       <a:avLst/>
@@ -369,45 +1525,20 @@
         </w:drawing>
       </w:r>
     </w:p>
-    <w:p>
-      <w:pPr>
-        <w:pStyle w:val="2"/>
-      </w:pPr>
-      <w:r>
-        <w:rPr>
-          <w:rFonts w:hint="eastAsia"/>
-        </w:rPr>
-        <w:lastRenderedPageBreak/>
-        <w:t>重要性</w:t>
-      </w:r>
-    </w:p>
-    <w:p>
-      <w:r>
-        <w:tab/>
-      </w:r>
-      <w:r>
-        <w:rPr>
-          <w:rFonts w:hint="eastAsia"/>
-        </w:rPr>
-        <w:t>为什么需要需求分析？</w:t>
-      </w:r>
-    </w:p>
+    <w:p/>
     <w:p>
       <w:pPr>
         <w:jc w:val="center"/>
-        <w:rPr>
-          <w:rFonts w:hint="eastAsia"/>
-        </w:rPr>
       </w:pPr>
       <w:r>
         <w:rPr>
           <w:noProof/>
         </w:rPr>
         <w:drawing>
-          <wp:inline distT="0" distB="0" distL="0" distR="0" wp14:anchorId="773F39C1" wp14:editId="4F978644">
-            <wp:extent cx="1327785" cy="742950"/>
-            <wp:effectExtent l="0" t="0" r="5715" b="0"/>
-            <wp:docPr id="7" name="图片 7"/>
+          <wp:inline distT="0" distB="0" distL="0" distR="0">
+            <wp:extent cx="4741036" cy="2480682"/>
+            <wp:effectExtent l="0" t="0" r="2540" b="0"/>
+            <wp:docPr id="18" name="图片 18"/>
             <wp:cNvGraphicFramePr>
               <a:graphicFrameLocks xmlns:a="http://schemas.openxmlformats.org/drawingml/2006/main" noChangeAspect="1"/>
             </wp:cNvGraphicFramePr>
@@ -419,7 +1550,7 @@
                     <pic:cNvPicPr/>
                   </pic:nvPicPr>
                   <pic:blipFill>
-                    <a:blip r:embed="rId10" cstate="print">
+                    <a:blip r:embed="rId10">
                       <a:extLst>
                         <a:ext uri="{28A0092B-C50C-407E-A947-70E740481C1C}">
                           <a14:useLocalDpi xmlns:a14="http://schemas.microsoft.com/office/drawing/2010/main" val="0"/>
@@ -433,7 +1564,7 @@
                   <pic:spPr>
                     <a:xfrm>
                       <a:off x="0" y="0"/>
-                      <a:ext cx="1327785" cy="742950"/>
+                      <a:ext cx="4745840" cy="2483195"/>
                     </a:xfrm>
                     <a:prstGeom prst="rect">
                       <a:avLst/>
@@ -447,26 +1578,14 @@
       </w:r>
     </w:p>
     <w:p>
-      <w:r>
-        <w:tab/>
-      </w:r>
-      <w:r>
-        <w:rPr>
-          <w:rFonts w:hint="eastAsia"/>
-        </w:rPr>
-        <w:t>注：了解需要存储的数据类型，比如有的数据是有时效性的，可以采用过期清理和归档的方式处理；还有一些数据增长很快，数据量很大，但是不是核心数据，可以采用分库分表的方式存储；日志一般不适合存储在数据库中，如果要存储在数据库中需要先设计好归档方案。</w:t>
-      </w:r>
-    </w:p>
-    <w:p/>
-    <w:p>
-      <w:pPr>
-        <w:ind w:firstLine="420"/>
-      </w:pPr>
-      <w:r>
-        <w:rPr>
-          <w:rFonts w:hint="eastAsia"/>
-        </w:rPr>
-        <w:t>需要搞清楚这样的一些关系：</w:t>
+      <w:pPr>
+        <w:pStyle w:val="2"/>
+      </w:pPr>
+      <w:r>
+        <w:rPr>
+          <w:rFonts w:hint="eastAsia"/>
+        </w:rPr>
+        <w:t>设计范式</w:t>
       </w:r>
     </w:p>
     <w:p>
@@ -481,10 +1600,10 @@
           <w:noProof/>
         </w:rPr>
         <w:drawing>
-          <wp:inline distT="0" distB="0" distL="0" distR="0" wp14:anchorId="51DD64C4" wp14:editId="356F9C07">
-            <wp:extent cx="2578100" cy="927735"/>
-            <wp:effectExtent l="0" t="0" r="0" b="5715"/>
-            <wp:docPr id="8" name="图片 8"/>
+          <wp:inline distT="0" distB="0" distL="0" distR="0">
+            <wp:extent cx="1979875" cy="907940"/>
+            <wp:effectExtent l="0" t="0" r="1905" b="6985"/>
+            <wp:docPr id="22" name="图片 22"/>
             <wp:cNvGraphicFramePr>
               <a:graphicFrameLocks xmlns:a="http://schemas.openxmlformats.org/drawingml/2006/main" noChangeAspect="1"/>
             </wp:cNvGraphicFramePr>
@@ -496,7 +1615,7 @@
                     <pic:cNvPicPr/>
                   </pic:nvPicPr>
                   <pic:blipFill>
-                    <a:blip r:embed="rId11">
+                    <a:blip r:embed="rId11" cstate="print">
                       <a:extLst>
                         <a:ext uri="{28A0092B-C50C-407E-A947-70E740481C1C}">
                           <a14:useLocalDpi xmlns:a14="http://schemas.microsoft.com/office/drawing/2010/main" val="0"/>
@@ -510,7 +1629,7 @@
                   <pic:spPr>
                     <a:xfrm>
                       <a:off x="0" y="0"/>
-                      <a:ext cx="2578100" cy="927735"/>
+                      <a:ext cx="2008095" cy="920881"/>
                     </a:xfrm>
                     <a:prstGeom prst="rect">
                       <a:avLst/>
@@ -524,6 +1643,11 @@
       </w:r>
     </w:p>
     <w:p>
+      <w:pPr>
+        <w:rPr>
+          <w:rFonts w:hint="eastAsia"/>
+        </w:rPr>
+      </w:pPr>
       <w:r>
         <w:tab/>
       </w:r>
@@ -531,13 +1655,103 @@
         <w:rPr>
           <w:rFonts w:hint="eastAsia"/>
         </w:rPr>
-        <w:t>注：</w:t>
-      </w:r>
-      <w:r>
-        <w:rPr>
-          <w:rFonts w:hint="eastAsia"/>
-        </w:rPr>
-        <w:t>了解实体的特性和增长量，对于增长快的可以采用归档和分库分表。</w:t>
+        <w:t>常见数据库设计范式包括：第一范式，第二范式，第三范式及</w:t>
+      </w:r>
+      <w:r>
+        <w:rPr>
+          <w:rFonts w:hint="eastAsia"/>
+        </w:rPr>
+        <w:t>BC</w:t>
+      </w:r>
+      <w:r>
+        <w:rPr>
+          <w:rFonts w:hint="eastAsia"/>
+        </w:rPr>
+        <w:t>范式，当然还有第四及第五范式。</w:t>
+      </w:r>
+    </w:p>
+    <w:p>
+      <w:pPr>
+        <w:pStyle w:val="3"/>
+      </w:pPr>
+      <w:r>
+        <w:rPr>
+          <w:rFonts w:hint="eastAsia"/>
+        </w:rPr>
+        <w:lastRenderedPageBreak/>
+        <w:t>操作异常</w:t>
+      </w:r>
+    </w:p>
+    <w:p>
+      <w:r>
+        <w:tab/>
+      </w:r>
+      <w:r>
+        <w:rPr>
+          <w:rFonts w:hint="eastAsia"/>
+        </w:rPr>
+        <w:t>插入异常：如果某实体随着另一个实体的存在而存在，即缺少某个实体时无法表示这个实体，那么这个表就存在插入异常。</w:t>
+      </w:r>
+    </w:p>
+    <w:p>
+      <w:r>
+        <w:tab/>
+      </w:r>
+      <w:r>
+        <w:rPr>
+          <w:rFonts w:hint="eastAsia"/>
+        </w:rPr>
+        <w:t>更新异常：如果更新表所对应的某个实体实例的单独属性时，需要将多行更新，那么就说这个表存在更新异常。</w:t>
+      </w:r>
+    </w:p>
+    <w:p>
+      <w:pPr>
+        <w:rPr>
+          <w:rFonts w:hint="eastAsia"/>
+        </w:rPr>
+      </w:pPr>
+      <w:r>
+        <w:tab/>
+      </w:r>
+      <w:r>
+        <w:rPr>
+          <w:rFonts w:hint="eastAsia"/>
+        </w:rPr>
+        <w:t>删除异常：如果删除表的某一行来反映某实体实例，失效时导致另一个不同实体实例信息丢失，那么这个表就存在删除异常。</w:t>
+      </w:r>
+    </w:p>
+    <w:p>
+      <w:pPr>
+        <w:pStyle w:val="3"/>
+        <w:rPr>
+          <w:rFonts w:hint="eastAsia"/>
+        </w:rPr>
+      </w:pPr>
+      <w:r>
+        <w:rPr>
+          <w:rFonts w:hint="eastAsia"/>
+        </w:rPr>
+        <w:t>数据冗余</w:t>
+      </w:r>
+    </w:p>
+    <w:p>
+      <w:pPr>
+        <w:rPr>
+          <w:rFonts w:hint="eastAsia"/>
+        </w:rPr>
+      </w:pPr>
+      <w:r>
+        <w:rPr>
+          <w:noProof/>
+        </w:rPr>
+        <w:tab/>
+      </w:r>
+      <w:r>
+        <w:rPr>
+          <w:rFonts w:hint="eastAsia"/>
+          <w:noProof/>
+        </w:rPr>
+        <w:t>数据冗余是指相同的数据再多个地方存在，或者说表中的某个列可以由其他列计算得到，这样就说表中存在着数据冗余。</w:t>
       </w:r>
     </w:p>
     <w:p/>
@@ -549,25 +1763,60 @@
         <w:rPr>
           <w:rFonts w:hint="eastAsia"/>
         </w:rPr>
-        <w:t>实例</w:t>
+        <w:t>第一范式</w:t>
+      </w:r>
+      <w:r>
+        <w:rPr>
+          <w:rFonts w:hint="eastAsia"/>
+        </w:rPr>
+        <w:t>(</w:t>
+      </w:r>
+      <w:r>
+        <w:t>1NF)</w:t>
+      </w:r>
+    </w:p>
+    <w:p>
+      <w:pPr>
+        <w:rPr>
+          <w:rFonts w:hint="eastAsia"/>
+        </w:rPr>
+      </w:pPr>
+      <w:r>
+        <w:tab/>
+      </w:r>
+      <w:r>
+        <w:rPr>
+          <w:rFonts w:hint="eastAsia"/>
+        </w:rPr>
+        <w:t>数据库中的所有字段都是单一属性，不可再分的。这个单一属性是由基本的数据类型所构成的，如整数，浮点数，字符串等。换句话说，</w:t>
+      </w:r>
+      <w:r>
+        <w:rPr>
+          <w:rFonts w:hint="eastAsia"/>
+          <w:color w:val="FF0000"/>
+        </w:rPr>
+        <w:t>第一范式要求数据库中的表都是二维表</w:t>
+      </w:r>
+      <w:r>
+        <w:rPr>
+          <w:rFonts w:hint="eastAsia"/>
+        </w:rPr>
+        <w:t>。</w:t>
       </w:r>
     </w:p>
     <w:p>
       <w:pPr>
         <w:jc w:val="center"/>
-        <w:rPr>
-          <w:rFonts w:hint="eastAsia"/>
-        </w:rPr>
       </w:pPr>
       <w:r>
         <w:rPr>
           <w:noProof/>
         </w:rPr>
         <w:drawing>
-          <wp:inline distT="0" distB="0" distL="0" distR="0" wp14:anchorId="74238BF8" wp14:editId="12BDAD1F">
-            <wp:extent cx="2090420" cy="829945"/>
-            <wp:effectExtent l="0" t="0" r="5080" b="8255"/>
-            <wp:docPr id="9" name="图片 9"/>
+          <wp:inline distT="0" distB="0" distL="0" distR="0">
+            <wp:extent cx="3721210" cy="1083169"/>
+            <wp:effectExtent l="0" t="0" r="0" b="3175"/>
+            <wp:docPr id="36" name="图片 36"/>
             <wp:cNvGraphicFramePr>
               <a:graphicFrameLocks xmlns:a="http://schemas.openxmlformats.org/drawingml/2006/main" noChangeAspect="1"/>
             </wp:cNvGraphicFramePr>
@@ -593,7 +1842,7 @@
                   <pic:spPr>
                     <a:xfrm>
                       <a:off x="0" y="0"/>
-                      <a:ext cx="2090420" cy="829945"/>
+                      <a:ext cx="3731741" cy="1086234"/>
                     </a:xfrm>
                     <a:prstGeom prst="rect">
                       <a:avLst/>
@@ -605,8 +1854,26 @@
           </wp:inline>
         </w:drawing>
       </w:r>
-      <w:bookmarkStart w:id="0" w:name="_GoBack"/>
-      <w:bookmarkEnd w:id="0"/>
+    </w:p>
+    <w:p>
+      <w:pPr>
+        <w:pStyle w:val="2"/>
+      </w:pPr>
+      <w:r>
+        <w:rPr>
+          <w:rFonts w:hint="eastAsia"/>
+        </w:rPr>
+        <w:t>第二范式</w:t>
+      </w:r>
+      <w:r>
+        <w:rPr>
+          <w:rFonts w:hint="eastAsia"/>
+        </w:rPr>
+        <w:t>(</w:t>
+      </w:r>
+      <w:r>
+        <w:t>2NF)</w:t>
+      </w:r>
     </w:p>
     <w:p>
       <w:r>
@@ -616,25 +1883,62 @@
         <w:rPr>
           <w:rFonts w:hint="eastAsia"/>
         </w:rPr>
-        <w:t>用户模块</w:t>
+        <w:t>数据库的表中不存在非关键字段对任意候选关键字段的部分函数依赖。</w:t>
+      </w:r>
+    </w:p>
+    <w:p>
+      <w:pPr>
+        <w:ind w:firstLine="420"/>
+      </w:pPr>
+      <w:r>
+        <w:rPr>
+          <w:rFonts w:hint="eastAsia"/>
+        </w:rPr>
+        <w:t>部分函数依赖是指存在着组合关键字中的某一关键字决定非关键字的情况。</w:t>
+      </w:r>
+    </w:p>
+    <w:p>
+      <w:pPr>
+        <w:rPr>
+          <w:rFonts w:hint="eastAsia"/>
+        </w:rPr>
+      </w:pPr>
+      <w:r>
+        <w:tab/>
+      </w:r>
+      <w:r>
+        <w:rPr>
+          <w:rFonts w:hint="eastAsia"/>
+        </w:rPr>
+        <w:t>换言之，</w:t>
+      </w:r>
+      <w:r>
+        <w:rPr>
+          <w:rFonts w:hint="eastAsia"/>
+          <w:color w:val="FF0000"/>
+        </w:rPr>
+        <w:t>所有单关键字段的表都符合第二范式</w:t>
+      </w:r>
+      <w:r>
+        <w:rPr>
+          <w:rFonts w:hint="eastAsia"/>
+        </w:rPr>
+        <w:t>。</w:t>
       </w:r>
     </w:p>
     <w:p>
       <w:pPr>
         <w:jc w:val="center"/>
-        <w:rPr>
-          <w:rFonts w:hint="eastAsia"/>
-        </w:rPr>
       </w:pPr>
       <w:r>
         <w:rPr>
           <w:noProof/>
         </w:rPr>
         <w:drawing>
-          <wp:inline distT="0" distB="0" distL="0" distR="0" wp14:anchorId="1EC71A07" wp14:editId="573E45B9">
-            <wp:extent cx="2538095" cy="877570"/>
-            <wp:effectExtent l="0" t="0" r="0" b="0"/>
-            <wp:docPr id="10" name="图片 10"/>
+          <wp:inline distT="0" distB="0" distL="0" distR="0">
+            <wp:extent cx="3614980" cy="622113"/>
+            <wp:effectExtent l="0" t="0" r="5080" b="6985"/>
+            <wp:docPr id="42" name="图片 42"/>
             <wp:cNvGraphicFramePr>
               <a:graphicFrameLocks xmlns:a="http://schemas.openxmlformats.org/drawingml/2006/main" noChangeAspect="1"/>
             </wp:cNvGraphicFramePr>
@@ -646,7 +1950,7 @@
                     <pic:cNvPicPr/>
                   </pic:nvPicPr>
                   <pic:blipFill>
-                    <a:blip r:embed="rId13" cstate="print">
+                    <a:blip r:embed="rId13">
                       <a:extLst>
                         <a:ext uri="{28A0092B-C50C-407E-A947-70E740481C1C}">
                           <a14:useLocalDpi xmlns:a14="http://schemas.microsoft.com/office/drawing/2010/main" val="0"/>
@@ -660,7 +1964,7 @@
                   <pic:spPr>
                     <a:xfrm>
                       <a:off x="0" y="0"/>
-                      <a:ext cx="2538095" cy="877570"/>
+                      <a:ext cx="3711555" cy="638733"/>
                     </a:xfrm>
                     <a:prstGeom prst="rect">
                       <a:avLst/>
@@ -681,37 +1985,68 @@
         <w:rPr>
           <w:rFonts w:hint="eastAsia"/>
         </w:rPr>
-        <w:t>注：对于用户是不能做数据删除和归档的，因此需要永久保存。</w:t>
-      </w:r>
-    </w:p>
-    <w:p>
-      <w:pPr>
-        <w:ind w:firstLine="420"/>
-      </w:pPr>
-      <w:r>
-        <w:rPr>
-          <w:rFonts w:hint="eastAsia"/>
-        </w:rPr>
-        <w:t>商品模块</w:t>
+        <w:t>由于供应商和商品之间是多对多的关系，所以只有使用商品名称和供应商名称才可以唯一标识出一件商品。也就是商品名称和供应商名称是一组组合关键字，上述表中存在以下的部分函数依赖关系：</w:t>
+      </w:r>
+    </w:p>
+    <w:p>
+      <w:r>
+        <w:tab/>
+      </w:r>
+      <w:r>
+        <w:rPr>
+          <w:rFonts w:hint="eastAsia"/>
+        </w:rPr>
+        <w:t>（商品名称）</w:t>
+      </w:r>
+      <w:r>
+        <w:sym w:font="Wingdings" w:char="F0E0"/>
+      </w:r>
+      <w:r>
+        <w:rPr>
+          <w:rFonts w:hint="eastAsia"/>
+        </w:rPr>
+        <w:t>（价格，描述，重量，商品有效期）</w:t>
+      </w:r>
+    </w:p>
+    <w:p>
+      <w:pPr>
+        <w:rPr>
+          <w:rFonts w:hint="eastAsia"/>
+        </w:rPr>
+      </w:pPr>
+      <w:r>
+        <w:lastRenderedPageBreak/>
+        <w:tab/>
+      </w:r>
+      <w:r>
+        <w:rPr>
+          <w:rFonts w:hint="eastAsia"/>
+        </w:rPr>
+        <w:t>（供应商名称）</w:t>
+      </w:r>
+      <w:r>
+        <w:sym w:font="Wingdings" w:char="F0E0"/>
+      </w:r>
+      <w:r>
+        <w:rPr>
+          <w:rFonts w:hint="eastAsia"/>
+        </w:rPr>
+        <w:t>（供应商电话）</w:t>
       </w:r>
     </w:p>
     <w:p>
       <w:pPr>
         <w:jc w:val="center"/>
-        <w:rPr>
-          <w:rFonts w:hint="eastAsia"/>
-        </w:rPr>
       </w:pPr>
       <w:r>
         <w:rPr>
           <w:noProof/>
         </w:rPr>
-        <w:lastRenderedPageBreak/>
         <w:drawing>
-          <wp:inline distT="0" distB="0" distL="0" distR="0" wp14:anchorId="00C6B8A4" wp14:editId="62A62D70">
-            <wp:extent cx="2872740" cy="1186815"/>
-            <wp:effectExtent l="0" t="0" r="3810" b="0"/>
-            <wp:docPr id="11" name="图片 11"/>
+          <wp:inline distT="0" distB="0" distL="0" distR="0">
+            <wp:extent cx="3670761" cy="610596"/>
+            <wp:effectExtent l="0" t="0" r="6350" b="0"/>
+            <wp:docPr id="43" name="图片 43"/>
             <wp:cNvGraphicFramePr>
               <a:graphicFrameLocks xmlns:a="http://schemas.openxmlformats.org/drawingml/2006/main" noChangeAspect="1"/>
             </wp:cNvGraphicFramePr>
@@ -737,7 +2072,7 @@
                   <pic:spPr>
                     <a:xfrm>
                       <a:off x="0" y="0"/>
-                      <a:ext cx="2872740" cy="1186815"/>
+                      <a:ext cx="3707966" cy="616785"/>
                     </a:xfrm>
                     <a:prstGeom prst="rect">
                       <a:avLst/>
@@ -758,48 +2093,89 @@
         <w:rPr>
           <w:rFonts w:hint="eastAsia"/>
         </w:rPr>
-        <w:t>注：商品是越来越多的，因此不可以删除，但是有些商品可以下线，可以做归档（但是不是删除）</w:t>
-      </w:r>
-      <w:r>
-        <w:rPr>
-          <w:rFonts w:hint="eastAsia"/>
-        </w:rPr>
-        <w:t>，需要永久存储的</w:t>
-      </w:r>
-      <w:r>
-        <w:rPr>
-          <w:rFonts w:hint="eastAsia"/>
-        </w:rPr>
-        <w:t>。</w:t>
-      </w:r>
-    </w:p>
-    <w:p>
-      <w:pPr>
-        <w:ind w:firstLine="420"/>
-      </w:pPr>
-      <w:r>
-        <w:rPr>
-          <w:rFonts w:hint="eastAsia"/>
-        </w:rPr>
-        <w:t>订单模块</w:t>
+        <w:t>存在的问题：</w:t>
+      </w:r>
+    </w:p>
+    <w:p>
+      <w:pPr>
+        <w:pStyle w:val="aa"/>
+        <w:numPr>
+          <w:ilvl w:val="0"/>
+          <w:numId w:val="10"/>
+        </w:numPr>
+        <w:ind w:firstLineChars="0"/>
+      </w:pPr>
+      <w:r>
+        <w:rPr>
+          <w:rFonts w:hint="eastAsia"/>
+        </w:rPr>
+        <w:t>插入异常</w:t>
+      </w:r>
+    </w:p>
+    <w:p>
+      <w:pPr>
+        <w:pStyle w:val="aa"/>
+        <w:numPr>
+          <w:ilvl w:val="0"/>
+          <w:numId w:val="10"/>
+        </w:numPr>
+        <w:ind w:firstLineChars="0"/>
+      </w:pPr>
+      <w:r>
+        <w:rPr>
+          <w:rFonts w:hint="eastAsia"/>
+        </w:rPr>
+        <w:t>删除异常</w:t>
+      </w:r>
+    </w:p>
+    <w:p>
+      <w:pPr>
+        <w:pStyle w:val="aa"/>
+        <w:numPr>
+          <w:ilvl w:val="0"/>
+          <w:numId w:val="10"/>
+        </w:numPr>
+        <w:ind w:firstLineChars="0"/>
+      </w:pPr>
+      <w:r>
+        <w:rPr>
+          <w:rFonts w:hint="eastAsia"/>
+        </w:rPr>
+        <w:t>更新异常</w:t>
+      </w:r>
+    </w:p>
+    <w:p>
+      <w:pPr>
+        <w:pStyle w:val="aa"/>
+        <w:numPr>
+          <w:ilvl w:val="0"/>
+          <w:numId w:val="10"/>
+        </w:numPr>
+        <w:ind w:firstLineChars="0"/>
+        <w:rPr>
+          <w:rFonts w:hint="eastAsia"/>
+        </w:rPr>
+      </w:pPr>
+      <w:r>
+        <w:rPr>
+          <w:rFonts w:hint="eastAsia"/>
+        </w:rPr>
+        <w:t>数据冗余</w:t>
       </w:r>
     </w:p>
     <w:p>
       <w:pPr>
         <w:jc w:val="center"/>
-        <w:rPr>
-          <w:rFonts w:hint="eastAsia"/>
-        </w:rPr>
       </w:pPr>
       <w:r>
         <w:rPr>
           <w:noProof/>
         </w:rPr>
         <w:drawing>
-          <wp:inline distT="0" distB="0" distL="0" distR="0" wp14:anchorId="3DDE63BD" wp14:editId="17A51A96">
-            <wp:extent cx="2752725" cy="1188085"/>
-            <wp:effectExtent l="0" t="0" r="9525" b="0"/>
-            <wp:docPr id="12" name="图片 12"/>
+          <wp:inline distT="0" distB="0" distL="0" distR="0">
+            <wp:extent cx="3975652" cy="1880523"/>
+            <wp:effectExtent l="0" t="0" r="6350" b="5715"/>
+            <wp:docPr id="27" name="图片 27"/>
             <wp:cNvGraphicFramePr>
               <a:graphicFrameLocks xmlns:a="http://schemas.openxmlformats.org/drawingml/2006/main" noChangeAspect="1"/>
             </wp:cNvGraphicFramePr>
@@ -811,7 +2187,7 @@
                     <pic:cNvPicPr/>
                   </pic:nvPicPr>
                   <pic:blipFill>
-                    <a:blip r:embed="rId15" cstate="print">
+                    <a:blip r:embed="rId15">
                       <a:extLst>
                         <a:ext uri="{28A0092B-C50C-407E-A947-70E740481C1C}">
                           <a14:useLocalDpi xmlns:a14="http://schemas.microsoft.com/office/drawing/2010/main" val="0"/>
@@ -825,7 +2201,7 @@
                   <pic:spPr>
                     <a:xfrm>
                       <a:off x="0" y="0"/>
-                      <a:ext cx="2752725" cy="1188085"/>
+                      <a:ext cx="3979488" cy="1882337"/>
                     </a:xfrm>
                     <a:prstGeom prst="rect">
                       <a:avLst/>
@@ -838,7 +2214,33 @@
         </w:drawing>
       </w:r>
     </w:p>
-    <w:p>
+    <w:p/>
+    <w:p>
+      <w:pPr>
+        <w:pStyle w:val="2"/>
+      </w:pPr>
+      <w:r>
+        <w:rPr>
+          <w:rFonts w:hint="eastAsia"/>
+        </w:rPr>
+        <w:t>第三范式</w:t>
+      </w:r>
+      <w:r>
+        <w:rPr>
+          <w:rFonts w:hint="eastAsia"/>
+        </w:rPr>
+        <w:t>(</w:t>
+      </w:r>
+      <w:r>
+        <w:t>3NF)</w:t>
+      </w:r>
+    </w:p>
+    <w:p>
+      <w:pPr>
+        <w:rPr>
+          <w:rFonts w:hint="eastAsia"/>
+        </w:rPr>
+      </w:pPr>
       <w:r>
         <w:tab/>
       </w:r>
@@ -846,36 +2248,22 @@
         <w:rPr>
           <w:rFonts w:hint="eastAsia"/>
         </w:rPr>
-        <w:t>注：订单数量大，需要永久存储。</w:t>
-      </w:r>
-    </w:p>
-    <w:p>
-      <w:pPr>
-        <w:ind w:firstLine="420"/>
-      </w:pPr>
-      <w:r>
-        <w:rPr>
-          <w:rFonts w:hint="eastAsia"/>
-        </w:rPr>
-        <w:t>购物车模块</w:t>
+        <w:t>第三范式是在第二范式的基础上定义的，如果数据表中不存在非关键字段，对任意候选关键字段的传递函数依赖则符合第三范式。</w:t>
       </w:r>
     </w:p>
     <w:p>
       <w:pPr>
         <w:jc w:val="center"/>
-        <w:rPr>
-          <w:rFonts w:hint="eastAsia"/>
-        </w:rPr>
       </w:pPr>
       <w:r>
         <w:rPr>
           <w:noProof/>
         </w:rPr>
         <w:drawing>
-          <wp:inline distT="0" distB="0" distL="0" distR="0" wp14:anchorId="3C21220A" wp14:editId="5E23B14C">
-            <wp:extent cx="2663190" cy="1158240"/>
-            <wp:effectExtent l="0" t="0" r="3810" b="3810"/>
-            <wp:docPr id="13" name="图片 13"/>
+          <wp:inline distT="0" distB="0" distL="0" distR="0">
+            <wp:extent cx="3980952" cy="780952"/>
+            <wp:effectExtent l="0" t="0" r="635" b="635"/>
+            <wp:docPr id="45" name="图片 45"/>
             <wp:cNvGraphicFramePr>
               <a:graphicFrameLocks xmlns:a="http://schemas.openxmlformats.org/drawingml/2006/main" noChangeAspect="1"/>
             </wp:cNvGraphicFramePr>
@@ -887,7 +2275,7 @@
                     <pic:cNvPicPr/>
                   </pic:nvPicPr>
                   <pic:blipFill>
-                    <a:blip r:embed="rId16" cstate="print">
+                    <a:blip r:embed="rId16">
                       <a:extLst>
                         <a:ext uri="{28A0092B-C50C-407E-A947-70E740481C1C}">
                           <a14:useLocalDpi xmlns:a14="http://schemas.microsoft.com/office/drawing/2010/main" val="0"/>
@@ -901,7 +2289,7 @@
                   <pic:spPr>
                     <a:xfrm>
                       <a:off x="0" y="0"/>
-                      <a:ext cx="2663190" cy="1158240"/>
+                      <a:ext cx="3980952" cy="780952"/>
                     </a:xfrm>
                     <a:prstGeom prst="rect">
                       <a:avLst/>
@@ -922,25 +2310,95 @@
         <w:rPr>
           <w:rFonts w:hint="eastAsia"/>
         </w:rPr>
-        <w:t>供应商模块</w:t>
+        <w:t>存在以下传递函数依赖关系：</w:t>
+      </w:r>
+    </w:p>
+    <w:p>
+      <w:r>
+        <w:tab/>
+      </w:r>
+      <w:r>
+        <w:rPr>
+          <w:rFonts w:hint="eastAsia"/>
+        </w:rPr>
+        <w:t>（商品名称）</w:t>
+      </w:r>
+      <w:r>
+        <w:sym w:font="Wingdings" w:char="F0E0"/>
+      </w:r>
+      <w:r>
+        <w:rPr>
+          <w:rFonts w:hint="eastAsia"/>
+        </w:rPr>
+        <w:t>（分类）</w:t>
+      </w:r>
+      <w:r>
+        <w:sym w:font="Wingdings" w:char="F0E0"/>
+      </w:r>
+      <w:r>
+        <w:rPr>
+          <w:rFonts w:hint="eastAsia"/>
+        </w:rPr>
+        <w:t>（分类描述）</w:t>
+      </w:r>
+    </w:p>
+    <w:p>
+      <w:pPr>
+        <w:rPr>
+          <w:rFonts w:hint="eastAsia"/>
+        </w:rPr>
+      </w:pPr>
+      <w:r>
+        <w:tab/>
+      </w:r>
+      <w:r>
+        <w:rPr>
+          <w:rFonts w:hint="eastAsia"/>
+        </w:rPr>
+        <w:t>也就是说存在非关键字段“分类描述”，对关键字段“商品名称”的传递函数依赖。</w:t>
+      </w:r>
+    </w:p>
+    <w:p>
+      <w:r>
+        <w:tab/>
+      </w:r>
+      <w:r>
+        <w:rPr>
+          <w:rFonts w:hint="eastAsia"/>
+        </w:rPr>
+        <w:t>存在问题：</w:t>
+      </w:r>
+    </w:p>
+    <w:p>
+      <w:pPr>
+        <w:rPr>
+          <w:rFonts w:hint="eastAsia"/>
+        </w:rPr>
+      </w:pPr>
+      <w:r>
+        <w:tab/>
+      </w:r>
+      <w:r>
+        <w:rPr>
+          <w:rFonts w:hint="eastAsia"/>
+        </w:rPr>
+        <w:t>（分类，分类描述）对于每一个商品都会进行记录，所以存在着数据冗余。同时也还存在数据的插入，更新及删除异常。</w:t>
       </w:r>
     </w:p>
     <w:p>
       <w:pPr>
         <w:jc w:val="center"/>
-        <w:rPr>
-          <w:rFonts w:hint="eastAsia"/>
-        </w:rPr>
       </w:pPr>
       <w:r>
         <w:rPr>
           <w:noProof/>
         </w:rPr>
+        <w:lastRenderedPageBreak/>
         <w:drawing>
-          <wp:inline distT="0" distB="0" distL="0" distR="0" wp14:anchorId="4C72D432" wp14:editId="6C436AB0">
-            <wp:extent cx="2726690" cy="991870"/>
-            <wp:effectExtent l="0" t="0" r="0" b="0"/>
-            <wp:docPr id="14" name="图片 14"/>
+          <wp:inline distT="0" distB="0" distL="0" distR="0">
+            <wp:extent cx="3915410" cy="1960245"/>
+            <wp:effectExtent l="0" t="0" r="8890" b="1905"/>
+            <wp:docPr id="31" name="图片 31"/>
             <wp:cNvGraphicFramePr>
               <a:graphicFrameLocks xmlns:a="http://schemas.openxmlformats.org/drawingml/2006/main" noChangeAspect="1"/>
             </wp:cNvGraphicFramePr>
@@ -952,7 +2410,7 @@
                     <pic:cNvPicPr/>
                   </pic:nvPicPr>
                   <pic:blipFill>
-                    <a:blip r:embed="rId17" cstate="print">
+                    <a:blip r:embed="rId17">
                       <a:extLst>
                         <a:ext uri="{28A0092B-C50C-407E-A947-70E740481C1C}">
                           <a14:useLocalDpi xmlns:a14="http://schemas.microsoft.com/office/drawing/2010/main" val="0"/>
@@ -966,7 +2424,7 @@
                   <pic:spPr>
                     <a:xfrm>
                       <a:off x="0" y="0"/>
-                      <a:ext cx="2726690" cy="991870"/>
+                      <a:ext cx="3915410" cy="1960245"/>
                     </a:xfrm>
                     <a:prstGeom prst="rect">
                       <a:avLst/>
@@ -979,6 +2437,24 @@
         </w:drawing>
       </w:r>
     </w:p>
+    <w:p/>
+    <w:p>
+      <w:pPr>
+        <w:pStyle w:val="2"/>
+      </w:pPr>
+      <w:r>
+        <w:rPr>
+          <w:rFonts w:hint="eastAsia"/>
+        </w:rPr>
+        <w:t>BC</w:t>
+      </w:r>
+      <w:r>
+        <w:rPr>
+          <w:rFonts w:hint="eastAsia"/>
+        </w:rPr>
+        <w:t>范式</w:t>
+      </w:r>
+    </w:p>
     <w:p>
       <w:r>
         <w:tab/>
@@ -987,7 +2463,35 @@
         <w:rPr>
           <w:rFonts w:hint="eastAsia"/>
         </w:rPr>
-        <w:t>模块间关系</w:t>
+        <w:t>在第三范式的基础上，数据库表中如果不存在任何字段对任一候选主键字段的传递函数依赖则符合</w:t>
+      </w:r>
+      <w:r>
+        <w:rPr>
+          <w:rFonts w:hint="eastAsia"/>
+        </w:rPr>
+        <w:t>BC</w:t>
+      </w:r>
+      <w:r>
+        <w:rPr>
+          <w:rFonts w:hint="eastAsia"/>
+        </w:rPr>
+        <w:t>范式。</w:t>
+      </w:r>
+    </w:p>
+    <w:p>
+      <w:pPr>
+        <w:rPr>
+          <w:rFonts w:hint="eastAsia"/>
+        </w:rPr>
+      </w:pPr>
+      <w:r>
+        <w:tab/>
+      </w:r>
+      <w:r>
+        <w:rPr>
+          <w:rFonts w:hint="eastAsia"/>
+        </w:rPr>
+        <w:t>换言之，如果复合关键字，则复合关键字之间也不能存在函数依赖关系。</w:t>
       </w:r>
     </w:p>
     <w:p>
@@ -999,10 +2503,10 @@
           <w:noProof/>
         </w:rPr>
         <w:drawing>
-          <wp:inline distT="0" distB="0" distL="0" distR="0" wp14:anchorId="24D2B43A" wp14:editId="4258E552">
-            <wp:extent cx="3310255" cy="1575435"/>
-            <wp:effectExtent l="0" t="0" r="4445" b="5715"/>
-            <wp:docPr id="15" name="图片 15"/>
+          <wp:inline distT="0" distB="0" distL="0" distR="0">
+            <wp:extent cx="2714286" cy="790476"/>
+            <wp:effectExtent l="0" t="0" r="0" b="0"/>
+            <wp:docPr id="44" name="图片 44"/>
             <wp:cNvGraphicFramePr>
               <a:graphicFrameLocks xmlns:a="http://schemas.openxmlformats.org/drawingml/2006/main" noChangeAspect="1"/>
             </wp:cNvGraphicFramePr>
@@ -1028,7 +2532,7 @@
                   <pic:spPr>
                     <a:xfrm>
                       <a:off x="0" y="0"/>
-                      <a:ext cx="3310255" cy="1575435"/>
+                      <a:ext cx="2714286" cy="790476"/>
                     </a:xfrm>
                     <a:prstGeom prst="rect">
                       <a:avLst/>
@@ -1042,39 +2546,157 @@
       </w:r>
     </w:p>
     <w:p>
-      <w:pPr>
-        <w:rPr>
-          <w:rFonts w:hint="eastAsia"/>
-        </w:rPr>
-      </w:pPr>
-    </w:p>
-    <w:p>
-      <w:pPr>
-        <w:pStyle w:val="1"/>
-      </w:pPr>
-      <w:r>
-        <w:rPr>
-          <w:rFonts w:hint="eastAsia"/>
-        </w:rPr>
-        <w:lastRenderedPageBreak/>
-        <w:t>逻辑设计</w:t>
-      </w:r>
-    </w:p>
-    <w:p>
-      <w:pPr>
-        <w:pStyle w:val="2"/>
-      </w:pPr>
-      <w:r>
-        <w:rPr>
-          <w:rFonts w:hint="eastAsia"/>
-        </w:rPr>
-        <w:t>ER</w:t>
-      </w:r>
-      <w:r>
-        <w:rPr>
-          <w:rFonts w:hint="eastAsia"/>
-        </w:rPr>
-        <w:t>图</w:t>
+      <w:r>
+        <w:tab/>
+      </w:r>
+      <w:r>
+        <w:rPr>
+          <w:rFonts w:hint="eastAsia"/>
+        </w:rPr>
+        <w:t>假定：供应商联系人只能受雇于一家供应商，每家供应商可以供应多个商品，则存在如下决定关系：</w:t>
+      </w:r>
+    </w:p>
+    <w:p>
+      <w:r>
+        <w:tab/>
+      </w:r>
+      <w:r>
+        <w:rPr>
+          <w:rFonts w:hint="eastAsia"/>
+        </w:rPr>
+        <w:t>（供应商，商品</w:t>
+      </w:r>
+      <w:r>
+        <w:rPr>
+          <w:rFonts w:hint="eastAsia"/>
+        </w:rPr>
+        <w:t>ID</w:t>
+      </w:r>
+      <w:r>
+        <w:rPr>
+          <w:rFonts w:hint="eastAsia"/>
+        </w:rPr>
+        <w:t>）</w:t>
+      </w:r>
+      <w:r>
+        <w:sym w:font="Wingdings" w:char="F0E0"/>
+      </w:r>
+      <w:r>
+        <w:rPr>
+          <w:rFonts w:hint="eastAsia"/>
+        </w:rPr>
+        <w:t>（联系人，商品数量）</w:t>
+      </w:r>
+    </w:p>
+    <w:p>
+      <w:r>
+        <w:tab/>
+      </w:r>
+      <w:r>
+        <w:rPr>
+          <w:rFonts w:hint="eastAsia"/>
+        </w:rPr>
+        <w:t>（联系人，商品</w:t>
+      </w:r>
+      <w:r>
+        <w:rPr>
+          <w:rFonts w:hint="eastAsia"/>
+        </w:rPr>
+        <w:t>ID</w:t>
+      </w:r>
+      <w:r>
+        <w:rPr>
+          <w:rFonts w:hint="eastAsia"/>
+        </w:rPr>
+        <w:t>）</w:t>
+      </w:r>
+      <w:r>
+        <w:sym w:font="Wingdings" w:char="F0E0"/>
+      </w:r>
+      <w:r>
+        <w:rPr>
+          <w:rFonts w:hint="eastAsia"/>
+        </w:rPr>
+        <w:t>（供应商，商品数量）</w:t>
+      </w:r>
+    </w:p>
+    <w:p>
+      <w:r>
+        <w:tab/>
+      </w:r>
+      <w:r>
+        <w:rPr>
+          <w:rFonts w:hint="eastAsia"/>
+        </w:rPr>
+        <w:t>存在下列关系因此不符合</w:t>
+      </w:r>
+      <w:r>
+        <w:rPr>
+          <w:rFonts w:hint="eastAsia"/>
+        </w:rPr>
+        <w:t>BCNF</w:t>
+      </w:r>
+      <w:r>
+        <w:rPr>
+          <w:rFonts w:hint="eastAsia"/>
+        </w:rPr>
+        <w:t>要求：</w:t>
+      </w:r>
+    </w:p>
+    <w:p>
+      <w:r>
+        <w:tab/>
+      </w:r>
+      <w:r>
+        <w:rPr>
+          <w:rFonts w:hint="eastAsia"/>
+        </w:rPr>
+        <w:t>（供应商）</w:t>
+      </w:r>
+      <w:r>
+        <w:sym w:font="Wingdings" w:char="F0E0"/>
+      </w:r>
+      <w:r>
+        <w:rPr>
+          <w:rFonts w:hint="eastAsia"/>
+        </w:rPr>
+        <w:t>（供应商联系人）</w:t>
+      </w:r>
+    </w:p>
+    <w:p>
+      <w:r>
+        <w:tab/>
+      </w:r>
+      <w:r>
+        <w:rPr>
+          <w:rFonts w:hint="eastAsia"/>
+        </w:rPr>
+        <w:t>（供应商联系人）</w:t>
+      </w:r>
+      <w:r>
+        <w:sym w:font="Wingdings" w:char="F0E0"/>
+      </w:r>
+      <w:r>
+        <w:rPr>
+          <w:rFonts w:hint="eastAsia"/>
+        </w:rPr>
+        <w:t>（供应商）</w:t>
+      </w:r>
+    </w:p>
+    <w:p>
+      <w:pPr>
+        <w:rPr>
+          <w:rFonts w:hint="eastAsia"/>
+        </w:rPr>
+      </w:pPr>
+      <w:r>
+        <w:tab/>
+      </w:r>
+      <w:r>
+        <w:rPr>
+          <w:rFonts w:hint="eastAsia"/>
+        </w:rPr>
+        <w:t>并且存在数据操作异常及数据冗余</w:t>
       </w:r>
     </w:p>
     <w:p>
@@ -1089,10 +2711,10 @@
           <w:noProof/>
         </w:rPr>
         <w:drawing>
-          <wp:inline distT="0" distB="0" distL="0" distR="0" wp14:anchorId="6BCEB00A" wp14:editId="734453BC">
-            <wp:extent cx="2941955" cy="1442720"/>
-            <wp:effectExtent l="0" t="0" r="0" b="5080"/>
-            <wp:docPr id="16" name="图片 16"/>
+          <wp:inline distT="0" distB="0" distL="0" distR="0" wp14:anchorId="50D937FB" wp14:editId="38457F70">
+            <wp:extent cx="3843020" cy="2040890"/>
+            <wp:effectExtent l="0" t="0" r="5080" b="0"/>
+            <wp:docPr id="35" name="图片 35"/>
             <wp:cNvGraphicFramePr>
               <a:graphicFrameLocks xmlns:a="http://schemas.openxmlformats.org/drawingml/2006/main" noChangeAspect="1"/>
             </wp:cNvGraphicFramePr>
@@ -1104,7 +2726,7 @@
                     <pic:cNvPicPr/>
                   </pic:nvPicPr>
                   <pic:blipFill>
-                    <a:blip r:embed="rId19" cstate="print">
+                    <a:blip r:embed="rId19">
                       <a:extLst>
                         <a:ext uri="{28A0092B-C50C-407E-A947-70E740481C1C}">
                           <a14:useLocalDpi xmlns:a14="http://schemas.microsoft.com/office/drawing/2010/main" val="0"/>
@@ -1118,7 +2740,7 @@
                   <pic:spPr>
                     <a:xfrm>
                       <a:off x="0" y="0"/>
-                      <a:ext cx="2941955" cy="1442720"/>
+                      <a:ext cx="3843020" cy="2040890"/>
                     </a:xfrm>
                     <a:prstGeom prst="rect">
                       <a:avLst/>
@@ -1133,6 +2755,130 @@
     </w:p>
     <w:p>
       <w:pPr>
+        <w:pStyle w:val="1"/>
+      </w:pPr>
+      <w:r>
+        <w:rPr>
+          <w:rFonts w:hint="eastAsia"/>
+        </w:rPr>
+        <w:lastRenderedPageBreak/>
+        <w:t>物理设计</w:t>
+      </w:r>
+    </w:p>
+    <w:p>
+      <w:pPr>
+        <w:pStyle w:val="2"/>
+      </w:pPr>
+      <w:r>
+        <w:rPr>
+          <w:rFonts w:hint="eastAsia"/>
+        </w:rPr>
+        <w:t>概述</w:t>
+      </w:r>
+    </w:p>
+    <w:p>
+      <w:r>
+        <w:tab/>
+      </w:r>
+      <w:r>
+        <w:rPr>
+          <w:rFonts w:hint="eastAsia"/>
+        </w:rPr>
+        <w:t>物理设计需要：</w:t>
+      </w:r>
+    </w:p>
+    <w:p>
+      <w:pPr>
+        <w:pStyle w:val="aa"/>
+        <w:numPr>
+          <w:ilvl w:val="0"/>
+          <w:numId w:val="12"/>
+        </w:numPr>
+        <w:ind w:firstLineChars="0"/>
+      </w:pPr>
+      <w:r>
+        <w:rPr>
+          <w:rFonts w:hint="eastAsia"/>
+        </w:rPr>
+        <w:t>选择合适的数据库管理系统</w:t>
+      </w:r>
+    </w:p>
+    <w:p>
+      <w:pPr>
+        <w:pStyle w:val="aa"/>
+        <w:numPr>
+          <w:ilvl w:val="0"/>
+          <w:numId w:val="12"/>
+        </w:numPr>
+        <w:ind w:firstLineChars="0"/>
+      </w:pPr>
+      <w:r>
+        <w:rPr>
+          <w:rFonts w:hint="eastAsia"/>
+        </w:rPr>
+        <w:t>定义数据库、表及字段的命名规范</w:t>
+      </w:r>
+    </w:p>
+    <w:p>
+      <w:pPr>
+        <w:pStyle w:val="aa"/>
+        <w:numPr>
+          <w:ilvl w:val="0"/>
+          <w:numId w:val="12"/>
+        </w:numPr>
+        <w:ind w:firstLineChars="0"/>
+      </w:pPr>
+      <w:r>
+        <w:rPr>
+          <w:rFonts w:hint="eastAsia"/>
+        </w:rPr>
+        <w:t>根据所选的</w:t>
+      </w:r>
+      <w:r>
+        <w:rPr>
+          <w:rFonts w:hint="eastAsia"/>
+        </w:rPr>
+        <w:t>DBMS</w:t>
+      </w:r>
+      <w:r>
+        <w:rPr>
+          <w:rFonts w:hint="eastAsia"/>
+        </w:rPr>
+        <w:t>系统选择合适的字段类型</w:t>
+      </w:r>
+    </w:p>
+    <w:p>
+      <w:pPr>
+        <w:pStyle w:val="aa"/>
+        <w:numPr>
+          <w:ilvl w:val="0"/>
+          <w:numId w:val="12"/>
+        </w:numPr>
+        <w:ind w:firstLineChars="0"/>
+        <w:rPr>
+          <w:rFonts w:hint="eastAsia"/>
+        </w:rPr>
+      </w:pPr>
+      <w:r>
+        <w:rPr>
+          <w:rFonts w:hint="eastAsia"/>
+        </w:rPr>
+        <w:t>反范式化设计</w:t>
+      </w:r>
+    </w:p>
+    <w:p>
+      <w:pPr>
+        <w:pStyle w:val="2"/>
+      </w:pPr>
+      <w:r>
+        <w:rPr>
+          <w:rFonts w:hint="eastAsia"/>
+        </w:rPr>
+        <w:t>选型</w:t>
+      </w:r>
+    </w:p>
+    <w:p>
+      <w:pPr>
         <w:jc w:val="center"/>
       </w:pPr>
       <w:r>
@@ -1140,10 +2886,10 @@
           <w:noProof/>
         </w:rPr>
         <w:drawing>
-          <wp:inline distT="0" distB="0" distL="0" distR="0">
-            <wp:extent cx="3500755" cy="1513205"/>
-            <wp:effectExtent l="0" t="0" r="4445" b="0"/>
-            <wp:docPr id="17" name="图片 17"/>
+          <wp:inline distT="0" distB="0" distL="0" distR="0" wp14:anchorId="21D0CA81" wp14:editId="61F5823D">
+            <wp:extent cx="2973788" cy="1085501"/>
+            <wp:effectExtent l="0" t="0" r="0" b="635"/>
+            <wp:docPr id="37" name="图片 37"/>
             <wp:cNvGraphicFramePr>
               <a:graphicFrameLocks xmlns:a="http://schemas.openxmlformats.org/drawingml/2006/main" noChangeAspect="1"/>
             </wp:cNvGraphicFramePr>
@@ -1169,7 +2915,7 @@
                   <pic:spPr>
                     <a:xfrm>
                       <a:off x="0" y="0"/>
-                      <a:ext cx="3500755" cy="1513205"/>
+                      <a:ext cx="2984546" cy="1089428"/>
                     </a:xfrm>
                     <a:prstGeom prst="rect">
                       <a:avLst/>
@@ -1182,7 +2928,23 @@
         </w:drawing>
       </w:r>
     </w:p>
-    <w:p/>
+    <w:p>
+      <w:pPr>
+        <w:pStyle w:val="2"/>
+      </w:pPr>
+      <w:r>
+        <w:rPr>
+          <w:rFonts w:hint="eastAsia"/>
+        </w:rPr>
+        <w:t>MySQL</w:t>
+      </w:r>
+      <w:r>
+        <w:rPr>
+          <w:rFonts w:hint="eastAsia"/>
+        </w:rPr>
+        <w:t>存储引擎</w:t>
+      </w:r>
+    </w:p>
     <w:p>
       <w:pPr>
         <w:jc w:val="center"/>
@@ -1192,10 +2954,10 @@
           <w:noProof/>
         </w:rPr>
         <w:drawing>
-          <wp:inline distT="0" distB="0" distL="0" distR="0">
-            <wp:extent cx="5274310" cy="2759710"/>
-            <wp:effectExtent l="0" t="0" r="2540" b="2540"/>
-            <wp:docPr id="18" name="图片 18"/>
+          <wp:inline distT="0" distB="0" distL="0" distR="0" wp14:anchorId="7F6D3F2B" wp14:editId="1D1D5580">
+            <wp:extent cx="4049395" cy="1934210"/>
+            <wp:effectExtent l="0" t="0" r="8255" b="8890"/>
+            <wp:docPr id="38" name="图片 38"/>
             <wp:cNvGraphicFramePr>
               <a:graphicFrameLocks xmlns:a="http://schemas.openxmlformats.org/drawingml/2006/main" noChangeAspect="1"/>
             </wp:cNvGraphicFramePr>
@@ -1221,7 +2983,7 @@
                   <pic:spPr>
                     <a:xfrm>
                       <a:off x="0" y="0"/>
-                      <a:ext cx="5274310" cy="2759710"/>
+                      <a:ext cx="4049395" cy="1934210"/>
                     </a:xfrm>
                     <a:prstGeom prst="rect">
                       <a:avLst/>
@@ -1242,7 +3004,568 @@
         <w:rPr>
           <w:rFonts w:hint="eastAsia"/>
         </w:rPr>
-        <w:t>设计范式</w:t>
+        <w:t>表</w:t>
+      </w:r>
+      <w:r>
+        <w:rPr>
+          <w:rFonts w:hint="eastAsia"/>
+        </w:rPr>
+        <w:t>/</w:t>
+      </w:r>
+      <w:r>
+        <w:rPr>
+          <w:rFonts w:hint="eastAsia"/>
+        </w:rPr>
+        <w:t>字段命名规则</w:t>
+      </w:r>
+    </w:p>
+    <w:p>
+      <w:pPr>
+        <w:pStyle w:val="aa"/>
+        <w:numPr>
+          <w:ilvl w:val="0"/>
+          <w:numId w:val="11"/>
+        </w:numPr>
+        <w:ind w:firstLineChars="0"/>
+      </w:pPr>
+      <w:r>
+        <w:rPr>
+          <w:rFonts w:hint="eastAsia"/>
+        </w:rPr>
+        <w:t>可读性原则</w:t>
+      </w:r>
+    </w:p>
+    <w:p>
+      <w:pPr>
+        <w:ind w:left="420"/>
+      </w:pPr>
+      <w:r>
+        <w:rPr>
+          <w:rFonts w:hint="eastAsia"/>
+        </w:rPr>
+        <w:t>使用大写和小写来格式化的库对象名称以获得良好的可读性。</w:t>
+      </w:r>
+    </w:p>
+    <w:p>
+      <w:pPr>
+        <w:ind w:firstLine="420"/>
+        <w:rPr>
+          <w:rFonts w:hint="eastAsia"/>
+        </w:rPr>
+      </w:pPr>
+      <w:r>
+        <w:rPr>
+          <w:rFonts w:hint="eastAsia"/>
+        </w:rPr>
+        <w:t>例如：使用</w:t>
+      </w:r>
+      <w:r>
+        <w:rPr>
+          <w:rFonts w:hint="eastAsia"/>
+        </w:rPr>
+        <w:t>CustAddress</w:t>
+      </w:r>
+      <w:r>
+        <w:rPr>
+          <w:rFonts w:hint="eastAsia"/>
+        </w:rPr>
+        <w:t>而不是</w:t>
+      </w:r>
+      <w:r>
+        <w:rPr>
+          <w:rFonts w:hint="eastAsia"/>
+        </w:rPr>
+        <w:t>c</w:t>
+      </w:r>
+      <w:r>
+        <w:t>ustaddress</w:t>
+      </w:r>
+      <w:r>
+        <w:rPr>
+          <w:rFonts w:hint="eastAsia"/>
+        </w:rPr>
+        <w:t>来提高可读性（这里要注意有些</w:t>
+      </w:r>
+      <w:r>
+        <w:rPr>
+          <w:rFonts w:hint="eastAsia"/>
+        </w:rPr>
+        <w:t>DBMS</w:t>
+      </w:r>
+      <w:r>
+        <w:rPr>
+          <w:rFonts w:hint="eastAsia"/>
+        </w:rPr>
+        <w:t>系统对表名大小写敏感）。</w:t>
+      </w:r>
+    </w:p>
+    <w:p>
+      <w:pPr>
+        <w:pStyle w:val="aa"/>
+        <w:numPr>
+          <w:ilvl w:val="0"/>
+          <w:numId w:val="11"/>
+        </w:numPr>
+        <w:ind w:firstLineChars="0"/>
+      </w:pPr>
+      <w:r>
+        <w:rPr>
+          <w:rFonts w:hint="eastAsia"/>
+        </w:rPr>
+        <w:t>表意性原则</w:t>
+      </w:r>
+    </w:p>
+    <w:p>
+      <w:pPr>
+        <w:ind w:firstLine="420"/>
+        <w:rPr>
+          <w:rFonts w:hint="eastAsia"/>
+        </w:rPr>
+      </w:pPr>
+      <w:r>
+        <w:rPr>
+          <w:rFonts w:hint="eastAsia"/>
+        </w:rPr>
+        <w:t>对象的名字应该能够描述它所标识的对象。例如，对于表，表的名称应该能够体现表中存储的数据内容，对于存储过程，存储过程名称应该能够体现存储过程的功能。</w:t>
+      </w:r>
+    </w:p>
+    <w:p>
+      <w:pPr>
+        <w:pStyle w:val="aa"/>
+        <w:numPr>
+          <w:ilvl w:val="0"/>
+          <w:numId w:val="11"/>
+        </w:numPr>
+        <w:ind w:firstLineChars="0"/>
+      </w:pPr>
+      <w:r>
+        <w:rPr>
+          <w:rFonts w:hint="eastAsia"/>
+        </w:rPr>
+        <w:t>长名原则</w:t>
+      </w:r>
+    </w:p>
+    <w:p>
+      <w:pPr>
+        <w:ind w:left="420"/>
+        <w:rPr>
+          <w:rFonts w:hint="eastAsia"/>
+        </w:rPr>
+      </w:pPr>
+      <w:r>
+        <w:rPr>
+          <w:rFonts w:hint="eastAsia"/>
+        </w:rPr>
+        <w:lastRenderedPageBreak/>
+        <w:t>尽可能少使用或者不使用缩写，适用于数据库名之外的任一对象。</w:t>
+      </w:r>
+    </w:p>
+    <w:p>
+      <w:pPr>
+        <w:pStyle w:val="2"/>
+      </w:pPr>
+      <w:r>
+        <w:rPr>
+          <w:rFonts w:hint="eastAsia"/>
+        </w:rPr>
+        <w:t>字段类型选择</w:t>
+      </w:r>
+    </w:p>
+    <w:p>
+      <w:pPr>
+        <w:rPr>
+          <w:rFonts w:hint="eastAsia"/>
+        </w:rPr>
+      </w:pPr>
+    </w:p>
+    <w:p/>
+    <w:p>
+      <w:pPr>
+        <w:pStyle w:val="2"/>
+      </w:pPr>
+      <w:r>
+        <w:rPr>
+          <w:rFonts w:hint="eastAsia"/>
+        </w:rPr>
+        <w:t>注意事项</w:t>
+      </w:r>
+    </w:p>
+    <w:p>
+      <w:pPr>
+        <w:pStyle w:val="2"/>
+      </w:pPr>
+      <w:r>
+        <w:rPr>
+          <w:rFonts w:hint="eastAsia"/>
+        </w:rPr>
+        <w:t>反范式化表设计</w:t>
+      </w:r>
+    </w:p>
+    <w:p>
+      <w:pPr>
+        <w:pStyle w:val="1"/>
+      </w:pPr>
+      <w:r>
+        <w:rPr>
+          <w:rFonts w:hint="eastAsia"/>
+        </w:rPr>
+        <w:t>维护优化</w:t>
+      </w:r>
+    </w:p>
+    <w:p>
+      <w:pPr>
+        <w:pStyle w:val="2"/>
+      </w:pPr>
+      <w:r>
+        <w:rPr>
+          <w:rFonts w:hint="eastAsia"/>
+        </w:rPr>
+        <w:t>概述</w:t>
+      </w:r>
+    </w:p>
+    <w:p>
+      <w:r>
+        <w:tab/>
+      </w:r>
+      <w:r>
+        <w:rPr>
+          <w:rFonts w:hint="eastAsia"/>
+        </w:rPr>
+        <w:t>维护和优化需要：</w:t>
+      </w:r>
+    </w:p>
+    <w:p>
+      <w:pPr>
+        <w:pStyle w:val="aa"/>
+        <w:numPr>
+          <w:ilvl w:val="0"/>
+          <w:numId w:val="13"/>
+        </w:numPr>
+        <w:ind w:firstLineChars="0"/>
+      </w:pPr>
+      <w:r>
+        <w:rPr>
+          <w:rFonts w:hint="eastAsia"/>
+        </w:rPr>
+        <w:t>维护数据字典</w:t>
+      </w:r>
+    </w:p>
+    <w:p>
+      <w:pPr>
+        <w:pStyle w:val="aa"/>
+        <w:numPr>
+          <w:ilvl w:val="0"/>
+          <w:numId w:val="13"/>
+        </w:numPr>
+        <w:ind w:firstLineChars="0"/>
+      </w:pPr>
+      <w:r>
+        <w:rPr>
+          <w:rFonts w:hint="eastAsia"/>
+        </w:rPr>
+        <w:t>维护索引</w:t>
+      </w:r>
+    </w:p>
+    <w:p>
+      <w:pPr>
+        <w:pStyle w:val="aa"/>
+        <w:numPr>
+          <w:ilvl w:val="0"/>
+          <w:numId w:val="13"/>
+        </w:numPr>
+        <w:ind w:firstLineChars="0"/>
+      </w:pPr>
+      <w:r>
+        <w:rPr>
+          <w:rFonts w:hint="eastAsia"/>
+        </w:rPr>
+        <w:t>维护表结构</w:t>
+      </w:r>
+    </w:p>
+    <w:p>
+      <w:pPr>
+        <w:pStyle w:val="aa"/>
+        <w:numPr>
+          <w:ilvl w:val="0"/>
+          <w:numId w:val="13"/>
+        </w:numPr>
+        <w:ind w:firstLineChars="0"/>
+        <w:rPr>
+          <w:rFonts w:hint="eastAsia"/>
+        </w:rPr>
+      </w:pPr>
+      <w:r>
+        <w:rPr>
+          <w:rFonts w:hint="eastAsia"/>
+        </w:rPr>
+        <w:t>在适当的时候对表进行水平拆分或者垂直拆分</w:t>
+      </w:r>
+    </w:p>
+    <w:p>
+      <w:pPr>
+        <w:pStyle w:val="2"/>
+      </w:pPr>
+      <w:r>
+        <w:rPr>
+          <w:rFonts w:hint="eastAsia"/>
+        </w:rPr>
+        <w:t>数据字典</w:t>
+      </w:r>
+    </w:p>
+    <w:p>
+      <w:r>
+        <w:tab/>
+      </w:r>
+      <w:r>
+        <w:rPr>
+          <w:rFonts w:hint="eastAsia"/>
+        </w:rPr>
+        <w:t>维护数据字典的方法：</w:t>
+      </w:r>
+    </w:p>
+    <w:p>
+      <w:pPr>
+        <w:pStyle w:val="aa"/>
+        <w:numPr>
+          <w:ilvl w:val="0"/>
+          <w:numId w:val="14"/>
+        </w:numPr>
+        <w:ind w:firstLineChars="0"/>
+      </w:pPr>
+      <w:r>
+        <w:rPr>
+          <w:rFonts w:hint="eastAsia"/>
+        </w:rPr>
+        <w:t>使用第三方工具对数据字典进行维护</w:t>
+      </w:r>
+    </w:p>
+    <w:p>
+      <w:pPr>
+        <w:pStyle w:val="aa"/>
+        <w:numPr>
+          <w:ilvl w:val="0"/>
+          <w:numId w:val="14"/>
+        </w:numPr>
+        <w:ind w:firstLineChars="0"/>
+      </w:pPr>
+      <w:r>
+        <w:rPr>
+          <w:rFonts w:hint="eastAsia"/>
+        </w:rPr>
+        <w:t>利用数据库本身的备注字段来维护数据字典，以</w:t>
+      </w:r>
+      <w:r>
+        <w:rPr>
+          <w:rFonts w:hint="eastAsia"/>
+        </w:rPr>
+        <w:t>MySQL</w:t>
+      </w:r>
+      <w:r>
+        <w:rPr>
+          <w:rFonts w:hint="eastAsia"/>
+        </w:rPr>
+        <w:t>为例：</w:t>
+      </w:r>
+    </w:p>
+    <w:p>
+      <w:pPr>
+        <w:pStyle w:val="aa"/>
+        <w:ind w:left="780" w:firstLineChars="0" w:firstLine="0"/>
+      </w:pPr>
+      <w:r>
+        <w:rPr>
+          <w:rFonts w:hint="eastAsia"/>
+        </w:rPr>
+        <w:t>C</w:t>
+      </w:r>
+      <w:r>
+        <w:t>REATE TABLE customer(</w:t>
+      </w:r>
+    </w:p>
+    <w:p>
+      <w:pPr>
+        <w:pStyle w:val="aa"/>
+        <w:ind w:left="780" w:firstLineChars="0" w:firstLine="0"/>
+      </w:pPr>
+      <w:r>
+        <w:tab/>
+      </w:r>
+      <w:r>
+        <w:tab/>
+        <w:t>cust_id INT AUTO_INCREMENT NOT NULL COMMENT ‘</w:t>
+      </w:r>
+      <w:r>
+        <w:rPr>
+          <w:rFonts w:hint="eastAsia"/>
+        </w:rPr>
+        <w:t>自增</w:t>
+      </w:r>
+      <w:r>
+        <w:rPr>
+          <w:rFonts w:hint="eastAsia"/>
+        </w:rPr>
+        <w:t>ID</w:t>
+      </w:r>
+      <w:r>
+        <w:t>’,</w:t>
+      </w:r>
+    </w:p>
+    <w:p>
+      <w:pPr>
+        <w:pStyle w:val="aa"/>
+        <w:ind w:left="780" w:firstLineChars="0" w:firstLine="0"/>
+      </w:pPr>
+      <w:r>
+        <w:tab/>
+      </w:r>
+      <w:r>
+        <w:tab/>
+      </w:r>
+      <w:r>
+        <w:rPr>
+          <w:rFonts w:hint="eastAsia"/>
+        </w:rPr>
+        <w:t>cust_name</w:t>
+      </w:r>
+      <w:r>
+        <w:t xml:space="preserve"> VARCHAR(10) NOT NULL COMMENT ‘</w:t>
+      </w:r>
+      <w:r>
+        <w:rPr>
+          <w:rFonts w:hint="eastAsia"/>
+        </w:rPr>
+        <w:t>客户姓名</w:t>
+      </w:r>
+      <w:r>
+        <w:t>’,</w:t>
+      </w:r>
+    </w:p>
+    <w:p>
+      <w:pPr>
+        <w:pStyle w:val="aa"/>
+        <w:ind w:left="780" w:firstLineChars="0" w:firstLine="0"/>
+      </w:pPr>
+      <w:r>
+        <w:tab/>
+      </w:r>
+      <w:r>
+        <w:tab/>
+        <w:t>PRIMARY KEY(cust_id)</w:t>
+      </w:r>
+    </w:p>
+    <w:p>
+      <w:pPr>
+        <w:pStyle w:val="aa"/>
+        <w:ind w:left="780" w:firstLineChars="0" w:firstLine="0"/>
+        <w:rPr>
+          <w:rFonts w:hint="eastAsia"/>
+        </w:rPr>
+      </w:pPr>
+      <w:r>
+        <w:t>)</w:t>
+      </w:r>
+      <w:r>
+        <w:rPr>
+          <w:rFonts w:hint="eastAsia"/>
+        </w:rPr>
+        <w:t>COMMENT</w:t>
+      </w:r>
+      <w:r>
+        <w:t xml:space="preserve"> ‘</w:t>
+      </w:r>
+      <w:r>
+        <w:rPr>
+          <w:rFonts w:hint="eastAsia"/>
+        </w:rPr>
+        <w:t>客户表</w:t>
+      </w:r>
+      <w:r>
+        <w:t>’;</w:t>
+      </w:r>
+    </w:p>
+    <w:p>
+      <w:pPr>
+        <w:pStyle w:val="aa"/>
+        <w:numPr>
+          <w:ilvl w:val="0"/>
+          <w:numId w:val="14"/>
+        </w:numPr>
+        <w:ind w:firstLineChars="0"/>
+      </w:pPr>
+      <w:r>
+        <w:rPr>
+          <w:rFonts w:hint="eastAsia"/>
+        </w:rPr>
+        <w:t>导出数据字典</w:t>
+      </w:r>
+    </w:p>
+    <w:p>
+      <w:pPr>
+        <w:ind w:left="780"/>
+      </w:pPr>
+      <w:r>
+        <w:rPr>
+          <w:rFonts w:hint="eastAsia"/>
+        </w:rPr>
+        <w:t>S</w:t>
+      </w:r>
+      <w:r>
+        <w:t xml:space="preserve">ELECT </w:t>
+      </w:r>
+    </w:p>
+    <w:p>
+      <w:pPr>
+        <w:ind w:left="780"/>
+      </w:pPr>
+      <w:r>
+        <w:t>a.table_name,b.TABLE_COMMENT,a.COLUMN_NAME,</w:t>
+      </w:r>
+    </w:p>
+    <w:p>
+      <w:pPr>
+        <w:ind w:left="780"/>
+      </w:pPr>
+      <w:r>
+        <w:t xml:space="preserve">a.COLUMN_TYPE,a.COLUMN_COMMENT </w:t>
+      </w:r>
+    </w:p>
+    <w:p>
+      <w:pPr>
+        <w:ind w:left="780"/>
+      </w:pPr>
+      <w:r>
+        <w:t>FROM information_schema.COLUMNS a</w:t>
+      </w:r>
+    </w:p>
+    <w:p>
+      <w:pPr>
+        <w:ind w:left="780"/>
+      </w:pPr>
+      <w:r>
+        <w:t xml:space="preserve">JOIN information_schema.TABLES b </w:t>
+      </w:r>
+    </w:p>
+    <w:p>
+      <w:pPr>
+        <w:ind w:left="780"/>
+      </w:pPr>
+      <w:r>
+        <w:t>ON a.table_schema=b.table_schema AND a.table_name=b.table_name</w:t>
+      </w:r>
+    </w:p>
+    <w:p>
+      <w:pPr>
+        <w:ind w:left="780"/>
+      </w:pPr>
+      <w:r>
+        <w:lastRenderedPageBreak/>
+        <w:t>WHERE a.table_name=’customer’</w:t>
+      </w:r>
+      <w:r>
+        <w:rPr>
+          <w:rFonts w:hint="eastAsia"/>
+        </w:rPr>
+        <w:t>；</w:t>
       </w:r>
     </w:p>
     <w:p>
@@ -1257,10 +3580,10 @@
           <w:noProof/>
         </w:rPr>
         <w:drawing>
-          <wp:inline distT="0" distB="0" distL="0" distR="0" wp14:anchorId="236880A5" wp14:editId="7B1C034B">
-            <wp:extent cx="2305050" cy="732790"/>
-            <wp:effectExtent l="0" t="0" r="0" b="0"/>
-            <wp:docPr id="19" name="图片 19"/>
+          <wp:inline distT="0" distB="0" distL="0" distR="0">
+            <wp:extent cx="4892648" cy="647955"/>
+            <wp:effectExtent l="0" t="0" r="3810" b="0"/>
+            <wp:docPr id="46" name="图片 46"/>
             <wp:cNvGraphicFramePr>
               <a:graphicFrameLocks xmlns:a="http://schemas.openxmlformats.org/drawingml/2006/main" noChangeAspect="1"/>
             </wp:cNvGraphicFramePr>
@@ -1272,7 +3595,7 @@
                     <pic:cNvPicPr/>
                   </pic:nvPicPr>
                   <pic:blipFill>
-                    <a:blip r:embed="rId22" cstate="print">
+                    <a:blip r:embed="rId22">
                       <a:extLst>
                         <a:ext uri="{28A0092B-C50C-407E-A947-70E740481C1C}">
                           <a14:useLocalDpi xmlns:a14="http://schemas.microsoft.com/office/drawing/2010/main" val="0"/>
@@ -1286,7 +3609,7 @@
                   <pic:spPr>
                     <a:xfrm>
                       <a:off x="0" y="0"/>
-                      <a:ext cx="2305050" cy="732790"/>
+                      <a:ext cx="4913572" cy="650726"/>
                     </a:xfrm>
                     <a:prstGeom prst="rect">
                       <a:avLst/>
@@ -1301,18 +3624,258 @@
     </w:p>
     <w:p>
       <w:pPr>
+        <w:pStyle w:val="2"/>
+      </w:pPr>
+      <w:r>
+        <w:rPr>
+          <w:rFonts w:hint="eastAsia"/>
+        </w:rPr>
+        <w:t>维护索引</w:t>
+      </w:r>
+    </w:p>
+    <w:p>
+      <w:r>
+        <w:tab/>
+      </w:r>
+      <w:r>
+        <w:rPr>
+          <w:rFonts w:hint="eastAsia"/>
+        </w:rPr>
+        <w:t>如何选择合适的列建立索引？</w:t>
+      </w:r>
+    </w:p>
+    <w:p>
+      <w:pPr>
+        <w:pStyle w:val="aa"/>
+        <w:numPr>
+          <w:ilvl w:val="0"/>
+          <w:numId w:val="15"/>
+        </w:numPr>
+        <w:ind w:firstLineChars="0"/>
+      </w:pPr>
+      <w:r>
+        <w:rPr>
+          <w:rFonts w:hint="eastAsia"/>
+        </w:rPr>
+        <w:t>出现在</w:t>
+      </w:r>
+      <w:r>
+        <w:rPr>
+          <w:rFonts w:hint="eastAsia"/>
+        </w:rPr>
+        <w:t>WHERE</w:t>
+      </w:r>
+      <w:r>
+        <w:rPr>
+          <w:rFonts w:hint="eastAsia"/>
+        </w:rPr>
+        <w:t>从句，</w:t>
+      </w:r>
+      <w:r>
+        <w:rPr>
+          <w:rFonts w:hint="eastAsia"/>
+        </w:rPr>
+        <w:t>GROUP</w:t>
+      </w:r>
+      <w:r>
+        <w:t xml:space="preserve"> </w:t>
+      </w:r>
+      <w:r>
+        <w:rPr>
+          <w:rFonts w:hint="eastAsia"/>
+        </w:rPr>
+        <w:t>BY</w:t>
+      </w:r>
+      <w:r>
+        <w:rPr>
+          <w:rFonts w:hint="eastAsia"/>
+        </w:rPr>
+        <w:t>从句，</w:t>
+      </w:r>
+      <w:r>
+        <w:rPr>
+          <w:rFonts w:hint="eastAsia"/>
+        </w:rPr>
+        <w:t>ORDER</w:t>
+      </w:r>
+      <w:r>
+        <w:t xml:space="preserve"> </w:t>
+      </w:r>
+      <w:r>
+        <w:rPr>
+          <w:rFonts w:hint="eastAsia"/>
+        </w:rPr>
+        <w:t>BY</w:t>
+      </w:r>
+      <w:r>
+        <w:rPr>
+          <w:rFonts w:hint="eastAsia"/>
+        </w:rPr>
+        <w:t>从句中的列</w:t>
+      </w:r>
+    </w:p>
+    <w:p>
+      <w:pPr>
+        <w:pStyle w:val="aa"/>
+        <w:numPr>
+          <w:ilvl w:val="0"/>
+          <w:numId w:val="15"/>
+        </w:numPr>
+        <w:ind w:firstLineChars="0"/>
+      </w:pPr>
+      <w:r>
+        <w:rPr>
+          <w:rFonts w:hint="eastAsia"/>
+        </w:rPr>
+        <w:t>可选择性高的列要放在索引的前面</w:t>
+      </w:r>
+    </w:p>
+    <w:p>
+      <w:pPr>
+        <w:pStyle w:val="aa"/>
+        <w:numPr>
+          <w:ilvl w:val="0"/>
+          <w:numId w:val="15"/>
+        </w:numPr>
+        <w:ind w:firstLineChars="0"/>
+      </w:pPr>
+      <w:r>
+        <w:rPr>
+          <w:rFonts w:hint="eastAsia"/>
+        </w:rPr>
+        <w:t>索引中不要包括太长的数据类型</w:t>
+      </w:r>
+    </w:p>
+    <w:p>
+      <w:pPr>
+        <w:ind w:left="420"/>
+      </w:pPr>
+      <w:r>
+        <w:rPr>
+          <w:rFonts w:hint="eastAsia"/>
+        </w:rPr>
+        <w:t>注意：</w:t>
+      </w:r>
+    </w:p>
+    <w:p>
+      <w:pPr>
+        <w:pStyle w:val="aa"/>
+        <w:numPr>
+          <w:ilvl w:val="0"/>
+          <w:numId w:val="16"/>
+        </w:numPr>
+        <w:ind w:firstLineChars="0"/>
+      </w:pPr>
+      <w:r>
+        <w:rPr>
+          <w:rFonts w:hint="eastAsia"/>
+        </w:rPr>
+        <w:t>索引并不是越多越好，过多索引不但会降低写效率而且会降低读的效率</w:t>
+      </w:r>
+    </w:p>
+    <w:p>
+      <w:pPr>
+        <w:pStyle w:val="aa"/>
+        <w:numPr>
+          <w:ilvl w:val="0"/>
+          <w:numId w:val="16"/>
+        </w:numPr>
+        <w:ind w:firstLineChars="0"/>
+      </w:pPr>
+      <w:r>
+        <w:rPr>
+          <w:rFonts w:hint="eastAsia"/>
+        </w:rPr>
+        <w:t>定期维护索引碎片</w:t>
+      </w:r>
+    </w:p>
+    <w:p>
+      <w:pPr>
+        <w:pStyle w:val="aa"/>
+        <w:numPr>
+          <w:ilvl w:val="0"/>
+          <w:numId w:val="16"/>
+        </w:numPr>
+        <w:ind w:firstLineChars="0"/>
+        <w:rPr>
+          <w:rFonts w:hint="eastAsia"/>
+        </w:rPr>
+      </w:pPr>
+      <w:r>
+        <w:rPr>
+          <w:rFonts w:hint="eastAsia"/>
+        </w:rPr>
+        <w:t>在</w:t>
+      </w:r>
+      <w:r>
+        <w:rPr>
+          <w:rFonts w:hint="eastAsia"/>
+        </w:rPr>
+        <w:t>SQL</w:t>
+      </w:r>
+      <w:r>
+        <w:rPr>
+          <w:rFonts w:hint="eastAsia"/>
+        </w:rPr>
+        <w:t>语句中不要使用强制索引关键字</w:t>
+      </w:r>
+    </w:p>
+    <w:p>
+      <w:pPr>
+        <w:pStyle w:val="2"/>
+      </w:pPr>
+      <w:r>
+        <w:rPr>
+          <w:rFonts w:hint="eastAsia"/>
+        </w:rPr>
+        <w:t>适合的操作</w:t>
+      </w:r>
+    </w:p>
+    <w:p>
+      <w:pPr>
+        <w:rPr>
+          <w:rFonts w:hint="eastAsia"/>
+        </w:rPr>
+      </w:pPr>
+      <w:r>
+        <w:tab/>
+      </w:r>
+    </w:p>
+    <w:p>
+      <w:pPr>
+        <w:pStyle w:val="2"/>
+      </w:pPr>
+      <w:r>
+        <w:rPr>
+          <w:rFonts w:hint="eastAsia"/>
+        </w:rPr>
+        <w:t>垂直和水平拆分</w:t>
+      </w:r>
+    </w:p>
+    <w:p>
+      <w:r>
+        <w:tab/>
+      </w:r>
+      <w:r>
+        <w:rPr>
+          <w:rFonts w:hint="eastAsia"/>
+        </w:rPr>
+        <w:t>为了控制表的宽度可以进行表的垂直拆分：</w:t>
+      </w:r>
+    </w:p>
+    <w:p>
+      <w:pPr>
         <w:jc w:val="center"/>
       </w:pPr>
       <w:r>
         <w:rPr>
           <w:noProof/>
         </w:rPr>
-        <w:lastRenderedPageBreak/>
         <w:drawing>
           <wp:inline distT="0" distB="0" distL="0" distR="0">
-            <wp:extent cx="4065270" cy="1483995"/>
-            <wp:effectExtent l="0" t="0" r="0" b="1905"/>
-            <wp:docPr id="20" name="图片 20"/>
+            <wp:extent cx="4094922" cy="1184948"/>
+            <wp:effectExtent l="0" t="0" r="1270" b="0"/>
+            <wp:docPr id="49" name="图片 49"/>
             <wp:cNvGraphicFramePr>
               <a:graphicFrameLocks xmlns:a="http://schemas.openxmlformats.org/drawingml/2006/main" noChangeAspect="1"/>
             </wp:cNvGraphicFramePr>
@@ -1338,7 +3901,7 @@
                   <pic:spPr>
                     <a:xfrm>
                       <a:off x="0" y="0"/>
-                      <a:ext cx="4065270" cy="1483995"/>
+                      <a:ext cx="4124662" cy="1193554"/>
                     </a:xfrm>
                     <a:prstGeom prst="rect">
                       <a:avLst/>
@@ -1352,18 +3915,108 @@
       </w:r>
     </w:p>
     <w:p>
+      <w:r>
+        <w:tab/>
+      </w:r>
+      <w:r>
+        <w:rPr>
+          <w:rFonts w:hint="eastAsia"/>
+        </w:rPr>
+        <w:t>注：</w:t>
+      </w:r>
+    </w:p>
+    <w:p>
+      <w:pPr>
+        <w:pStyle w:val="aa"/>
+        <w:numPr>
+          <w:ilvl w:val="0"/>
+          <w:numId w:val="17"/>
+        </w:numPr>
+        <w:ind w:firstLineChars="0"/>
+      </w:pPr>
+      <w:r>
+        <w:rPr>
+          <w:rFonts w:hint="eastAsia"/>
+        </w:rPr>
+        <w:t>经常一起查询的列放在一起</w:t>
+      </w:r>
+    </w:p>
+    <w:p>
+      <w:pPr>
+        <w:pStyle w:val="aa"/>
+        <w:numPr>
+          <w:ilvl w:val="0"/>
+          <w:numId w:val="17"/>
+        </w:numPr>
+        <w:ind w:firstLineChars="0"/>
+      </w:pPr>
+      <w:r>
+        <w:t>T</w:t>
+      </w:r>
+      <w:r>
+        <w:rPr>
+          <w:rFonts w:hint="eastAsia"/>
+        </w:rPr>
+        <w:t>ext</w:t>
+      </w:r>
+      <w:r>
+        <w:rPr>
+          <w:rFonts w:hint="eastAsia"/>
+        </w:rPr>
+        <w:t>，</w:t>
+      </w:r>
+      <w:r>
+        <w:rPr>
+          <w:rFonts w:hint="eastAsia"/>
+        </w:rPr>
+        <w:t>blob</w:t>
+      </w:r>
+      <w:r>
+        <w:rPr>
+          <w:rFonts w:hint="eastAsia"/>
+        </w:rPr>
+        <w:t>等大字段拆分出到附加表中</w:t>
+      </w:r>
+    </w:p>
+    <w:p>
+      <w:pPr>
+        <w:pStyle w:val="aa"/>
+        <w:ind w:left="780" w:firstLineChars="0" w:firstLine="0"/>
+        <w:rPr>
+          <w:rFonts w:hint="eastAsia"/>
+        </w:rPr>
+      </w:pPr>
+      <w:bookmarkStart w:id="0" w:name="_GoBack"/>
+      <w:bookmarkEnd w:id="0"/>
+    </w:p>
+    <w:p>
+      <w:r>
+        <w:tab/>
+      </w:r>
+      <w:r>
+        <w:rPr>
+          <w:rFonts w:hint="eastAsia"/>
+        </w:rPr>
+        <w:t>为了控制表的大小可以进行表的水平拆分：</w:t>
+      </w:r>
+    </w:p>
+    <w:p>
       <w:pPr>
         <w:jc w:val="center"/>
+        <w:rPr>
+          <w:rFonts w:hint="eastAsia"/>
+        </w:rPr>
       </w:pPr>
       <w:r>
         <w:rPr>
           <w:noProof/>
         </w:rPr>
+        <w:lastRenderedPageBreak/>
         <w:drawing>
           <wp:inline distT="0" distB="0" distL="0" distR="0">
-            <wp:extent cx="3604260" cy="634365"/>
-            <wp:effectExtent l="0" t="0" r="0" b="0"/>
-            <wp:docPr id="21" name="图片 21"/>
+            <wp:extent cx="3671660" cy="1461246"/>
+            <wp:effectExtent l="0" t="0" r="5080" b="5715"/>
+            <wp:docPr id="48" name="图片 48"/>
             <wp:cNvGraphicFramePr>
               <a:graphicFrameLocks xmlns:a="http://schemas.openxmlformats.org/drawingml/2006/main" noChangeAspect="1"/>
             </wp:cNvGraphicFramePr>
@@ -1389,7 +4042,7 @@
                   <pic:spPr>
                     <a:xfrm>
                       <a:off x="0" y="0"/>
-                      <a:ext cx="3604260" cy="634365"/>
+                      <a:ext cx="3677844" cy="1463707"/>
                     </a:xfrm>
                     <a:prstGeom prst="rect">
                       <a:avLst/>
@@ -1402,40 +4055,22 @@
         </w:drawing>
       </w:r>
     </w:p>
-    <w:p/>
-    <w:p>
-      <w:pPr>
-        <w:pStyle w:val="2"/>
-      </w:pPr>
-      <w:r>
-        <w:rPr>
-          <w:rFonts w:hint="eastAsia"/>
-        </w:rPr>
-        <w:t>第一范式</w:t>
-      </w:r>
-      <w:r>
-        <w:rPr>
-          <w:rFonts w:hint="eastAsia"/>
-        </w:rPr>
-        <w:t>(</w:t>
-      </w:r>
-      <w:r>
-        <w:t>1NF)</w:t>
-      </w:r>
-    </w:p>
     <w:p>
       <w:pPr>
         <w:jc w:val="center"/>
+        <w:rPr>
+          <w:rFonts w:hint="eastAsia"/>
+        </w:rPr>
       </w:pPr>
       <w:r>
         <w:rPr>
           <w:noProof/>
         </w:rPr>
         <w:drawing>
-          <wp:inline distT="0" distB="0" distL="0" distR="0" wp14:anchorId="323DE900" wp14:editId="0C207327">
-            <wp:extent cx="3373120" cy="1752600"/>
-            <wp:effectExtent l="0" t="0" r="0" b="0"/>
-            <wp:docPr id="23" name="图片 23"/>
+          <wp:inline distT="0" distB="0" distL="0" distR="0">
+            <wp:extent cx="3199048" cy="1151149"/>
+            <wp:effectExtent l="0" t="0" r="1905" b="0"/>
+            <wp:docPr id="47" name="图片 47"/>
             <wp:cNvGraphicFramePr>
               <a:graphicFrameLocks xmlns:a="http://schemas.openxmlformats.org/drawingml/2006/main" noChangeAspect="1"/>
             </wp:cNvGraphicFramePr>
@@ -1461,7 +4096,7 @@
                   <pic:spPr>
                     <a:xfrm>
                       <a:off x="0" y="0"/>
-                      <a:ext cx="3373120" cy="1752600"/>
+                      <a:ext cx="3209955" cy="1155074"/>
                     </a:xfrm>
                     <a:prstGeom prst="rect">
                       <a:avLst/>
@@ -1474,1132 +4109,6 @@
         </w:drawing>
       </w:r>
     </w:p>
-    <w:p>
-      <w:pPr>
-        <w:pStyle w:val="2"/>
-      </w:pPr>
-      <w:r>
-        <w:rPr>
-          <w:rFonts w:hint="eastAsia"/>
-        </w:rPr>
-        <w:t>第二范式</w:t>
-      </w:r>
-      <w:r>
-        <w:rPr>
-          <w:rFonts w:hint="eastAsia"/>
-        </w:rPr>
-        <w:t>(</w:t>
-      </w:r>
-      <w:r>
-        <w:t>2NF)</w:t>
-      </w:r>
-    </w:p>
-    <w:p>
-      <w:pPr>
-        <w:jc w:val="center"/>
-        <w:rPr>
-          <w:rFonts w:hint="eastAsia"/>
-        </w:rPr>
-      </w:pPr>
-      <w:r>
-        <w:rPr>
-          <w:noProof/>
-        </w:rPr>
-        <w:drawing>
-          <wp:inline distT="0" distB="0" distL="0" distR="0" wp14:anchorId="4BF5F518" wp14:editId="35C86CAA">
-            <wp:extent cx="3445510" cy="1628775"/>
-            <wp:effectExtent l="0" t="0" r="2540" b="9525"/>
-            <wp:docPr id="24" name="图片 24"/>
-            <wp:cNvGraphicFramePr>
-              <a:graphicFrameLocks xmlns:a="http://schemas.openxmlformats.org/drawingml/2006/main" noChangeAspect="1"/>
-            </wp:cNvGraphicFramePr>
-            <a:graphic xmlns:a="http://schemas.openxmlformats.org/drawingml/2006/main">
-              <a:graphicData uri="http://schemas.openxmlformats.org/drawingml/2006/picture">
-                <pic:pic xmlns:pic="http://schemas.openxmlformats.org/drawingml/2006/picture">
-                  <pic:nvPicPr>
-                    <pic:cNvPr id="1" name=""/>
-                    <pic:cNvPicPr/>
-                  </pic:nvPicPr>
-                  <pic:blipFill>
-                    <a:blip r:embed="rId26">
-                      <a:extLst>
-                        <a:ext uri="{28A0092B-C50C-407E-A947-70E740481C1C}">
-                          <a14:useLocalDpi xmlns:a14="http://schemas.microsoft.com/office/drawing/2010/main" val="0"/>
-                        </a:ext>
-                      </a:extLst>
-                    </a:blip>
-                    <a:stretch>
-                      <a:fillRect/>
-                    </a:stretch>
-                  </pic:blipFill>
-                  <pic:spPr>
-                    <a:xfrm>
-                      <a:off x="0" y="0"/>
-                      <a:ext cx="3445510" cy="1628775"/>
-                    </a:xfrm>
-                    <a:prstGeom prst="rect">
-                      <a:avLst/>
-                    </a:prstGeom>
-                  </pic:spPr>
-                </pic:pic>
-              </a:graphicData>
-            </a:graphic>
-          </wp:inline>
-        </w:drawing>
-      </w:r>
-    </w:p>
-    <w:p>
-      <w:pPr>
-        <w:jc w:val="center"/>
-      </w:pPr>
-      <w:r>
-        <w:rPr>
-          <w:noProof/>
-        </w:rPr>
-        <w:drawing>
-          <wp:inline distT="0" distB="0" distL="0" distR="0" wp14:anchorId="4274E894" wp14:editId="1A0B56CD">
-            <wp:extent cx="3985895" cy="1841500"/>
-            <wp:effectExtent l="0" t="0" r="0" b="6350"/>
-            <wp:docPr id="25" name="图片 25"/>
-            <wp:cNvGraphicFramePr>
-              <a:graphicFrameLocks xmlns:a="http://schemas.openxmlformats.org/drawingml/2006/main" noChangeAspect="1"/>
-            </wp:cNvGraphicFramePr>
-            <a:graphic xmlns:a="http://schemas.openxmlformats.org/drawingml/2006/main">
-              <a:graphicData uri="http://schemas.openxmlformats.org/drawingml/2006/picture">
-                <pic:pic xmlns:pic="http://schemas.openxmlformats.org/drawingml/2006/picture">
-                  <pic:nvPicPr>
-                    <pic:cNvPr id="1" name=""/>
-                    <pic:cNvPicPr/>
-                  </pic:nvPicPr>
-                  <pic:blipFill>
-                    <a:blip r:embed="rId27">
-                      <a:extLst>
-                        <a:ext uri="{28A0092B-C50C-407E-A947-70E740481C1C}">
-                          <a14:useLocalDpi xmlns:a14="http://schemas.microsoft.com/office/drawing/2010/main" val="0"/>
-                        </a:ext>
-                      </a:extLst>
-                    </a:blip>
-                    <a:stretch>
-                      <a:fillRect/>
-                    </a:stretch>
-                  </pic:blipFill>
-                  <pic:spPr>
-                    <a:xfrm>
-                      <a:off x="0" y="0"/>
-                      <a:ext cx="3985895" cy="1841500"/>
-                    </a:xfrm>
-                    <a:prstGeom prst="rect">
-                      <a:avLst/>
-                    </a:prstGeom>
-                  </pic:spPr>
-                </pic:pic>
-              </a:graphicData>
-            </a:graphic>
-          </wp:inline>
-        </w:drawing>
-      </w:r>
-    </w:p>
-    <w:p>
-      <w:pPr>
-        <w:jc w:val="center"/>
-      </w:pPr>
-      <w:r>
-        <w:rPr>
-          <w:noProof/>
-        </w:rPr>
-        <w:lastRenderedPageBreak/>
-        <w:drawing>
-          <wp:inline distT="0" distB="0" distL="0" distR="0">
-            <wp:extent cx="4065270" cy="1685925"/>
-            <wp:effectExtent l="0" t="0" r="0" b="9525"/>
-            <wp:docPr id="26" name="图片 26"/>
-            <wp:cNvGraphicFramePr>
-              <a:graphicFrameLocks xmlns:a="http://schemas.openxmlformats.org/drawingml/2006/main" noChangeAspect="1"/>
-            </wp:cNvGraphicFramePr>
-            <a:graphic xmlns:a="http://schemas.openxmlformats.org/drawingml/2006/main">
-              <a:graphicData uri="http://schemas.openxmlformats.org/drawingml/2006/picture">
-                <pic:pic xmlns:pic="http://schemas.openxmlformats.org/drawingml/2006/picture">
-                  <pic:nvPicPr>
-                    <pic:cNvPr id="1" name=""/>
-                    <pic:cNvPicPr/>
-                  </pic:nvPicPr>
-                  <pic:blipFill>
-                    <a:blip r:embed="rId28">
-                      <a:extLst>
-                        <a:ext uri="{28A0092B-C50C-407E-A947-70E740481C1C}">
-                          <a14:useLocalDpi xmlns:a14="http://schemas.microsoft.com/office/drawing/2010/main" val="0"/>
-                        </a:ext>
-                      </a:extLst>
-                    </a:blip>
-                    <a:stretch>
-                      <a:fillRect/>
-                    </a:stretch>
-                  </pic:blipFill>
-                  <pic:spPr>
-                    <a:xfrm>
-                      <a:off x="0" y="0"/>
-                      <a:ext cx="4065270" cy="1685925"/>
-                    </a:xfrm>
-                    <a:prstGeom prst="rect">
-                      <a:avLst/>
-                    </a:prstGeom>
-                  </pic:spPr>
-                </pic:pic>
-              </a:graphicData>
-            </a:graphic>
-          </wp:inline>
-        </w:drawing>
-      </w:r>
-    </w:p>
-    <w:p>
-      <w:pPr>
-        <w:jc w:val="center"/>
-      </w:pPr>
-      <w:r>
-        <w:rPr>
-          <w:noProof/>
-        </w:rPr>
-        <w:drawing>
-          <wp:inline distT="0" distB="0" distL="0" distR="0">
-            <wp:extent cx="4164330" cy="1969770"/>
-            <wp:effectExtent l="0" t="0" r="7620" b="0"/>
-            <wp:docPr id="27" name="图片 27"/>
-            <wp:cNvGraphicFramePr>
-              <a:graphicFrameLocks xmlns:a="http://schemas.openxmlformats.org/drawingml/2006/main" noChangeAspect="1"/>
-            </wp:cNvGraphicFramePr>
-            <a:graphic xmlns:a="http://schemas.openxmlformats.org/drawingml/2006/main">
-              <a:graphicData uri="http://schemas.openxmlformats.org/drawingml/2006/picture">
-                <pic:pic xmlns:pic="http://schemas.openxmlformats.org/drawingml/2006/picture">
-                  <pic:nvPicPr>
-                    <pic:cNvPr id="1" name=""/>
-                    <pic:cNvPicPr/>
-                  </pic:nvPicPr>
-                  <pic:blipFill>
-                    <a:blip r:embed="rId29">
-                      <a:extLst>
-                        <a:ext uri="{28A0092B-C50C-407E-A947-70E740481C1C}">
-                          <a14:useLocalDpi xmlns:a14="http://schemas.microsoft.com/office/drawing/2010/main" val="0"/>
-                        </a:ext>
-                      </a:extLst>
-                    </a:blip>
-                    <a:stretch>
-                      <a:fillRect/>
-                    </a:stretch>
-                  </pic:blipFill>
-                  <pic:spPr>
-                    <a:xfrm>
-                      <a:off x="0" y="0"/>
-                      <a:ext cx="4164330" cy="1969770"/>
-                    </a:xfrm>
-                    <a:prstGeom prst="rect">
-                      <a:avLst/>
-                    </a:prstGeom>
-                  </pic:spPr>
-                </pic:pic>
-              </a:graphicData>
-            </a:graphic>
-          </wp:inline>
-        </w:drawing>
-      </w:r>
-    </w:p>
-    <w:p/>
-    <w:p>
-      <w:pPr>
-        <w:pStyle w:val="2"/>
-      </w:pPr>
-      <w:r>
-        <w:rPr>
-          <w:rFonts w:hint="eastAsia"/>
-        </w:rPr>
-        <w:t>第三范式</w:t>
-      </w:r>
-      <w:r>
-        <w:rPr>
-          <w:rFonts w:hint="eastAsia"/>
-        </w:rPr>
-        <w:t>(</w:t>
-      </w:r>
-      <w:r>
-        <w:t>3NF)</w:t>
-      </w:r>
-    </w:p>
-    <w:p>
-      <w:pPr>
-        <w:jc w:val="center"/>
-        <w:rPr>
-          <w:rFonts w:hint="eastAsia"/>
-        </w:rPr>
-      </w:pPr>
-      <w:r>
-        <w:rPr>
-          <w:noProof/>
-        </w:rPr>
-        <w:drawing>
-          <wp:inline distT="0" distB="0" distL="0" distR="0" wp14:anchorId="5590E14A" wp14:editId="321FB9EE">
-            <wp:extent cx="2712085" cy="753110"/>
-            <wp:effectExtent l="0" t="0" r="0" b="8890"/>
-            <wp:docPr id="28" name="图片 28"/>
-            <wp:cNvGraphicFramePr>
-              <a:graphicFrameLocks xmlns:a="http://schemas.openxmlformats.org/drawingml/2006/main" noChangeAspect="1"/>
-            </wp:cNvGraphicFramePr>
-            <a:graphic xmlns:a="http://schemas.openxmlformats.org/drawingml/2006/main">
-              <a:graphicData uri="http://schemas.openxmlformats.org/drawingml/2006/picture">
-                <pic:pic xmlns:pic="http://schemas.openxmlformats.org/drawingml/2006/picture">
-                  <pic:nvPicPr>
-                    <pic:cNvPr id="1" name=""/>
-                    <pic:cNvPicPr/>
-                  </pic:nvPicPr>
-                  <pic:blipFill>
-                    <a:blip r:embed="rId30">
-                      <a:extLst>
-                        <a:ext uri="{28A0092B-C50C-407E-A947-70E740481C1C}">
-                          <a14:useLocalDpi xmlns:a14="http://schemas.microsoft.com/office/drawing/2010/main" val="0"/>
-                        </a:ext>
-                      </a:extLst>
-                    </a:blip>
-                    <a:stretch>
-                      <a:fillRect/>
-                    </a:stretch>
-                  </pic:blipFill>
-                  <pic:spPr>
-                    <a:xfrm>
-                      <a:off x="0" y="0"/>
-                      <a:ext cx="2712085" cy="753110"/>
-                    </a:xfrm>
-                    <a:prstGeom prst="rect">
-                      <a:avLst/>
-                    </a:prstGeom>
-                  </pic:spPr>
-                </pic:pic>
-              </a:graphicData>
-            </a:graphic>
-          </wp:inline>
-        </w:drawing>
-      </w:r>
-    </w:p>
-    <w:p>
-      <w:pPr>
-        <w:jc w:val="center"/>
-      </w:pPr>
-      <w:r>
-        <w:rPr>
-          <w:noProof/>
-        </w:rPr>
-        <w:drawing>
-          <wp:inline distT="0" distB="0" distL="0" distR="0" wp14:anchorId="0A5399E8" wp14:editId="444414D9">
-            <wp:extent cx="3222625" cy="1499870"/>
-            <wp:effectExtent l="0" t="0" r="0" b="5080"/>
-            <wp:docPr id="29" name="图片 29"/>
-            <wp:cNvGraphicFramePr>
-              <a:graphicFrameLocks xmlns:a="http://schemas.openxmlformats.org/drawingml/2006/main" noChangeAspect="1"/>
-            </wp:cNvGraphicFramePr>
-            <a:graphic xmlns:a="http://schemas.openxmlformats.org/drawingml/2006/main">
-              <a:graphicData uri="http://schemas.openxmlformats.org/drawingml/2006/picture">
-                <pic:pic xmlns:pic="http://schemas.openxmlformats.org/drawingml/2006/picture">
-                  <pic:nvPicPr>
-                    <pic:cNvPr id="1" name=""/>
-                    <pic:cNvPicPr/>
-                  </pic:nvPicPr>
-                  <pic:blipFill>
-                    <a:blip r:embed="rId31">
-                      <a:extLst>
-                        <a:ext uri="{28A0092B-C50C-407E-A947-70E740481C1C}">
-                          <a14:useLocalDpi xmlns:a14="http://schemas.microsoft.com/office/drawing/2010/main" val="0"/>
-                        </a:ext>
-                      </a:extLst>
-                    </a:blip>
-                    <a:stretch>
-                      <a:fillRect/>
-                    </a:stretch>
-                  </pic:blipFill>
-                  <pic:spPr>
-                    <a:xfrm>
-                      <a:off x="0" y="0"/>
-                      <a:ext cx="3222625" cy="1499870"/>
-                    </a:xfrm>
-                    <a:prstGeom prst="rect">
-                      <a:avLst/>
-                    </a:prstGeom>
-                  </pic:spPr>
-                </pic:pic>
-              </a:graphicData>
-            </a:graphic>
-          </wp:inline>
-        </w:drawing>
-      </w:r>
-    </w:p>
-    <w:p>
-      <w:pPr>
-        <w:jc w:val="center"/>
-      </w:pPr>
-      <w:r>
-        <w:rPr>
-          <w:noProof/>
-        </w:rPr>
-        <w:drawing>
-          <wp:inline distT="0" distB="0" distL="0" distR="0">
-            <wp:extent cx="3524250" cy="1624330"/>
-            <wp:effectExtent l="0" t="0" r="0" b="0"/>
-            <wp:docPr id="30" name="图片 30"/>
-            <wp:cNvGraphicFramePr>
-              <a:graphicFrameLocks xmlns:a="http://schemas.openxmlformats.org/drawingml/2006/main" noChangeAspect="1"/>
-            </wp:cNvGraphicFramePr>
-            <a:graphic xmlns:a="http://schemas.openxmlformats.org/drawingml/2006/main">
-              <a:graphicData uri="http://schemas.openxmlformats.org/drawingml/2006/picture">
-                <pic:pic xmlns:pic="http://schemas.openxmlformats.org/drawingml/2006/picture">
-                  <pic:nvPicPr>
-                    <pic:cNvPr id="1" name=""/>
-                    <pic:cNvPicPr/>
-                  </pic:nvPicPr>
-                  <pic:blipFill>
-                    <a:blip r:embed="rId32">
-                      <a:extLst>
-                        <a:ext uri="{28A0092B-C50C-407E-A947-70E740481C1C}">
-                          <a14:useLocalDpi xmlns:a14="http://schemas.microsoft.com/office/drawing/2010/main" val="0"/>
-                        </a:ext>
-                      </a:extLst>
-                    </a:blip>
-                    <a:stretch>
-                      <a:fillRect/>
-                    </a:stretch>
-                  </pic:blipFill>
-                  <pic:spPr>
-                    <a:xfrm>
-                      <a:off x="0" y="0"/>
-                      <a:ext cx="3524250" cy="1624330"/>
-                    </a:xfrm>
-                    <a:prstGeom prst="rect">
-                      <a:avLst/>
-                    </a:prstGeom>
-                  </pic:spPr>
-                </pic:pic>
-              </a:graphicData>
-            </a:graphic>
-          </wp:inline>
-        </w:drawing>
-      </w:r>
-    </w:p>
-    <w:p>
-      <w:pPr>
-        <w:jc w:val="center"/>
-      </w:pPr>
-      <w:r>
-        <w:rPr>
-          <w:noProof/>
-        </w:rPr>
-        <w:lastRenderedPageBreak/>
-        <w:drawing>
-          <wp:inline distT="0" distB="0" distL="0" distR="0">
-            <wp:extent cx="3915410" cy="1960245"/>
-            <wp:effectExtent l="0" t="0" r="8890" b="1905"/>
-            <wp:docPr id="31" name="图片 31"/>
-            <wp:cNvGraphicFramePr>
-              <a:graphicFrameLocks xmlns:a="http://schemas.openxmlformats.org/drawingml/2006/main" noChangeAspect="1"/>
-            </wp:cNvGraphicFramePr>
-            <a:graphic xmlns:a="http://schemas.openxmlformats.org/drawingml/2006/main">
-              <a:graphicData uri="http://schemas.openxmlformats.org/drawingml/2006/picture">
-                <pic:pic xmlns:pic="http://schemas.openxmlformats.org/drawingml/2006/picture">
-                  <pic:nvPicPr>
-                    <pic:cNvPr id="1" name=""/>
-                    <pic:cNvPicPr/>
-                  </pic:nvPicPr>
-                  <pic:blipFill>
-                    <a:blip r:embed="rId33">
-                      <a:extLst>
-                        <a:ext uri="{28A0092B-C50C-407E-A947-70E740481C1C}">
-                          <a14:useLocalDpi xmlns:a14="http://schemas.microsoft.com/office/drawing/2010/main" val="0"/>
-                        </a:ext>
-                      </a:extLst>
-                    </a:blip>
-                    <a:stretch>
-                      <a:fillRect/>
-                    </a:stretch>
-                  </pic:blipFill>
-                  <pic:spPr>
-                    <a:xfrm>
-                      <a:off x="0" y="0"/>
-                      <a:ext cx="3915410" cy="1960245"/>
-                    </a:xfrm>
-                    <a:prstGeom prst="rect">
-                      <a:avLst/>
-                    </a:prstGeom>
-                  </pic:spPr>
-                </pic:pic>
-              </a:graphicData>
-            </a:graphic>
-          </wp:inline>
-        </w:drawing>
-      </w:r>
-    </w:p>
-    <w:p/>
-    <w:p>
-      <w:pPr>
-        <w:pStyle w:val="2"/>
-      </w:pPr>
-      <w:r>
-        <w:rPr>
-          <w:rFonts w:hint="eastAsia"/>
-        </w:rPr>
-        <w:t>BC</w:t>
-      </w:r>
-      <w:r>
-        <w:rPr>
-          <w:rFonts w:hint="eastAsia"/>
-        </w:rPr>
-        <w:t>范式</w:t>
-      </w:r>
-    </w:p>
-    <w:p>
-      <w:pPr>
-        <w:jc w:val="center"/>
-      </w:pPr>
-      <w:r>
-        <w:rPr>
-          <w:noProof/>
-        </w:rPr>
-        <w:drawing>
-          <wp:inline distT="0" distB="0" distL="0" distR="0" wp14:anchorId="55593EEA" wp14:editId="5BCF7D6F">
-            <wp:extent cx="3397250" cy="1543685"/>
-            <wp:effectExtent l="0" t="0" r="0" b="0"/>
-            <wp:docPr id="32" name="图片 32"/>
-            <wp:cNvGraphicFramePr>
-              <a:graphicFrameLocks xmlns:a="http://schemas.openxmlformats.org/drawingml/2006/main" noChangeAspect="1"/>
-            </wp:cNvGraphicFramePr>
-            <a:graphic xmlns:a="http://schemas.openxmlformats.org/drawingml/2006/main">
-              <a:graphicData uri="http://schemas.openxmlformats.org/drawingml/2006/picture">
-                <pic:pic xmlns:pic="http://schemas.openxmlformats.org/drawingml/2006/picture">
-                  <pic:nvPicPr>
-                    <pic:cNvPr id="1" name=""/>
-                    <pic:cNvPicPr/>
-                  </pic:nvPicPr>
-                  <pic:blipFill>
-                    <a:blip r:embed="rId34">
-                      <a:extLst>
-                        <a:ext uri="{28A0092B-C50C-407E-A947-70E740481C1C}">
-                          <a14:useLocalDpi xmlns:a14="http://schemas.microsoft.com/office/drawing/2010/main" val="0"/>
-                        </a:ext>
-                      </a:extLst>
-                    </a:blip>
-                    <a:stretch>
-                      <a:fillRect/>
-                    </a:stretch>
-                  </pic:blipFill>
-                  <pic:spPr>
-                    <a:xfrm>
-                      <a:off x="0" y="0"/>
-                      <a:ext cx="3397250" cy="1543685"/>
-                    </a:xfrm>
-                    <a:prstGeom prst="rect">
-                      <a:avLst/>
-                    </a:prstGeom>
-                  </pic:spPr>
-                </pic:pic>
-              </a:graphicData>
-            </a:graphic>
-          </wp:inline>
-        </w:drawing>
-      </w:r>
-    </w:p>
-    <w:p>
-      <w:pPr>
-        <w:jc w:val="center"/>
-      </w:pPr>
-      <w:r>
-        <w:rPr>
-          <w:noProof/>
-        </w:rPr>
-        <w:drawing>
-          <wp:inline distT="0" distB="0" distL="0" distR="0" wp14:anchorId="5ACB2B01" wp14:editId="3F3DA1E6">
-            <wp:extent cx="3547745" cy="1580515"/>
-            <wp:effectExtent l="0" t="0" r="0" b="635"/>
-            <wp:docPr id="33" name="图片 33"/>
-            <wp:cNvGraphicFramePr>
-              <a:graphicFrameLocks xmlns:a="http://schemas.openxmlformats.org/drawingml/2006/main" noChangeAspect="1"/>
-            </wp:cNvGraphicFramePr>
-            <a:graphic xmlns:a="http://schemas.openxmlformats.org/drawingml/2006/main">
-              <a:graphicData uri="http://schemas.openxmlformats.org/drawingml/2006/picture">
-                <pic:pic xmlns:pic="http://schemas.openxmlformats.org/drawingml/2006/picture">
-                  <pic:nvPicPr>
-                    <pic:cNvPr id="1" name=""/>
-                    <pic:cNvPicPr/>
-                  </pic:nvPicPr>
-                  <pic:blipFill>
-                    <a:blip r:embed="rId35">
-                      <a:extLst>
-                        <a:ext uri="{28A0092B-C50C-407E-A947-70E740481C1C}">
-                          <a14:useLocalDpi xmlns:a14="http://schemas.microsoft.com/office/drawing/2010/main" val="0"/>
-                        </a:ext>
-                      </a:extLst>
-                    </a:blip>
-                    <a:stretch>
-                      <a:fillRect/>
-                    </a:stretch>
-                  </pic:blipFill>
-                  <pic:spPr>
-                    <a:xfrm>
-                      <a:off x="0" y="0"/>
-                      <a:ext cx="3547745" cy="1580515"/>
-                    </a:xfrm>
-                    <a:prstGeom prst="rect">
-                      <a:avLst/>
-                    </a:prstGeom>
-                  </pic:spPr>
-                </pic:pic>
-              </a:graphicData>
-            </a:graphic>
-          </wp:inline>
-        </w:drawing>
-      </w:r>
-    </w:p>
-    <w:p>
-      <w:pPr>
-        <w:jc w:val="center"/>
-      </w:pPr>
-      <w:r>
-        <w:rPr>
-          <w:noProof/>
-        </w:rPr>
-        <w:drawing>
-          <wp:inline distT="0" distB="0" distL="0" distR="0" wp14:anchorId="41EB3A03" wp14:editId="781D66A5">
-            <wp:extent cx="3373755" cy="1862455"/>
-            <wp:effectExtent l="0" t="0" r="0" b="4445"/>
-            <wp:docPr id="34" name="图片 34"/>
-            <wp:cNvGraphicFramePr>
-              <a:graphicFrameLocks xmlns:a="http://schemas.openxmlformats.org/drawingml/2006/main" noChangeAspect="1"/>
-            </wp:cNvGraphicFramePr>
-            <a:graphic xmlns:a="http://schemas.openxmlformats.org/drawingml/2006/main">
-              <a:graphicData uri="http://schemas.openxmlformats.org/drawingml/2006/picture">
-                <pic:pic xmlns:pic="http://schemas.openxmlformats.org/drawingml/2006/picture">
-                  <pic:nvPicPr>
-                    <pic:cNvPr id="1" name=""/>
-                    <pic:cNvPicPr/>
-                  </pic:nvPicPr>
-                  <pic:blipFill>
-                    <a:blip r:embed="rId36">
-                      <a:extLst>
-                        <a:ext uri="{28A0092B-C50C-407E-A947-70E740481C1C}">
-                          <a14:useLocalDpi xmlns:a14="http://schemas.microsoft.com/office/drawing/2010/main" val="0"/>
-                        </a:ext>
-                      </a:extLst>
-                    </a:blip>
-                    <a:stretch>
-                      <a:fillRect/>
-                    </a:stretch>
-                  </pic:blipFill>
-                  <pic:spPr>
-                    <a:xfrm>
-                      <a:off x="0" y="0"/>
-                      <a:ext cx="3373755" cy="1862455"/>
-                    </a:xfrm>
-                    <a:prstGeom prst="rect">
-                      <a:avLst/>
-                    </a:prstGeom>
-                  </pic:spPr>
-                </pic:pic>
-              </a:graphicData>
-            </a:graphic>
-          </wp:inline>
-        </w:drawing>
-      </w:r>
-    </w:p>
-    <w:p>
-      <w:pPr>
-        <w:jc w:val="center"/>
-      </w:pPr>
-      <w:r>
-        <w:rPr>
-          <w:noProof/>
-        </w:rPr>
-        <w:lastRenderedPageBreak/>
-        <w:drawing>
-          <wp:inline distT="0" distB="0" distL="0" distR="0" wp14:anchorId="50D937FB" wp14:editId="38457F70">
-            <wp:extent cx="3843020" cy="2040890"/>
-            <wp:effectExtent l="0" t="0" r="5080" b="0"/>
-            <wp:docPr id="35" name="图片 35"/>
-            <wp:cNvGraphicFramePr>
-              <a:graphicFrameLocks xmlns:a="http://schemas.openxmlformats.org/drawingml/2006/main" noChangeAspect="1"/>
-            </wp:cNvGraphicFramePr>
-            <a:graphic xmlns:a="http://schemas.openxmlformats.org/drawingml/2006/main">
-              <a:graphicData uri="http://schemas.openxmlformats.org/drawingml/2006/picture">
-                <pic:pic xmlns:pic="http://schemas.openxmlformats.org/drawingml/2006/picture">
-                  <pic:nvPicPr>
-                    <pic:cNvPr id="1" name=""/>
-                    <pic:cNvPicPr/>
-                  </pic:nvPicPr>
-                  <pic:blipFill>
-                    <a:blip r:embed="rId37">
-                      <a:extLst>
-                        <a:ext uri="{28A0092B-C50C-407E-A947-70E740481C1C}">
-                          <a14:useLocalDpi xmlns:a14="http://schemas.microsoft.com/office/drawing/2010/main" val="0"/>
-                        </a:ext>
-                      </a:extLst>
-                    </a:blip>
-                    <a:stretch>
-                      <a:fillRect/>
-                    </a:stretch>
-                  </pic:blipFill>
-                  <pic:spPr>
-                    <a:xfrm>
-                      <a:off x="0" y="0"/>
-                      <a:ext cx="3843020" cy="2040890"/>
-                    </a:xfrm>
-                    <a:prstGeom prst="rect">
-                      <a:avLst/>
-                    </a:prstGeom>
-                  </pic:spPr>
-                </pic:pic>
-              </a:graphicData>
-            </a:graphic>
-          </wp:inline>
-        </w:drawing>
-      </w:r>
-    </w:p>
-    <w:p/>
-    <w:p>
-      <w:pPr>
-        <w:pStyle w:val="1"/>
-      </w:pPr>
-      <w:r>
-        <w:rPr>
-          <w:rFonts w:hint="eastAsia"/>
-        </w:rPr>
-        <w:t>物理设计</w:t>
-      </w:r>
-    </w:p>
-    <w:p>
-      <w:pPr>
-        <w:pStyle w:val="2"/>
-      </w:pPr>
-      <w:r>
-        <w:rPr>
-          <w:rFonts w:hint="eastAsia"/>
-        </w:rPr>
-        <w:t>概述</w:t>
-      </w:r>
-    </w:p>
-    <w:p>
-      <w:pPr>
-        <w:pStyle w:val="2"/>
-      </w:pPr>
-      <w:r>
-        <w:rPr>
-          <w:rFonts w:hint="eastAsia"/>
-        </w:rPr>
-        <w:t>选型</w:t>
-      </w:r>
-    </w:p>
-    <w:p>
-      <w:pPr>
-        <w:jc w:val="center"/>
-      </w:pPr>
-      <w:r>
-        <w:rPr>
-          <w:noProof/>
-        </w:rPr>
-        <w:drawing>
-          <wp:inline distT="0" distB="0" distL="0" distR="0" wp14:anchorId="21D0CA81" wp14:editId="61F5823D">
-            <wp:extent cx="3747135" cy="1367790"/>
-            <wp:effectExtent l="0" t="0" r="5715" b="3810"/>
-            <wp:docPr id="37" name="图片 37"/>
-            <wp:cNvGraphicFramePr>
-              <a:graphicFrameLocks xmlns:a="http://schemas.openxmlformats.org/drawingml/2006/main" noChangeAspect="1"/>
-            </wp:cNvGraphicFramePr>
-            <a:graphic xmlns:a="http://schemas.openxmlformats.org/drawingml/2006/main">
-              <a:graphicData uri="http://schemas.openxmlformats.org/drawingml/2006/picture">
-                <pic:pic xmlns:pic="http://schemas.openxmlformats.org/drawingml/2006/picture">
-                  <pic:nvPicPr>
-                    <pic:cNvPr id="1" name=""/>
-                    <pic:cNvPicPr/>
-                  </pic:nvPicPr>
-                  <pic:blipFill>
-                    <a:blip r:embed="rId38">
-                      <a:extLst>
-                        <a:ext uri="{28A0092B-C50C-407E-A947-70E740481C1C}">
-                          <a14:useLocalDpi xmlns:a14="http://schemas.microsoft.com/office/drawing/2010/main" val="0"/>
-                        </a:ext>
-                      </a:extLst>
-                    </a:blip>
-                    <a:stretch>
-                      <a:fillRect/>
-                    </a:stretch>
-                  </pic:blipFill>
-                  <pic:spPr>
-                    <a:xfrm>
-                      <a:off x="0" y="0"/>
-                      <a:ext cx="3747135" cy="1367790"/>
-                    </a:xfrm>
-                    <a:prstGeom prst="rect">
-                      <a:avLst/>
-                    </a:prstGeom>
-                  </pic:spPr>
-                </pic:pic>
-              </a:graphicData>
-            </a:graphic>
-          </wp:inline>
-        </w:drawing>
-      </w:r>
-    </w:p>
-    <w:p>
-      <w:pPr>
-        <w:pStyle w:val="2"/>
-      </w:pPr>
-      <w:r>
-        <w:rPr>
-          <w:rFonts w:hint="eastAsia"/>
-        </w:rPr>
-        <w:t>MySQL</w:t>
-      </w:r>
-      <w:r>
-        <w:rPr>
-          <w:rFonts w:hint="eastAsia"/>
-        </w:rPr>
-        <w:t>存储引擎</w:t>
-      </w:r>
-    </w:p>
-    <w:p>
-      <w:pPr>
-        <w:jc w:val="center"/>
-      </w:pPr>
-      <w:r>
-        <w:rPr>
-          <w:noProof/>
-        </w:rPr>
-        <w:drawing>
-          <wp:inline distT="0" distB="0" distL="0" distR="0" wp14:anchorId="7F6D3F2B" wp14:editId="1D1D5580">
-            <wp:extent cx="4049395" cy="1934210"/>
-            <wp:effectExtent l="0" t="0" r="8255" b="8890"/>
-            <wp:docPr id="38" name="图片 38"/>
-            <wp:cNvGraphicFramePr>
-              <a:graphicFrameLocks xmlns:a="http://schemas.openxmlformats.org/drawingml/2006/main" noChangeAspect="1"/>
-            </wp:cNvGraphicFramePr>
-            <a:graphic xmlns:a="http://schemas.openxmlformats.org/drawingml/2006/main">
-              <a:graphicData uri="http://schemas.openxmlformats.org/drawingml/2006/picture">
-                <pic:pic xmlns:pic="http://schemas.openxmlformats.org/drawingml/2006/picture">
-                  <pic:nvPicPr>
-                    <pic:cNvPr id="1" name=""/>
-                    <pic:cNvPicPr/>
-                  </pic:nvPicPr>
-                  <pic:blipFill>
-                    <a:blip r:embed="rId39">
-                      <a:extLst>
-                        <a:ext uri="{28A0092B-C50C-407E-A947-70E740481C1C}">
-                          <a14:useLocalDpi xmlns:a14="http://schemas.microsoft.com/office/drawing/2010/main" val="0"/>
-                        </a:ext>
-                      </a:extLst>
-                    </a:blip>
-                    <a:stretch>
-                      <a:fillRect/>
-                    </a:stretch>
-                  </pic:blipFill>
-                  <pic:spPr>
-                    <a:xfrm>
-                      <a:off x="0" y="0"/>
-                      <a:ext cx="4049395" cy="1934210"/>
-                    </a:xfrm>
-                    <a:prstGeom prst="rect">
-                      <a:avLst/>
-                    </a:prstGeom>
-                  </pic:spPr>
-                </pic:pic>
-              </a:graphicData>
-            </a:graphic>
-          </wp:inline>
-        </w:drawing>
-      </w:r>
-    </w:p>
-    <w:p>
-      <w:pPr>
-        <w:pStyle w:val="2"/>
-      </w:pPr>
-      <w:r>
-        <w:rPr>
-          <w:rFonts w:hint="eastAsia"/>
-        </w:rPr>
-        <w:t>表</w:t>
-      </w:r>
-      <w:r>
-        <w:rPr>
-          <w:rFonts w:hint="eastAsia"/>
-        </w:rPr>
-        <w:t>/</w:t>
-      </w:r>
-      <w:r>
-        <w:rPr>
-          <w:rFonts w:hint="eastAsia"/>
-        </w:rPr>
-        <w:t>字段命名规则</w:t>
-      </w:r>
-    </w:p>
-    <w:p>
-      <w:pPr>
-        <w:jc w:val="center"/>
-      </w:pPr>
-      <w:r>
-        <w:rPr>
-          <w:noProof/>
-        </w:rPr>
-        <w:drawing>
-          <wp:inline distT="0" distB="0" distL="0" distR="0" wp14:anchorId="44A4846D" wp14:editId="76791D97">
-            <wp:extent cx="3611880" cy="874395"/>
-            <wp:effectExtent l="0" t="0" r="7620" b="1905"/>
-            <wp:docPr id="39" name="图片 39"/>
-            <wp:cNvGraphicFramePr>
-              <a:graphicFrameLocks xmlns:a="http://schemas.openxmlformats.org/drawingml/2006/main" noChangeAspect="1"/>
-            </wp:cNvGraphicFramePr>
-            <a:graphic xmlns:a="http://schemas.openxmlformats.org/drawingml/2006/main">
-              <a:graphicData uri="http://schemas.openxmlformats.org/drawingml/2006/picture">
-                <pic:pic xmlns:pic="http://schemas.openxmlformats.org/drawingml/2006/picture">
-                  <pic:nvPicPr>
-                    <pic:cNvPr id="1" name=""/>
-                    <pic:cNvPicPr/>
-                  </pic:nvPicPr>
-                  <pic:blipFill>
-                    <a:blip r:embed="rId40">
-                      <a:extLst>
-                        <a:ext uri="{28A0092B-C50C-407E-A947-70E740481C1C}">
-                          <a14:useLocalDpi xmlns:a14="http://schemas.microsoft.com/office/drawing/2010/main" val="0"/>
-                        </a:ext>
-                      </a:extLst>
-                    </a:blip>
-                    <a:stretch>
-                      <a:fillRect/>
-                    </a:stretch>
-                  </pic:blipFill>
-                  <pic:spPr>
-                    <a:xfrm>
-                      <a:off x="0" y="0"/>
-                      <a:ext cx="3611880" cy="874395"/>
-                    </a:xfrm>
-                    <a:prstGeom prst="rect">
-                      <a:avLst/>
-                    </a:prstGeom>
-                  </pic:spPr>
-                </pic:pic>
-              </a:graphicData>
-            </a:graphic>
-          </wp:inline>
-        </w:drawing>
-      </w:r>
-      <w:r>
-        <w:rPr>
-          <w:noProof/>
-        </w:rPr>
-        <w:lastRenderedPageBreak/>
-        <w:drawing>
-          <wp:inline distT="0" distB="0" distL="0" distR="0">
-            <wp:extent cx="3691255" cy="892810"/>
-            <wp:effectExtent l="0" t="0" r="4445" b="2540"/>
-            <wp:docPr id="40" name="图片 40"/>
-            <wp:cNvGraphicFramePr>
-              <a:graphicFrameLocks xmlns:a="http://schemas.openxmlformats.org/drawingml/2006/main" noChangeAspect="1"/>
-            </wp:cNvGraphicFramePr>
-            <a:graphic xmlns:a="http://schemas.openxmlformats.org/drawingml/2006/main">
-              <a:graphicData uri="http://schemas.openxmlformats.org/drawingml/2006/picture">
-                <pic:pic xmlns:pic="http://schemas.openxmlformats.org/drawingml/2006/picture">
-                  <pic:nvPicPr>
-                    <pic:cNvPr id="1" name=""/>
-                    <pic:cNvPicPr/>
-                  </pic:nvPicPr>
-                  <pic:blipFill>
-                    <a:blip r:embed="rId41">
-                      <a:extLst>
-                        <a:ext uri="{28A0092B-C50C-407E-A947-70E740481C1C}">
-                          <a14:useLocalDpi xmlns:a14="http://schemas.microsoft.com/office/drawing/2010/main" val="0"/>
-                        </a:ext>
-                      </a:extLst>
-                    </a:blip>
-                    <a:stretch>
-                      <a:fillRect/>
-                    </a:stretch>
-                  </pic:blipFill>
-                  <pic:spPr>
-                    <a:xfrm>
-                      <a:off x="0" y="0"/>
-                      <a:ext cx="3691255" cy="892810"/>
-                    </a:xfrm>
-                    <a:prstGeom prst="rect">
-                      <a:avLst/>
-                    </a:prstGeom>
-                  </pic:spPr>
-                </pic:pic>
-              </a:graphicData>
-            </a:graphic>
-          </wp:inline>
-        </w:drawing>
-      </w:r>
-    </w:p>
-    <w:p>
-      <w:pPr>
-        <w:jc w:val="center"/>
-        <w:rPr>
-          <w:rFonts w:hint="eastAsia"/>
-        </w:rPr>
-      </w:pPr>
-      <w:r>
-        <w:rPr>
-          <w:noProof/>
-        </w:rPr>
-        <w:drawing>
-          <wp:inline distT="0" distB="0" distL="0" distR="0" wp14:anchorId="3E49FCF9" wp14:editId="377AAE5B">
-            <wp:extent cx="3119755" cy="750570"/>
-            <wp:effectExtent l="0" t="0" r="4445" b="0"/>
-            <wp:docPr id="41" name="图片 41"/>
-            <wp:cNvGraphicFramePr>
-              <a:graphicFrameLocks xmlns:a="http://schemas.openxmlformats.org/drawingml/2006/main" noChangeAspect="1"/>
-            </wp:cNvGraphicFramePr>
-            <a:graphic xmlns:a="http://schemas.openxmlformats.org/drawingml/2006/main">
-              <a:graphicData uri="http://schemas.openxmlformats.org/drawingml/2006/picture">
-                <pic:pic xmlns:pic="http://schemas.openxmlformats.org/drawingml/2006/picture">
-                  <pic:nvPicPr>
-                    <pic:cNvPr id="1" name=""/>
-                    <pic:cNvPicPr/>
-                  </pic:nvPicPr>
-                  <pic:blipFill>
-                    <a:blip r:embed="rId42">
-                      <a:extLst>
-                        <a:ext uri="{28A0092B-C50C-407E-A947-70E740481C1C}">
-                          <a14:useLocalDpi xmlns:a14="http://schemas.microsoft.com/office/drawing/2010/main" val="0"/>
-                        </a:ext>
-                      </a:extLst>
-                    </a:blip>
-                    <a:stretch>
-                      <a:fillRect/>
-                    </a:stretch>
-                  </pic:blipFill>
-                  <pic:spPr>
-                    <a:xfrm>
-                      <a:off x="0" y="0"/>
-                      <a:ext cx="3119755" cy="750570"/>
-                    </a:xfrm>
-                    <a:prstGeom prst="rect">
-                      <a:avLst/>
-                    </a:prstGeom>
-                  </pic:spPr>
-                </pic:pic>
-              </a:graphicData>
-            </a:graphic>
-          </wp:inline>
-        </w:drawing>
-      </w:r>
-    </w:p>
-    <w:p>
-      <w:pPr>
-        <w:pStyle w:val="2"/>
-      </w:pPr>
-      <w:r>
-        <w:rPr>
-          <w:rFonts w:hint="eastAsia"/>
-        </w:rPr>
-        <w:t>字段类型选择</w:t>
-      </w:r>
-    </w:p>
-    <w:p/>
-    <w:p/>
-    <w:p/>
-    <w:p/>
-    <w:p/>
-    <w:p>
-      <w:pPr>
-        <w:pStyle w:val="2"/>
-      </w:pPr>
-      <w:r>
-        <w:rPr>
-          <w:rFonts w:hint="eastAsia"/>
-        </w:rPr>
-        <w:t>注意事项</w:t>
-      </w:r>
-    </w:p>
-    <w:p>
-      <w:pPr>
-        <w:pStyle w:val="2"/>
-      </w:pPr>
-      <w:r>
-        <w:rPr>
-          <w:rFonts w:hint="eastAsia"/>
-        </w:rPr>
-        <w:t>反</w:t>
-      </w:r>
-      <w:proofErr w:type="gramStart"/>
-      <w:r>
-        <w:rPr>
-          <w:rFonts w:hint="eastAsia"/>
-        </w:rPr>
-        <w:t>范式化表</w:t>
-      </w:r>
-      <w:proofErr w:type="gramEnd"/>
-      <w:r>
-        <w:rPr>
-          <w:rFonts w:hint="eastAsia"/>
-        </w:rPr>
-        <w:t>设计</w:t>
-      </w:r>
-    </w:p>
-    <w:p>
-      <w:pPr>
-        <w:pStyle w:val="1"/>
-      </w:pPr>
-      <w:r>
-        <w:rPr>
-          <w:rFonts w:hint="eastAsia"/>
-        </w:rPr>
-        <w:t>维护优化</w:t>
-      </w:r>
-    </w:p>
-    <w:p>
-      <w:pPr>
-        <w:pStyle w:val="2"/>
-      </w:pPr>
-      <w:r>
-        <w:rPr>
-          <w:rFonts w:hint="eastAsia"/>
-        </w:rPr>
-        <w:t>概述</w:t>
-      </w:r>
-    </w:p>
-    <w:p>
-      <w:pPr>
-        <w:pStyle w:val="2"/>
-      </w:pPr>
-      <w:r>
-        <w:rPr>
-          <w:rFonts w:hint="eastAsia"/>
-        </w:rPr>
-        <w:t>数据字典</w:t>
-      </w:r>
-    </w:p>
-    <w:p>
-      <w:pPr>
-        <w:pStyle w:val="2"/>
-      </w:pPr>
-      <w:r>
-        <w:rPr>
-          <w:rFonts w:hint="eastAsia"/>
-        </w:rPr>
-        <w:t>维护索引</w:t>
-      </w:r>
-    </w:p>
-    <w:p>
-      <w:pPr>
-        <w:pStyle w:val="2"/>
-      </w:pPr>
-      <w:r>
-        <w:rPr>
-          <w:rFonts w:hint="eastAsia"/>
-        </w:rPr>
-        <w:t>适合的操作</w:t>
-      </w:r>
-    </w:p>
-    <w:p>
-      <w:pPr>
-        <w:pStyle w:val="2"/>
-      </w:pPr>
-      <w:r>
-        <w:rPr>
-          <w:rFonts w:hint="eastAsia"/>
-        </w:rPr>
-        <w:t>垂直和水平拆分</w:t>
-      </w:r>
-    </w:p>
     <w:sectPr>
       <w:pgSz w:w="11906" w:h="16838"/>
       <w:pgMar w:top="1440" w:right="1800" w:bottom="1440" w:left="1800" w:header="851" w:footer="992" w:gutter="0"/>
@@ -2608,6 +4117,1625 @@
     </w:sectPr>
   </w:body>
 </w:document>
+</file>
+
+<file path=word/endnotes.xml><?xml version="1.0" encoding="utf-8"?>
+<w:endnotes xmlns:wpc="http://schemas.microsoft.com/office/word/2010/wordprocessingCanvas" xmlns:cx="http://schemas.microsoft.com/office/drawing/2014/chartex" xmlns:cx1="http://schemas.microsoft.com/office/drawing/2015/9/8/chartex" xmlns:mc="http://schemas.openxmlformats.org/markup-compatibility/2006" xmlns:o="urn:schemas-microsoft-com:office:office" xmlns:r="http://schemas.openxmlformats.org/officeDocument/2006/relationships" xmlns:m="http://schemas.openxmlformats.org/officeDocument/2006/math" xmlns:v="urn:schemas-microsoft-com:vml" xmlns:wp14="http://schemas.microsoft.com/office/word/2010/wordprocessingDrawing" xmlns:wp="http://schemas.openxmlformats.org/drawingml/2006/wordprocessingDrawing" xmlns:w10="urn:schemas-microsoft-com:office:word" xmlns:w="http://schemas.openxmlformats.org/wordprocessingml/2006/main" xmlns:w14="http://schemas.microsoft.com/office/word/2010/wordml" xmlns:w15="http://schemas.microsoft.com/office/word/2012/wordml" xmlns:w16se="http://schemas.microsoft.com/office/word/2015/wordml/symex" xmlns:wpg="http://schemas.microsoft.com/office/word/2010/wordprocessingGroup" xmlns:wpi="http://schemas.microsoft.com/office/word/2010/wordprocessingInk" xmlns:wne="http://schemas.microsoft.com/office/word/2006/wordml" xmlns:wps="http://schemas.microsoft.com/office/word/2010/wordprocessingShape" mc:Ignorable="w14 w15 w16se wp14">
+  <w:endnote w:type="separator" w:id="-1">
+    <w:p>
+      <w:pPr>
+        <w:spacing w:line="240" w:lineRule="auto"/>
+      </w:pPr>
+      <w:r>
+        <w:separator/>
+      </w:r>
+    </w:p>
+  </w:endnote>
+  <w:endnote w:type="continuationSeparator" w:id="0">
+    <w:p>
+      <w:pPr>
+        <w:spacing w:line="240" w:lineRule="auto"/>
+      </w:pPr>
+      <w:r>
+        <w:continuationSeparator/>
+      </w:r>
+    </w:p>
+  </w:endnote>
+</w:endnotes>
+</file>
+
+<file path=word/footnotes.xml><?xml version="1.0" encoding="utf-8"?>
+<w:footnotes xmlns:wpc="http://schemas.microsoft.com/office/word/2010/wordprocessingCanvas" xmlns:cx="http://schemas.microsoft.com/office/drawing/2014/chartex" xmlns:cx1="http://schemas.microsoft.com/office/drawing/2015/9/8/chartex" xmlns:mc="http://schemas.openxmlformats.org/markup-compatibility/2006" xmlns:o="urn:schemas-microsoft-com:office:office" xmlns:r="http://schemas.openxmlformats.org/officeDocument/2006/relationships" xmlns:m="http://schemas.openxmlformats.org/officeDocument/2006/math" xmlns:v="urn:schemas-microsoft-com:vml" xmlns:wp14="http://schemas.microsoft.com/office/word/2010/wordprocessingDrawing" xmlns:wp="http://schemas.openxmlformats.org/drawingml/2006/wordprocessingDrawing" xmlns:w10="urn:schemas-microsoft-com:office:word" xmlns:w="http://schemas.openxmlformats.org/wordprocessingml/2006/main" xmlns:w14="http://schemas.microsoft.com/office/word/2010/wordml" xmlns:w15="http://schemas.microsoft.com/office/word/2012/wordml" xmlns:w16se="http://schemas.microsoft.com/office/word/2015/wordml/symex" xmlns:wpg="http://schemas.microsoft.com/office/word/2010/wordprocessingGroup" xmlns:wpi="http://schemas.microsoft.com/office/word/2010/wordprocessingInk" xmlns:wne="http://schemas.microsoft.com/office/word/2006/wordml" xmlns:wps="http://schemas.microsoft.com/office/word/2010/wordprocessingShape" mc:Ignorable="w14 w15 w16se wp14">
+  <w:footnote w:type="separator" w:id="-1">
+    <w:p>
+      <w:pPr>
+        <w:spacing w:line="240" w:lineRule="auto"/>
+      </w:pPr>
+      <w:r>
+        <w:separator/>
+      </w:r>
+    </w:p>
+  </w:footnote>
+  <w:footnote w:type="continuationSeparator" w:id="0">
+    <w:p>
+      <w:pPr>
+        <w:spacing w:line="240" w:lineRule="auto"/>
+      </w:pPr>
+      <w:r>
+        <w:continuationSeparator/>
+      </w:r>
+    </w:p>
+  </w:footnote>
+</w:footnotes>
+</file>
+
+<file path=word/numbering.xml><?xml version="1.0" encoding="utf-8"?>
+<w:numbering xmlns:wpc="http://schemas.microsoft.com/office/word/2010/wordprocessingCanvas" xmlns:cx="http://schemas.microsoft.com/office/drawing/2014/chartex" xmlns:cx1="http://schemas.microsoft.com/office/drawing/2015/9/8/chartex" xmlns:mc="http://schemas.openxmlformats.org/markup-compatibility/2006" xmlns:o="urn:schemas-microsoft-com:office:office" xmlns:r="http://schemas.openxmlformats.org/officeDocument/2006/relationships" xmlns:m="http://schemas.openxmlformats.org/officeDocument/2006/math" xmlns:v="urn:schemas-microsoft-com:vml" xmlns:wp14="http://schemas.microsoft.com/office/word/2010/wordprocessingDrawing" xmlns:wp="http://schemas.openxmlformats.org/drawingml/2006/wordprocessingDrawing" xmlns:w10="urn:schemas-microsoft-com:office:word" xmlns:w="http://schemas.openxmlformats.org/wordprocessingml/2006/main" xmlns:w14="http://schemas.microsoft.com/office/word/2010/wordml" xmlns:w15="http://schemas.microsoft.com/office/word/2012/wordml" xmlns:w16se="http://schemas.microsoft.com/office/word/2015/wordml/symex" xmlns:wpg="http://schemas.microsoft.com/office/word/2010/wordprocessingGroup" xmlns:wpi="http://schemas.microsoft.com/office/word/2010/wordprocessingInk" xmlns:wne="http://schemas.microsoft.com/office/word/2006/wordml" xmlns:wps="http://schemas.microsoft.com/office/word/2010/wordprocessingShape" mc:Ignorable="w14 w15 w16se wp14">
+  <w:abstractNum w:abstractNumId="0" w15:restartNumberingAfterBreak="0">
+    <w:nsid w:val="0B9876F3"/>
+    <w:multiLevelType w:val="hybridMultilevel"/>
+    <w:tmpl w:val="EE1C289A"/>
+    <w:lvl w:ilvl="0" w:tplc="2A9AA0D8">
+      <w:start w:val="1"/>
+      <w:numFmt w:val="decimal"/>
+      <w:lvlText w:val="%1、"/>
+      <w:lvlJc w:val="left"/>
+      <w:pPr>
+        <w:ind w:left="780" w:hanging="360"/>
+      </w:pPr>
+      <w:rPr>
+        <w:rFonts w:hint="default"/>
+      </w:rPr>
+    </w:lvl>
+    <w:lvl w:ilvl="1" w:tplc="04090019" w:tentative="1">
+      <w:start w:val="1"/>
+      <w:numFmt w:val="lowerLetter"/>
+      <w:lvlText w:val="%2)"/>
+      <w:lvlJc w:val="left"/>
+      <w:pPr>
+        <w:ind w:left="1260" w:hanging="420"/>
+      </w:pPr>
+    </w:lvl>
+    <w:lvl w:ilvl="2" w:tplc="0409001B" w:tentative="1">
+      <w:start w:val="1"/>
+      <w:numFmt w:val="lowerRoman"/>
+      <w:lvlText w:val="%3."/>
+      <w:lvlJc w:val="right"/>
+      <w:pPr>
+        <w:ind w:left="1680" w:hanging="420"/>
+      </w:pPr>
+    </w:lvl>
+    <w:lvl w:ilvl="3" w:tplc="0409000F" w:tentative="1">
+      <w:start w:val="1"/>
+      <w:numFmt w:val="decimal"/>
+      <w:lvlText w:val="%4."/>
+      <w:lvlJc w:val="left"/>
+      <w:pPr>
+        <w:ind w:left="2100" w:hanging="420"/>
+      </w:pPr>
+    </w:lvl>
+    <w:lvl w:ilvl="4" w:tplc="04090019" w:tentative="1">
+      <w:start w:val="1"/>
+      <w:numFmt w:val="lowerLetter"/>
+      <w:lvlText w:val="%5)"/>
+      <w:lvlJc w:val="left"/>
+      <w:pPr>
+        <w:ind w:left="2520" w:hanging="420"/>
+      </w:pPr>
+    </w:lvl>
+    <w:lvl w:ilvl="5" w:tplc="0409001B" w:tentative="1">
+      <w:start w:val="1"/>
+      <w:numFmt w:val="lowerRoman"/>
+      <w:lvlText w:val="%6."/>
+      <w:lvlJc w:val="right"/>
+      <w:pPr>
+        <w:ind w:left="2940" w:hanging="420"/>
+      </w:pPr>
+    </w:lvl>
+    <w:lvl w:ilvl="6" w:tplc="0409000F" w:tentative="1">
+      <w:start w:val="1"/>
+      <w:numFmt w:val="decimal"/>
+      <w:lvlText w:val="%7."/>
+      <w:lvlJc w:val="left"/>
+      <w:pPr>
+        <w:ind w:left="3360" w:hanging="420"/>
+      </w:pPr>
+    </w:lvl>
+    <w:lvl w:ilvl="7" w:tplc="04090019" w:tentative="1">
+      <w:start w:val="1"/>
+      <w:numFmt w:val="lowerLetter"/>
+      <w:lvlText w:val="%8)"/>
+      <w:lvlJc w:val="left"/>
+      <w:pPr>
+        <w:ind w:left="3780" w:hanging="420"/>
+      </w:pPr>
+    </w:lvl>
+    <w:lvl w:ilvl="8" w:tplc="0409001B" w:tentative="1">
+      <w:start w:val="1"/>
+      <w:numFmt w:val="lowerRoman"/>
+      <w:lvlText w:val="%9."/>
+      <w:lvlJc w:val="right"/>
+      <w:pPr>
+        <w:ind w:left="4200" w:hanging="420"/>
+      </w:pPr>
+    </w:lvl>
+  </w:abstractNum>
+  <w:abstractNum w:abstractNumId="1" w15:restartNumberingAfterBreak="0">
+    <w:nsid w:val="0B9B7DBA"/>
+    <w:multiLevelType w:val="hybridMultilevel"/>
+    <w:tmpl w:val="C5AE57B8"/>
+    <w:lvl w:ilvl="0" w:tplc="82AECB2A">
+      <w:start w:val="1"/>
+      <w:numFmt w:val="decimal"/>
+      <w:lvlText w:val="%1、"/>
+      <w:lvlJc w:val="left"/>
+      <w:pPr>
+        <w:ind w:left="780" w:hanging="360"/>
+      </w:pPr>
+      <w:rPr>
+        <w:rFonts w:hint="default"/>
+      </w:rPr>
+    </w:lvl>
+    <w:lvl w:ilvl="1" w:tplc="04090019" w:tentative="1">
+      <w:start w:val="1"/>
+      <w:numFmt w:val="lowerLetter"/>
+      <w:lvlText w:val="%2)"/>
+      <w:lvlJc w:val="left"/>
+      <w:pPr>
+        <w:ind w:left="1260" w:hanging="420"/>
+      </w:pPr>
+    </w:lvl>
+    <w:lvl w:ilvl="2" w:tplc="0409001B" w:tentative="1">
+      <w:start w:val="1"/>
+      <w:numFmt w:val="lowerRoman"/>
+      <w:lvlText w:val="%3."/>
+      <w:lvlJc w:val="right"/>
+      <w:pPr>
+        <w:ind w:left="1680" w:hanging="420"/>
+      </w:pPr>
+    </w:lvl>
+    <w:lvl w:ilvl="3" w:tplc="0409000F" w:tentative="1">
+      <w:start w:val="1"/>
+      <w:numFmt w:val="decimal"/>
+      <w:lvlText w:val="%4."/>
+      <w:lvlJc w:val="left"/>
+      <w:pPr>
+        <w:ind w:left="2100" w:hanging="420"/>
+      </w:pPr>
+    </w:lvl>
+    <w:lvl w:ilvl="4" w:tplc="04090019" w:tentative="1">
+      <w:start w:val="1"/>
+      <w:numFmt w:val="lowerLetter"/>
+      <w:lvlText w:val="%5)"/>
+      <w:lvlJc w:val="left"/>
+      <w:pPr>
+        <w:ind w:left="2520" w:hanging="420"/>
+      </w:pPr>
+    </w:lvl>
+    <w:lvl w:ilvl="5" w:tplc="0409001B" w:tentative="1">
+      <w:start w:val="1"/>
+      <w:numFmt w:val="lowerRoman"/>
+      <w:lvlText w:val="%6."/>
+      <w:lvlJc w:val="right"/>
+      <w:pPr>
+        <w:ind w:left="2940" w:hanging="420"/>
+      </w:pPr>
+    </w:lvl>
+    <w:lvl w:ilvl="6" w:tplc="0409000F" w:tentative="1">
+      <w:start w:val="1"/>
+      <w:numFmt w:val="decimal"/>
+      <w:lvlText w:val="%7."/>
+      <w:lvlJc w:val="left"/>
+      <w:pPr>
+        <w:ind w:left="3360" w:hanging="420"/>
+      </w:pPr>
+    </w:lvl>
+    <w:lvl w:ilvl="7" w:tplc="04090019" w:tentative="1">
+      <w:start w:val="1"/>
+      <w:numFmt w:val="lowerLetter"/>
+      <w:lvlText w:val="%8)"/>
+      <w:lvlJc w:val="left"/>
+      <w:pPr>
+        <w:ind w:left="3780" w:hanging="420"/>
+      </w:pPr>
+    </w:lvl>
+    <w:lvl w:ilvl="8" w:tplc="0409001B" w:tentative="1">
+      <w:start w:val="1"/>
+      <w:numFmt w:val="lowerRoman"/>
+      <w:lvlText w:val="%9."/>
+      <w:lvlJc w:val="right"/>
+      <w:pPr>
+        <w:ind w:left="4200" w:hanging="420"/>
+      </w:pPr>
+    </w:lvl>
+  </w:abstractNum>
+  <w:abstractNum w:abstractNumId="2" w15:restartNumberingAfterBreak="0">
+    <w:nsid w:val="0F6F376F"/>
+    <w:multiLevelType w:val="hybridMultilevel"/>
+    <w:tmpl w:val="FD5E9F4A"/>
+    <w:lvl w:ilvl="0" w:tplc="EE282C18">
+      <w:start w:val="1"/>
+      <w:numFmt w:val="decimal"/>
+      <w:lvlText w:val="%1、"/>
+      <w:lvlJc w:val="left"/>
+      <w:pPr>
+        <w:ind w:left="780" w:hanging="360"/>
+      </w:pPr>
+      <w:rPr>
+        <w:rFonts w:hint="default"/>
+      </w:rPr>
+    </w:lvl>
+    <w:lvl w:ilvl="1" w:tplc="04090019" w:tentative="1">
+      <w:start w:val="1"/>
+      <w:numFmt w:val="lowerLetter"/>
+      <w:lvlText w:val="%2)"/>
+      <w:lvlJc w:val="left"/>
+      <w:pPr>
+        <w:ind w:left="1260" w:hanging="420"/>
+      </w:pPr>
+    </w:lvl>
+    <w:lvl w:ilvl="2" w:tplc="0409001B" w:tentative="1">
+      <w:start w:val="1"/>
+      <w:numFmt w:val="lowerRoman"/>
+      <w:lvlText w:val="%3."/>
+      <w:lvlJc w:val="right"/>
+      <w:pPr>
+        <w:ind w:left="1680" w:hanging="420"/>
+      </w:pPr>
+    </w:lvl>
+    <w:lvl w:ilvl="3" w:tplc="0409000F" w:tentative="1">
+      <w:start w:val="1"/>
+      <w:numFmt w:val="decimal"/>
+      <w:lvlText w:val="%4."/>
+      <w:lvlJc w:val="left"/>
+      <w:pPr>
+        <w:ind w:left="2100" w:hanging="420"/>
+      </w:pPr>
+    </w:lvl>
+    <w:lvl w:ilvl="4" w:tplc="04090019" w:tentative="1">
+      <w:start w:val="1"/>
+      <w:numFmt w:val="lowerLetter"/>
+      <w:lvlText w:val="%5)"/>
+      <w:lvlJc w:val="left"/>
+      <w:pPr>
+        <w:ind w:left="2520" w:hanging="420"/>
+      </w:pPr>
+    </w:lvl>
+    <w:lvl w:ilvl="5" w:tplc="0409001B" w:tentative="1">
+      <w:start w:val="1"/>
+      <w:numFmt w:val="lowerRoman"/>
+      <w:lvlText w:val="%6."/>
+      <w:lvlJc w:val="right"/>
+      <w:pPr>
+        <w:ind w:left="2940" w:hanging="420"/>
+      </w:pPr>
+    </w:lvl>
+    <w:lvl w:ilvl="6" w:tplc="0409000F" w:tentative="1">
+      <w:start w:val="1"/>
+      <w:numFmt w:val="decimal"/>
+      <w:lvlText w:val="%7."/>
+      <w:lvlJc w:val="left"/>
+      <w:pPr>
+        <w:ind w:left="3360" w:hanging="420"/>
+      </w:pPr>
+    </w:lvl>
+    <w:lvl w:ilvl="7" w:tplc="04090019" w:tentative="1">
+      <w:start w:val="1"/>
+      <w:numFmt w:val="lowerLetter"/>
+      <w:lvlText w:val="%8)"/>
+      <w:lvlJc w:val="left"/>
+      <w:pPr>
+        <w:ind w:left="3780" w:hanging="420"/>
+      </w:pPr>
+    </w:lvl>
+    <w:lvl w:ilvl="8" w:tplc="0409001B" w:tentative="1">
+      <w:start w:val="1"/>
+      <w:numFmt w:val="lowerRoman"/>
+      <w:lvlText w:val="%9."/>
+      <w:lvlJc w:val="right"/>
+      <w:pPr>
+        <w:ind w:left="4200" w:hanging="420"/>
+      </w:pPr>
+    </w:lvl>
+  </w:abstractNum>
+  <w:abstractNum w:abstractNumId="3" w15:restartNumberingAfterBreak="0">
+    <w:nsid w:val="12EA3D3C"/>
+    <w:multiLevelType w:val="hybridMultilevel"/>
+    <w:tmpl w:val="3B2439DA"/>
+    <w:lvl w:ilvl="0" w:tplc="9790E5AA">
+      <w:start w:val="1"/>
+      <w:numFmt w:val="decimal"/>
+      <w:lvlText w:val="%1、"/>
+      <w:lvlJc w:val="left"/>
+      <w:pPr>
+        <w:ind w:left="780" w:hanging="360"/>
+      </w:pPr>
+      <w:rPr>
+        <w:rFonts w:hint="default"/>
+      </w:rPr>
+    </w:lvl>
+    <w:lvl w:ilvl="1" w:tplc="04090019" w:tentative="1">
+      <w:start w:val="1"/>
+      <w:numFmt w:val="lowerLetter"/>
+      <w:lvlText w:val="%2)"/>
+      <w:lvlJc w:val="left"/>
+      <w:pPr>
+        <w:ind w:left="1260" w:hanging="420"/>
+      </w:pPr>
+    </w:lvl>
+    <w:lvl w:ilvl="2" w:tplc="0409001B" w:tentative="1">
+      <w:start w:val="1"/>
+      <w:numFmt w:val="lowerRoman"/>
+      <w:lvlText w:val="%3."/>
+      <w:lvlJc w:val="right"/>
+      <w:pPr>
+        <w:ind w:left="1680" w:hanging="420"/>
+      </w:pPr>
+    </w:lvl>
+    <w:lvl w:ilvl="3" w:tplc="0409000F" w:tentative="1">
+      <w:start w:val="1"/>
+      <w:numFmt w:val="decimal"/>
+      <w:lvlText w:val="%4."/>
+      <w:lvlJc w:val="left"/>
+      <w:pPr>
+        <w:ind w:left="2100" w:hanging="420"/>
+      </w:pPr>
+    </w:lvl>
+    <w:lvl w:ilvl="4" w:tplc="04090019" w:tentative="1">
+      <w:start w:val="1"/>
+      <w:numFmt w:val="lowerLetter"/>
+      <w:lvlText w:val="%5)"/>
+      <w:lvlJc w:val="left"/>
+      <w:pPr>
+        <w:ind w:left="2520" w:hanging="420"/>
+      </w:pPr>
+    </w:lvl>
+    <w:lvl w:ilvl="5" w:tplc="0409001B" w:tentative="1">
+      <w:start w:val="1"/>
+      <w:numFmt w:val="lowerRoman"/>
+      <w:lvlText w:val="%6."/>
+      <w:lvlJc w:val="right"/>
+      <w:pPr>
+        <w:ind w:left="2940" w:hanging="420"/>
+      </w:pPr>
+    </w:lvl>
+    <w:lvl w:ilvl="6" w:tplc="0409000F" w:tentative="1">
+      <w:start w:val="1"/>
+      <w:numFmt w:val="decimal"/>
+      <w:lvlText w:val="%7."/>
+      <w:lvlJc w:val="left"/>
+      <w:pPr>
+        <w:ind w:left="3360" w:hanging="420"/>
+      </w:pPr>
+    </w:lvl>
+    <w:lvl w:ilvl="7" w:tplc="04090019" w:tentative="1">
+      <w:start w:val="1"/>
+      <w:numFmt w:val="lowerLetter"/>
+      <w:lvlText w:val="%8)"/>
+      <w:lvlJc w:val="left"/>
+      <w:pPr>
+        <w:ind w:left="3780" w:hanging="420"/>
+      </w:pPr>
+    </w:lvl>
+    <w:lvl w:ilvl="8" w:tplc="0409001B" w:tentative="1">
+      <w:start w:val="1"/>
+      <w:numFmt w:val="lowerRoman"/>
+      <w:lvlText w:val="%9."/>
+      <w:lvlJc w:val="right"/>
+      <w:pPr>
+        <w:ind w:left="4200" w:hanging="420"/>
+      </w:pPr>
+    </w:lvl>
+  </w:abstractNum>
+  <w:abstractNum w:abstractNumId="4" w15:restartNumberingAfterBreak="0">
+    <w:nsid w:val="1B622A9A"/>
+    <w:multiLevelType w:val="hybridMultilevel"/>
+    <w:tmpl w:val="A73400E4"/>
+    <w:lvl w:ilvl="0" w:tplc="3CD08562">
+      <w:start w:val="1"/>
+      <w:numFmt w:val="decimal"/>
+      <w:lvlText w:val="%1、"/>
+      <w:lvlJc w:val="left"/>
+      <w:pPr>
+        <w:ind w:left="780" w:hanging="360"/>
+      </w:pPr>
+      <w:rPr>
+        <w:rFonts w:hint="default"/>
+      </w:rPr>
+    </w:lvl>
+    <w:lvl w:ilvl="1" w:tplc="04090019" w:tentative="1">
+      <w:start w:val="1"/>
+      <w:numFmt w:val="lowerLetter"/>
+      <w:lvlText w:val="%2)"/>
+      <w:lvlJc w:val="left"/>
+      <w:pPr>
+        <w:ind w:left="1260" w:hanging="420"/>
+      </w:pPr>
+    </w:lvl>
+    <w:lvl w:ilvl="2" w:tplc="0409001B" w:tentative="1">
+      <w:start w:val="1"/>
+      <w:numFmt w:val="lowerRoman"/>
+      <w:lvlText w:val="%3."/>
+      <w:lvlJc w:val="right"/>
+      <w:pPr>
+        <w:ind w:left="1680" w:hanging="420"/>
+      </w:pPr>
+    </w:lvl>
+    <w:lvl w:ilvl="3" w:tplc="0409000F" w:tentative="1">
+      <w:start w:val="1"/>
+      <w:numFmt w:val="decimal"/>
+      <w:lvlText w:val="%4."/>
+      <w:lvlJc w:val="left"/>
+      <w:pPr>
+        <w:ind w:left="2100" w:hanging="420"/>
+      </w:pPr>
+    </w:lvl>
+    <w:lvl w:ilvl="4" w:tplc="04090019" w:tentative="1">
+      <w:start w:val="1"/>
+      <w:numFmt w:val="lowerLetter"/>
+      <w:lvlText w:val="%5)"/>
+      <w:lvlJc w:val="left"/>
+      <w:pPr>
+        <w:ind w:left="2520" w:hanging="420"/>
+      </w:pPr>
+    </w:lvl>
+    <w:lvl w:ilvl="5" w:tplc="0409001B" w:tentative="1">
+      <w:start w:val="1"/>
+      <w:numFmt w:val="lowerRoman"/>
+      <w:lvlText w:val="%6."/>
+      <w:lvlJc w:val="right"/>
+      <w:pPr>
+        <w:ind w:left="2940" w:hanging="420"/>
+      </w:pPr>
+    </w:lvl>
+    <w:lvl w:ilvl="6" w:tplc="0409000F" w:tentative="1">
+      <w:start w:val="1"/>
+      <w:numFmt w:val="decimal"/>
+      <w:lvlText w:val="%7."/>
+      <w:lvlJc w:val="left"/>
+      <w:pPr>
+        <w:ind w:left="3360" w:hanging="420"/>
+      </w:pPr>
+    </w:lvl>
+    <w:lvl w:ilvl="7" w:tplc="04090019" w:tentative="1">
+      <w:start w:val="1"/>
+      <w:numFmt w:val="lowerLetter"/>
+      <w:lvlText w:val="%8)"/>
+      <w:lvlJc w:val="left"/>
+      <w:pPr>
+        <w:ind w:left="3780" w:hanging="420"/>
+      </w:pPr>
+    </w:lvl>
+    <w:lvl w:ilvl="8" w:tplc="0409001B" w:tentative="1">
+      <w:start w:val="1"/>
+      <w:numFmt w:val="lowerRoman"/>
+      <w:lvlText w:val="%9."/>
+      <w:lvlJc w:val="right"/>
+      <w:pPr>
+        <w:ind w:left="4200" w:hanging="420"/>
+      </w:pPr>
+    </w:lvl>
+  </w:abstractNum>
+  <w:abstractNum w:abstractNumId="5" w15:restartNumberingAfterBreak="0">
+    <w:nsid w:val="1CF80430"/>
+    <w:multiLevelType w:val="hybridMultilevel"/>
+    <w:tmpl w:val="C4965454"/>
+    <w:lvl w:ilvl="0" w:tplc="E0FA88FC">
+      <w:start w:val="1"/>
+      <w:numFmt w:val="decimal"/>
+      <w:lvlText w:val="%1、"/>
+      <w:lvlJc w:val="left"/>
+      <w:pPr>
+        <w:ind w:left="780" w:hanging="360"/>
+      </w:pPr>
+      <w:rPr>
+        <w:rFonts w:hint="default"/>
+      </w:rPr>
+    </w:lvl>
+    <w:lvl w:ilvl="1" w:tplc="04090019" w:tentative="1">
+      <w:start w:val="1"/>
+      <w:numFmt w:val="lowerLetter"/>
+      <w:lvlText w:val="%2)"/>
+      <w:lvlJc w:val="left"/>
+      <w:pPr>
+        <w:ind w:left="1260" w:hanging="420"/>
+      </w:pPr>
+    </w:lvl>
+    <w:lvl w:ilvl="2" w:tplc="0409001B" w:tentative="1">
+      <w:start w:val="1"/>
+      <w:numFmt w:val="lowerRoman"/>
+      <w:lvlText w:val="%3."/>
+      <w:lvlJc w:val="right"/>
+      <w:pPr>
+        <w:ind w:left="1680" w:hanging="420"/>
+      </w:pPr>
+    </w:lvl>
+    <w:lvl w:ilvl="3" w:tplc="0409000F" w:tentative="1">
+      <w:start w:val="1"/>
+      <w:numFmt w:val="decimal"/>
+      <w:lvlText w:val="%4."/>
+      <w:lvlJc w:val="left"/>
+      <w:pPr>
+        <w:ind w:left="2100" w:hanging="420"/>
+      </w:pPr>
+    </w:lvl>
+    <w:lvl w:ilvl="4" w:tplc="04090019" w:tentative="1">
+      <w:start w:val="1"/>
+      <w:numFmt w:val="lowerLetter"/>
+      <w:lvlText w:val="%5)"/>
+      <w:lvlJc w:val="left"/>
+      <w:pPr>
+        <w:ind w:left="2520" w:hanging="420"/>
+      </w:pPr>
+    </w:lvl>
+    <w:lvl w:ilvl="5" w:tplc="0409001B" w:tentative="1">
+      <w:start w:val="1"/>
+      <w:numFmt w:val="lowerRoman"/>
+      <w:lvlText w:val="%6."/>
+      <w:lvlJc w:val="right"/>
+      <w:pPr>
+        <w:ind w:left="2940" w:hanging="420"/>
+      </w:pPr>
+    </w:lvl>
+    <w:lvl w:ilvl="6" w:tplc="0409000F" w:tentative="1">
+      <w:start w:val="1"/>
+      <w:numFmt w:val="decimal"/>
+      <w:lvlText w:val="%7."/>
+      <w:lvlJc w:val="left"/>
+      <w:pPr>
+        <w:ind w:left="3360" w:hanging="420"/>
+      </w:pPr>
+    </w:lvl>
+    <w:lvl w:ilvl="7" w:tplc="04090019" w:tentative="1">
+      <w:start w:val="1"/>
+      <w:numFmt w:val="lowerLetter"/>
+      <w:lvlText w:val="%8)"/>
+      <w:lvlJc w:val="left"/>
+      <w:pPr>
+        <w:ind w:left="3780" w:hanging="420"/>
+      </w:pPr>
+    </w:lvl>
+    <w:lvl w:ilvl="8" w:tplc="0409001B" w:tentative="1">
+      <w:start w:val="1"/>
+      <w:numFmt w:val="lowerRoman"/>
+      <w:lvlText w:val="%9."/>
+      <w:lvlJc w:val="right"/>
+      <w:pPr>
+        <w:ind w:left="4200" w:hanging="420"/>
+      </w:pPr>
+    </w:lvl>
+  </w:abstractNum>
+  <w:abstractNum w:abstractNumId="6" w15:restartNumberingAfterBreak="0">
+    <w:nsid w:val="1EFC6A4F"/>
+    <w:multiLevelType w:val="hybridMultilevel"/>
+    <w:tmpl w:val="3C8657AC"/>
+    <w:lvl w:ilvl="0" w:tplc="030E843A">
+      <w:start w:val="1"/>
+      <w:numFmt w:val="decimal"/>
+      <w:lvlText w:val="%1、"/>
+      <w:lvlJc w:val="left"/>
+      <w:pPr>
+        <w:ind w:left="780" w:hanging="360"/>
+      </w:pPr>
+      <w:rPr>
+        <w:rFonts w:hint="default"/>
+      </w:rPr>
+    </w:lvl>
+    <w:lvl w:ilvl="1" w:tplc="04090019" w:tentative="1">
+      <w:start w:val="1"/>
+      <w:numFmt w:val="lowerLetter"/>
+      <w:lvlText w:val="%2)"/>
+      <w:lvlJc w:val="left"/>
+      <w:pPr>
+        <w:ind w:left="1260" w:hanging="420"/>
+      </w:pPr>
+    </w:lvl>
+    <w:lvl w:ilvl="2" w:tplc="0409001B" w:tentative="1">
+      <w:start w:val="1"/>
+      <w:numFmt w:val="lowerRoman"/>
+      <w:lvlText w:val="%3."/>
+      <w:lvlJc w:val="right"/>
+      <w:pPr>
+        <w:ind w:left="1680" w:hanging="420"/>
+      </w:pPr>
+    </w:lvl>
+    <w:lvl w:ilvl="3" w:tplc="0409000F" w:tentative="1">
+      <w:start w:val="1"/>
+      <w:numFmt w:val="decimal"/>
+      <w:lvlText w:val="%4."/>
+      <w:lvlJc w:val="left"/>
+      <w:pPr>
+        <w:ind w:left="2100" w:hanging="420"/>
+      </w:pPr>
+    </w:lvl>
+    <w:lvl w:ilvl="4" w:tplc="04090019" w:tentative="1">
+      <w:start w:val="1"/>
+      <w:numFmt w:val="lowerLetter"/>
+      <w:lvlText w:val="%5)"/>
+      <w:lvlJc w:val="left"/>
+      <w:pPr>
+        <w:ind w:left="2520" w:hanging="420"/>
+      </w:pPr>
+    </w:lvl>
+    <w:lvl w:ilvl="5" w:tplc="0409001B" w:tentative="1">
+      <w:start w:val="1"/>
+      <w:numFmt w:val="lowerRoman"/>
+      <w:lvlText w:val="%6."/>
+      <w:lvlJc w:val="right"/>
+      <w:pPr>
+        <w:ind w:left="2940" w:hanging="420"/>
+      </w:pPr>
+    </w:lvl>
+    <w:lvl w:ilvl="6" w:tplc="0409000F" w:tentative="1">
+      <w:start w:val="1"/>
+      <w:numFmt w:val="decimal"/>
+      <w:lvlText w:val="%7."/>
+      <w:lvlJc w:val="left"/>
+      <w:pPr>
+        <w:ind w:left="3360" w:hanging="420"/>
+      </w:pPr>
+    </w:lvl>
+    <w:lvl w:ilvl="7" w:tplc="04090019" w:tentative="1">
+      <w:start w:val="1"/>
+      <w:numFmt w:val="lowerLetter"/>
+      <w:lvlText w:val="%8)"/>
+      <w:lvlJc w:val="left"/>
+      <w:pPr>
+        <w:ind w:left="3780" w:hanging="420"/>
+      </w:pPr>
+    </w:lvl>
+    <w:lvl w:ilvl="8" w:tplc="0409001B" w:tentative="1">
+      <w:start w:val="1"/>
+      <w:numFmt w:val="lowerRoman"/>
+      <w:lvlText w:val="%9."/>
+      <w:lvlJc w:val="right"/>
+      <w:pPr>
+        <w:ind w:left="4200" w:hanging="420"/>
+      </w:pPr>
+    </w:lvl>
+  </w:abstractNum>
+  <w:abstractNum w:abstractNumId="7" w15:restartNumberingAfterBreak="0">
+    <w:nsid w:val="2244501B"/>
+    <w:multiLevelType w:val="hybridMultilevel"/>
+    <w:tmpl w:val="C540CCE4"/>
+    <w:lvl w:ilvl="0" w:tplc="6DCA4B5E">
+      <w:start w:val="1"/>
+      <w:numFmt w:val="decimal"/>
+      <w:lvlText w:val="%1、"/>
+      <w:lvlJc w:val="left"/>
+      <w:pPr>
+        <w:ind w:left="780" w:hanging="360"/>
+      </w:pPr>
+      <w:rPr>
+        <w:rFonts w:hint="default"/>
+      </w:rPr>
+    </w:lvl>
+    <w:lvl w:ilvl="1" w:tplc="04090019" w:tentative="1">
+      <w:start w:val="1"/>
+      <w:numFmt w:val="lowerLetter"/>
+      <w:lvlText w:val="%2)"/>
+      <w:lvlJc w:val="left"/>
+      <w:pPr>
+        <w:ind w:left="1260" w:hanging="420"/>
+      </w:pPr>
+    </w:lvl>
+    <w:lvl w:ilvl="2" w:tplc="0409001B" w:tentative="1">
+      <w:start w:val="1"/>
+      <w:numFmt w:val="lowerRoman"/>
+      <w:lvlText w:val="%3."/>
+      <w:lvlJc w:val="right"/>
+      <w:pPr>
+        <w:ind w:left="1680" w:hanging="420"/>
+      </w:pPr>
+    </w:lvl>
+    <w:lvl w:ilvl="3" w:tplc="0409000F" w:tentative="1">
+      <w:start w:val="1"/>
+      <w:numFmt w:val="decimal"/>
+      <w:lvlText w:val="%4."/>
+      <w:lvlJc w:val="left"/>
+      <w:pPr>
+        <w:ind w:left="2100" w:hanging="420"/>
+      </w:pPr>
+    </w:lvl>
+    <w:lvl w:ilvl="4" w:tplc="04090019" w:tentative="1">
+      <w:start w:val="1"/>
+      <w:numFmt w:val="lowerLetter"/>
+      <w:lvlText w:val="%5)"/>
+      <w:lvlJc w:val="left"/>
+      <w:pPr>
+        <w:ind w:left="2520" w:hanging="420"/>
+      </w:pPr>
+    </w:lvl>
+    <w:lvl w:ilvl="5" w:tplc="0409001B" w:tentative="1">
+      <w:start w:val="1"/>
+      <w:numFmt w:val="lowerRoman"/>
+      <w:lvlText w:val="%6."/>
+      <w:lvlJc w:val="right"/>
+      <w:pPr>
+        <w:ind w:left="2940" w:hanging="420"/>
+      </w:pPr>
+    </w:lvl>
+    <w:lvl w:ilvl="6" w:tplc="0409000F" w:tentative="1">
+      <w:start w:val="1"/>
+      <w:numFmt w:val="decimal"/>
+      <w:lvlText w:val="%7."/>
+      <w:lvlJc w:val="left"/>
+      <w:pPr>
+        <w:ind w:left="3360" w:hanging="420"/>
+      </w:pPr>
+    </w:lvl>
+    <w:lvl w:ilvl="7" w:tplc="04090019" w:tentative="1">
+      <w:start w:val="1"/>
+      <w:numFmt w:val="lowerLetter"/>
+      <w:lvlText w:val="%8)"/>
+      <w:lvlJc w:val="left"/>
+      <w:pPr>
+        <w:ind w:left="3780" w:hanging="420"/>
+      </w:pPr>
+    </w:lvl>
+    <w:lvl w:ilvl="8" w:tplc="0409001B" w:tentative="1">
+      <w:start w:val="1"/>
+      <w:numFmt w:val="lowerRoman"/>
+      <w:lvlText w:val="%9."/>
+      <w:lvlJc w:val="right"/>
+      <w:pPr>
+        <w:ind w:left="4200" w:hanging="420"/>
+      </w:pPr>
+    </w:lvl>
+  </w:abstractNum>
+  <w:abstractNum w:abstractNumId="8" w15:restartNumberingAfterBreak="0">
+    <w:nsid w:val="2984621A"/>
+    <w:multiLevelType w:val="hybridMultilevel"/>
+    <w:tmpl w:val="71E24D96"/>
+    <w:lvl w:ilvl="0" w:tplc="74BCB190">
+      <w:start w:val="1"/>
+      <w:numFmt w:val="decimal"/>
+      <w:lvlText w:val="%1、"/>
+      <w:lvlJc w:val="left"/>
+      <w:pPr>
+        <w:ind w:left="780" w:hanging="360"/>
+      </w:pPr>
+      <w:rPr>
+        <w:rFonts w:hint="default"/>
+      </w:rPr>
+    </w:lvl>
+    <w:lvl w:ilvl="1" w:tplc="04090019" w:tentative="1">
+      <w:start w:val="1"/>
+      <w:numFmt w:val="lowerLetter"/>
+      <w:lvlText w:val="%2)"/>
+      <w:lvlJc w:val="left"/>
+      <w:pPr>
+        <w:ind w:left="1260" w:hanging="420"/>
+      </w:pPr>
+    </w:lvl>
+    <w:lvl w:ilvl="2" w:tplc="0409001B" w:tentative="1">
+      <w:start w:val="1"/>
+      <w:numFmt w:val="lowerRoman"/>
+      <w:lvlText w:val="%3."/>
+      <w:lvlJc w:val="right"/>
+      <w:pPr>
+        <w:ind w:left="1680" w:hanging="420"/>
+      </w:pPr>
+    </w:lvl>
+    <w:lvl w:ilvl="3" w:tplc="0409000F" w:tentative="1">
+      <w:start w:val="1"/>
+      <w:numFmt w:val="decimal"/>
+      <w:lvlText w:val="%4."/>
+      <w:lvlJc w:val="left"/>
+      <w:pPr>
+        <w:ind w:left="2100" w:hanging="420"/>
+      </w:pPr>
+    </w:lvl>
+    <w:lvl w:ilvl="4" w:tplc="04090019" w:tentative="1">
+      <w:start w:val="1"/>
+      <w:numFmt w:val="lowerLetter"/>
+      <w:lvlText w:val="%5)"/>
+      <w:lvlJc w:val="left"/>
+      <w:pPr>
+        <w:ind w:left="2520" w:hanging="420"/>
+      </w:pPr>
+    </w:lvl>
+    <w:lvl w:ilvl="5" w:tplc="0409001B" w:tentative="1">
+      <w:start w:val="1"/>
+      <w:numFmt w:val="lowerRoman"/>
+      <w:lvlText w:val="%6."/>
+      <w:lvlJc w:val="right"/>
+      <w:pPr>
+        <w:ind w:left="2940" w:hanging="420"/>
+      </w:pPr>
+    </w:lvl>
+    <w:lvl w:ilvl="6" w:tplc="0409000F" w:tentative="1">
+      <w:start w:val="1"/>
+      <w:numFmt w:val="decimal"/>
+      <w:lvlText w:val="%7."/>
+      <w:lvlJc w:val="left"/>
+      <w:pPr>
+        <w:ind w:left="3360" w:hanging="420"/>
+      </w:pPr>
+    </w:lvl>
+    <w:lvl w:ilvl="7" w:tplc="04090019" w:tentative="1">
+      <w:start w:val="1"/>
+      <w:numFmt w:val="lowerLetter"/>
+      <w:lvlText w:val="%8)"/>
+      <w:lvlJc w:val="left"/>
+      <w:pPr>
+        <w:ind w:left="3780" w:hanging="420"/>
+      </w:pPr>
+    </w:lvl>
+    <w:lvl w:ilvl="8" w:tplc="0409001B" w:tentative="1">
+      <w:start w:val="1"/>
+      <w:numFmt w:val="lowerRoman"/>
+      <w:lvlText w:val="%9."/>
+      <w:lvlJc w:val="right"/>
+      <w:pPr>
+        <w:ind w:left="4200" w:hanging="420"/>
+      </w:pPr>
+    </w:lvl>
+  </w:abstractNum>
+  <w:abstractNum w:abstractNumId="9" w15:restartNumberingAfterBreak="0">
+    <w:nsid w:val="331730A5"/>
+    <w:multiLevelType w:val="hybridMultilevel"/>
+    <w:tmpl w:val="91A255FA"/>
+    <w:lvl w:ilvl="0" w:tplc="3CB2CC8C">
+      <w:start w:val="1"/>
+      <w:numFmt w:val="decimal"/>
+      <w:lvlText w:val="%1、"/>
+      <w:lvlJc w:val="left"/>
+      <w:pPr>
+        <w:ind w:left="780" w:hanging="360"/>
+      </w:pPr>
+      <w:rPr>
+        <w:rFonts w:hint="default"/>
+      </w:rPr>
+    </w:lvl>
+    <w:lvl w:ilvl="1" w:tplc="04090019" w:tentative="1">
+      <w:start w:val="1"/>
+      <w:numFmt w:val="lowerLetter"/>
+      <w:lvlText w:val="%2)"/>
+      <w:lvlJc w:val="left"/>
+      <w:pPr>
+        <w:ind w:left="1260" w:hanging="420"/>
+      </w:pPr>
+    </w:lvl>
+    <w:lvl w:ilvl="2" w:tplc="0409001B" w:tentative="1">
+      <w:start w:val="1"/>
+      <w:numFmt w:val="lowerRoman"/>
+      <w:lvlText w:val="%3."/>
+      <w:lvlJc w:val="right"/>
+      <w:pPr>
+        <w:ind w:left="1680" w:hanging="420"/>
+      </w:pPr>
+    </w:lvl>
+    <w:lvl w:ilvl="3" w:tplc="0409000F" w:tentative="1">
+      <w:start w:val="1"/>
+      <w:numFmt w:val="decimal"/>
+      <w:lvlText w:val="%4."/>
+      <w:lvlJc w:val="left"/>
+      <w:pPr>
+        <w:ind w:left="2100" w:hanging="420"/>
+      </w:pPr>
+    </w:lvl>
+    <w:lvl w:ilvl="4" w:tplc="04090019" w:tentative="1">
+      <w:start w:val="1"/>
+      <w:numFmt w:val="lowerLetter"/>
+      <w:lvlText w:val="%5)"/>
+      <w:lvlJc w:val="left"/>
+      <w:pPr>
+        <w:ind w:left="2520" w:hanging="420"/>
+      </w:pPr>
+    </w:lvl>
+    <w:lvl w:ilvl="5" w:tplc="0409001B" w:tentative="1">
+      <w:start w:val="1"/>
+      <w:numFmt w:val="lowerRoman"/>
+      <w:lvlText w:val="%6."/>
+      <w:lvlJc w:val="right"/>
+      <w:pPr>
+        <w:ind w:left="2940" w:hanging="420"/>
+      </w:pPr>
+    </w:lvl>
+    <w:lvl w:ilvl="6" w:tplc="0409000F" w:tentative="1">
+      <w:start w:val="1"/>
+      <w:numFmt w:val="decimal"/>
+      <w:lvlText w:val="%7."/>
+      <w:lvlJc w:val="left"/>
+      <w:pPr>
+        <w:ind w:left="3360" w:hanging="420"/>
+      </w:pPr>
+    </w:lvl>
+    <w:lvl w:ilvl="7" w:tplc="04090019" w:tentative="1">
+      <w:start w:val="1"/>
+      <w:numFmt w:val="lowerLetter"/>
+      <w:lvlText w:val="%8)"/>
+      <w:lvlJc w:val="left"/>
+      <w:pPr>
+        <w:ind w:left="3780" w:hanging="420"/>
+      </w:pPr>
+    </w:lvl>
+    <w:lvl w:ilvl="8" w:tplc="0409001B" w:tentative="1">
+      <w:start w:val="1"/>
+      <w:numFmt w:val="lowerRoman"/>
+      <w:lvlText w:val="%9."/>
+      <w:lvlJc w:val="right"/>
+      <w:pPr>
+        <w:ind w:left="4200" w:hanging="420"/>
+      </w:pPr>
+    </w:lvl>
+  </w:abstractNum>
+  <w:abstractNum w:abstractNumId="10" w15:restartNumberingAfterBreak="0">
+    <w:nsid w:val="38892616"/>
+    <w:multiLevelType w:val="hybridMultilevel"/>
+    <w:tmpl w:val="E58E0606"/>
+    <w:lvl w:ilvl="0" w:tplc="FCB202AC">
+      <w:start w:val="1"/>
+      <w:numFmt w:val="decimal"/>
+      <w:lvlText w:val="%1、"/>
+      <w:lvlJc w:val="left"/>
+      <w:pPr>
+        <w:ind w:left="780" w:hanging="360"/>
+      </w:pPr>
+      <w:rPr>
+        <w:rFonts w:hint="default"/>
+      </w:rPr>
+    </w:lvl>
+    <w:lvl w:ilvl="1" w:tplc="04090019" w:tentative="1">
+      <w:start w:val="1"/>
+      <w:numFmt w:val="lowerLetter"/>
+      <w:lvlText w:val="%2)"/>
+      <w:lvlJc w:val="left"/>
+      <w:pPr>
+        <w:ind w:left="1260" w:hanging="420"/>
+      </w:pPr>
+    </w:lvl>
+    <w:lvl w:ilvl="2" w:tplc="0409001B" w:tentative="1">
+      <w:start w:val="1"/>
+      <w:numFmt w:val="lowerRoman"/>
+      <w:lvlText w:val="%3."/>
+      <w:lvlJc w:val="right"/>
+      <w:pPr>
+        <w:ind w:left="1680" w:hanging="420"/>
+      </w:pPr>
+    </w:lvl>
+    <w:lvl w:ilvl="3" w:tplc="0409000F" w:tentative="1">
+      <w:start w:val="1"/>
+      <w:numFmt w:val="decimal"/>
+      <w:lvlText w:val="%4."/>
+      <w:lvlJc w:val="left"/>
+      <w:pPr>
+        <w:ind w:left="2100" w:hanging="420"/>
+      </w:pPr>
+    </w:lvl>
+    <w:lvl w:ilvl="4" w:tplc="04090019" w:tentative="1">
+      <w:start w:val="1"/>
+      <w:numFmt w:val="lowerLetter"/>
+      <w:lvlText w:val="%5)"/>
+      <w:lvlJc w:val="left"/>
+      <w:pPr>
+        <w:ind w:left="2520" w:hanging="420"/>
+      </w:pPr>
+    </w:lvl>
+    <w:lvl w:ilvl="5" w:tplc="0409001B" w:tentative="1">
+      <w:start w:val="1"/>
+      <w:numFmt w:val="lowerRoman"/>
+      <w:lvlText w:val="%6."/>
+      <w:lvlJc w:val="right"/>
+      <w:pPr>
+        <w:ind w:left="2940" w:hanging="420"/>
+      </w:pPr>
+    </w:lvl>
+    <w:lvl w:ilvl="6" w:tplc="0409000F" w:tentative="1">
+      <w:start w:val="1"/>
+      <w:numFmt w:val="decimal"/>
+      <w:lvlText w:val="%7."/>
+      <w:lvlJc w:val="left"/>
+      <w:pPr>
+        <w:ind w:left="3360" w:hanging="420"/>
+      </w:pPr>
+    </w:lvl>
+    <w:lvl w:ilvl="7" w:tplc="04090019" w:tentative="1">
+      <w:start w:val="1"/>
+      <w:numFmt w:val="lowerLetter"/>
+      <w:lvlText w:val="%8)"/>
+      <w:lvlJc w:val="left"/>
+      <w:pPr>
+        <w:ind w:left="3780" w:hanging="420"/>
+      </w:pPr>
+    </w:lvl>
+    <w:lvl w:ilvl="8" w:tplc="0409001B" w:tentative="1">
+      <w:start w:val="1"/>
+      <w:numFmt w:val="lowerRoman"/>
+      <w:lvlText w:val="%9."/>
+      <w:lvlJc w:val="right"/>
+      <w:pPr>
+        <w:ind w:left="4200" w:hanging="420"/>
+      </w:pPr>
+    </w:lvl>
+  </w:abstractNum>
+  <w:abstractNum w:abstractNumId="11" w15:restartNumberingAfterBreak="0">
+    <w:nsid w:val="50476B95"/>
+    <w:multiLevelType w:val="hybridMultilevel"/>
+    <w:tmpl w:val="8BE2D612"/>
+    <w:lvl w:ilvl="0" w:tplc="84706426">
+      <w:start w:val="1"/>
+      <w:numFmt w:val="decimal"/>
+      <w:lvlText w:val="%1、"/>
+      <w:lvlJc w:val="left"/>
+      <w:pPr>
+        <w:ind w:left="780" w:hanging="360"/>
+      </w:pPr>
+      <w:rPr>
+        <w:rFonts w:hint="default"/>
+      </w:rPr>
+    </w:lvl>
+    <w:lvl w:ilvl="1" w:tplc="04090019" w:tentative="1">
+      <w:start w:val="1"/>
+      <w:numFmt w:val="lowerLetter"/>
+      <w:lvlText w:val="%2)"/>
+      <w:lvlJc w:val="left"/>
+      <w:pPr>
+        <w:ind w:left="1260" w:hanging="420"/>
+      </w:pPr>
+    </w:lvl>
+    <w:lvl w:ilvl="2" w:tplc="0409001B" w:tentative="1">
+      <w:start w:val="1"/>
+      <w:numFmt w:val="lowerRoman"/>
+      <w:lvlText w:val="%3."/>
+      <w:lvlJc w:val="right"/>
+      <w:pPr>
+        <w:ind w:left="1680" w:hanging="420"/>
+      </w:pPr>
+    </w:lvl>
+    <w:lvl w:ilvl="3" w:tplc="0409000F" w:tentative="1">
+      <w:start w:val="1"/>
+      <w:numFmt w:val="decimal"/>
+      <w:lvlText w:val="%4."/>
+      <w:lvlJc w:val="left"/>
+      <w:pPr>
+        <w:ind w:left="2100" w:hanging="420"/>
+      </w:pPr>
+    </w:lvl>
+    <w:lvl w:ilvl="4" w:tplc="04090019" w:tentative="1">
+      <w:start w:val="1"/>
+      <w:numFmt w:val="lowerLetter"/>
+      <w:lvlText w:val="%5)"/>
+      <w:lvlJc w:val="left"/>
+      <w:pPr>
+        <w:ind w:left="2520" w:hanging="420"/>
+      </w:pPr>
+    </w:lvl>
+    <w:lvl w:ilvl="5" w:tplc="0409001B" w:tentative="1">
+      <w:start w:val="1"/>
+      <w:numFmt w:val="lowerRoman"/>
+      <w:lvlText w:val="%6."/>
+      <w:lvlJc w:val="right"/>
+      <w:pPr>
+        <w:ind w:left="2940" w:hanging="420"/>
+      </w:pPr>
+    </w:lvl>
+    <w:lvl w:ilvl="6" w:tplc="0409000F" w:tentative="1">
+      <w:start w:val="1"/>
+      <w:numFmt w:val="decimal"/>
+      <w:lvlText w:val="%7."/>
+      <w:lvlJc w:val="left"/>
+      <w:pPr>
+        <w:ind w:left="3360" w:hanging="420"/>
+      </w:pPr>
+    </w:lvl>
+    <w:lvl w:ilvl="7" w:tplc="04090019" w:tentative="1">
+      <w:start w:val="1"/>
+      <w:numFmt w:val="lowerLetter"/>
+      <w:lvlText w:val="%8)"/>
+      <w:lvlJc w:val="left"/>
+      <w:pPr>
+        <w:ind w:left="3780" w:hanging="420"/>
+      </w:pPr>
+    </w:lvl>
+    <w:lvl w:ilvl="8" w:tplc="0409001B" w:tentative="1">
+      <w:start w:val="1"/>
+      <w:numFmt w:val="lowerRoman"/>
+      <w:lvlText w:val="%9."/>
+      <w:lvlJc w:val="right"/>
+      <w:pPr>
+        <w:ind w:left="4200" w:hanging="420"/>
+      </w:pPr>
+    </w:lvl>
+  </w:abstractNum>
+  <w:abstractNum w:abstractNumId="12" w15:restartNumberingAfterBreak="0">
+    <w:nsid w:val="5AEE2BE4"/>
+    <w:multiLevelType w:val="hybridMultilevel"/>
+    <w:tmpl w:val="6AB419AA"/>
+    <w:lvl w:ilvl="0" w:tplc="D70EE922">
+      <w:start w:val="1"/>
+      <w:numFmt w:val="decimal"/>
+      <w:lvlText w:val="%1、"/>
+      <w:lvlJc w:val="left"/>
+      <w:pPr>
+        <w:ind w:left="780" w:hanging="360"/>
+      </w:pPr>
+      <w:rPr>
+        <w:rFonts w:hint="default"/>
+      </w:rPr>
+    </w:lvl>
+    <w:lvl w:ilvl="1" w:tplc="04090019" w:tentative="1">
+      <w:start w:val="1"/>
+      <w:numFmt w:val="lowerLetter"/>
+      <w:lvlText w:val="%2)"/>
+      <w:lvlJc w:val="left"/>
+      <w:pPr>
+        <w:ind w:left="1260" w:hanging="420"/>
+      </w:pPr>
+    </w:lvl>
+    <w:lvl w:ilvl="2" w:tplc="0409001B" w:tentative="1">
+      <w:start w:val="1"/>
+      <w:numFmt w:val="lowerRoman"/>
+      <w:lvlText w:val="%3."/>
+      <w:lvlJc w:val="right"/>
+      <w:pPr>
+        <w:ind w:left="1680" w:hanging="420"/>
+      </w:pPr>
+    </w:lvl>
+    <w:lvl w:ilvl="3" w:tplc="0409000F" w:tentative="1">
+      <w:start w:val="1"/>
+      <w:numFmt w:val="decimal"/>
+      <w:lvlText w:val="%4."/>
+      <w:lvlJc w:val="left"/>
+      <w:pPr>
+        <w:ind w:left="2100" w:hanging="420"/>
+      </w:pPr>
+    </w:lvl>
+    <w:lvl w:ilvl="4" w:tplc="04090019" w:tentative="1">
+      <w:start w:val="1"/>
+      <w:numFmt w:val="lowerLetter"/>
+      <w:lvlText w:val="%5)"/>
+      <w:lvlJc w:val="left"/>
+      <w:pPr>
+        <w:ind w:left="2520" w:hanging="420"/>
+      </w:pPr>
+    </w:lvl>
+    <w:lvl w:ilvl="5" w:tplc="0409001B" w:tentative="1">
+      <w:start w:val="1"/>
+      <w:numFmt w:val="lowerRoman"/>
+      <w:lvlText w:val="%6."/>
+      <w:lvlJc w:val="right"/>
+      <w:pPr>
+        <w:ind w:left="2940" w:hanging="420"/>
+      </w:pPr>
+    </w:lvl>
+    <w:lvl w:ilvl="6" w:tplc="0409000F" w:tentative="1">
+      <w:start w:val="1"/>
+      <w:numFmt w:val="decimal"/>
+      <w:lvlText w:val="%7."/>
+      <w:lvlJc w:val="left"/>
+      <w:pPr>
+        <w:ind w:left="3360" w:hanging="420"/>
+      </w:pPr>
+    </w:lvl>
+    <w:lvl w:ilvl="7" w:tplc="04090019" w:tentative="1">
+      <w:start w:val="1"/>
+      <w:numFmt w:val="lowerLetter"/>
+      <w:lvlText w:val="%8)"/>
+      <w:lvlJc w:val="left"/>
+      <w:pPr>
+        <w:ind w:left="3780" w:hanging="420"/>
+      </w:pPr>
+    </w:lvl>
+    <w:lvl w:ilvl="8" w:tplc="0409001B" w:tentative="1">
+      <w:start w:val="1"/>
+      <w:numFmt w:val="lowerRoman"/>
+      <w:lvlText w:val="%9."/>
+      <w:lvlJc w:val="right"/>
+      <w:pPr>
+        <w:ind w:left="4200" w:hanging="420"/>
+      </w:pPr>
+    </w:lvl>
+  </w:abstractNum>
+  <w:abstractNum w:abstractNumId="13" w15:restartNumberingAfterBreak="0">
+    <w:nsid w:val="60EA3AAB"/>
+    <w:multiLevelType w:val="hybridMultilevel"/>
+    <w:tmpl w:val="0A3AA07A"/>
+    <w:lvl w:ilvl="0" w:tplc="972AC5F0">
+      <w:start w:val="1"/>
+      <w:numFmt w:val="decimal"/>
+      <w:lvlText w:val="%1、"/>
+      <w:lvlJc w:val="left"/>
+      <w:pPr>
+        <w:ind w:left="780" w:hanging="360"/>
+      </w:pPr>
+      <w:rPr>
+        <w:rFonts w:hint="default"/>
+      </w:rPr>
+    </w:lvl>
+    <w:lvl w:ilvl="1" w:tplc="04090019" w:tentative="1">
+      <w:start w:val="1"/>
+      <w:numFmt w:val="lowerLetter"/>
+      <w:lvlText w:val="%2)"/>
+      <w:lvlJc w:val="left"/>
+      <w:pPr>
+        <w:ind w:left="1260" w:hanging="420"/>
+      </w:pPr>
+    </w:lvl>
+    <w:lvl w:ilvl="2" w:tplc="0409001B" w:tentative="1">
+      <w:start w:val="1"/>
+      <w:numFmt w:val="lowerRoman"/>
+      <w:lvlText w:val="%3."/>
+      <w:lvlJc w:val="right"/>
+      <w:pPr>
+        <w:ind w:left="1680" w:hanging="420"/>
+      </w:pPr>
+    </w:lvl>
+    <w:lvl w:ilvl="3" w:tplc="0409000F" w:tentative="1">
+      <w:start w:val="1"/>
+      <w:numFmt w:val="decimal"/>
+      <w:lvlText w:val="%4."/>
+      <w:lvlJc w:val="left"/>
+      <w:pPr>
+        <w:ind w:left="2100" w:hanging="420"/>
+      </w:pPr>
+    </w:lvl>
+    <w:lvl w:ilvl="4" w:tplc="04090019" w:tentative="1">
+      <w:start w:val="1"/>
+      <w:numFmt w:val="lowerLetter"/>
+      <w:lvlText w:val="%5)"/>
+      <w:lvlJc w:val="left"/>
+      <w:pPr>
+        <w:ind w:left="2520" w:hanging="420"/>
+      </w:pPr>
+    </w:lvl>
+    <w:lvl w:ilvl="5" w:tplc="0409001B" w:tentative="1">
+      <w:start w:val="1"/>
+      <w:numFmt w:val="lowerRoman"/>
+      <w:lvlText w:val="%6."/>
+      <w:lvlJc w:val="right"/>
+      <w:pPr>
+        <w:ind w:left="2940" w:hanging="420"/>
+      </w:pPr>
+    </w:lvl>
+    <w:lvl w:ilvl="6" w:tplc="0409000F" w:tentative="1">
+      <w:start w:val="1"/>
+      <w:numFmt w:val="decimal"/>
+      <w:lvlText w:val="%7."/>
+      <w:lvlJc w:val="left"/>
+      <w:pPr>
+        <w:ind w:left="3360" w:hanging="420"/>
+      </w:pPr>
+    </w:lvl>
+    <w:lvl w:ilvl="7" w:tplc="04090019" w:tentative="1">
+      <w:start w:val="1"/>
+      <w:numFmt w:val="lowerLetter"/>
+      <w:lvlText w:val="%8)"/>
+      <w:lvlJc w:val="left"/>
+      <w:pPr>
+        <w:ind w:left="3780" w:hanging="420"/>
+      </w:pPr>
+    </w:lvl>
+    <w:lvl w:ilvl="8" w:tplc="0409001B" w:tentative="1">
+      <w:start w:val="1"/>
+      <w:numFmt w:val="lowerRoman"/>
+      <w:lvlText w:val="%9."/>
+      <w:lvlJc w:val="right"/>
+      <w:pPr>
+        <w:ind w:left="4200" w:hanging="420"/>
+      </w:pPr>
+    </w:lvl>
+  </w:abstractNum>
+  <w:abstractNum w:abstractNumId="14" w15:restartNumberingAfterBreak="0">
+    <w:nsid w:val="67D47EF9"/>
+    <w:multiLevelType w:val="hybridMultilevel"/>
+    <w:tmpl w:val="B0A64ED0"/>
+    <w:lvl w:ilvl="0" w:tplc="AF6A0E4A">
+      <w:start w:val="1"/>
+      <w:numFmt w:val="decimal"/>
+      <w:lvlText w:val="%1、"/>
+      <w:lvlJc w:val="left"/>
+      <w:pPr>
+        <w:ind w:left="780" w:hanging="360"/>
+      </w:pPr>
+      <w:rPr>
+        <w:rFonts w:hint="default"/>
+      </w:rPr>
+    </w:lvl>
+    <w:lvl w:ilvl="1" w:tplc="04090019" w:tentative="1">
+      <w:start w:val="1"/>
+      <w:numFmt w:val="lowerLetter"/>
+      <w:lvlText w:val="%2)"/>
+      <w:lvlJc w:val="left"/>
+      <w:pPr>
+        <w:ind w:left="1260" w:hanging="420"/>
+      </w:pPr>
+    </w:lvl>
+    <w:lvl w:ilvl="2" w:tplc="0409001B" w:tentative="1">
+      <w:start w:val="1"/>
+      <w:numFmt w:val="lowerRoman"/>
+      <w:lvlText w:val="%3."/>
+      <w:lvlJc w:val="right"/>
+      <w:pPr>
+        <w:ind w:left="1680" w:hanging="420"/>
+      </w:pPr>
+    </w:lvl>
+    <w:lvl w:ilvl="3" w:tplc="0409000F" w:tentative="1">
+      <w:start w:val="1"/>
+      <w:numFmt w:val="decimal"/>
+      <w:lvlText w:val="%4."/>
+      <w:lvlJc w:val="left"/>
+      <w:pPr>
+        <w:ind w:left="2100" w:hanging="420"/>
+      </w:pPr>
+    </w:lvl>
+    <w:lvl w:ilvl="4" w:tplc="04090019" w:tentative="1">
+      <w:start w:val="1"/>
+      <w:numFmt w:val="lowerLetter"/>
+      <w:lvlText w:val="%5)"/>
+      <w:lvlJc w:val="left"/>
+      <w:pPr>
+        <w:ind w:left="2520" w:hanging="420"/>
+      </w:pPr>
+    </w:lvl>
+    <w:lvl w:ilvl="5" w:tplc="0409001B" w:tentative="1">
+      <w:start w:val="1"/>
+      <w:numFmt w:val="lowerRoman"/>
+      <w:lvlText w:val="%6."/>
+      <w:lvlJc w:val="right"/>
+      <w:pPr>
+        <w:ind w:left="2940" w:hanging="420"/>
+      </w:pPr>
+    </w:lvl>
+    <w:lvl w:ilvl="6" w:tplc="0409000F" w:tentative="1">
+      <w:start w:val="1"/>
+      <w:numFmt w:val="decimal"/>
+      <w:lvlText w:val="%7."/>
+      <w:lvlJc w:val="left"/>
+      <w:pPr>
+        <w:ind w:left="3360" w:hanging="420"/>
+      </w:pPr>
+    </w:lvl>
+    <w:lvl w:ilvl="7" w:tplc="04090019" w:tentative="1">
+      <w:start w:val="1"/>
+      <w:numFmt w:val="lowerLetter"/>
+      <w:lvlText w:val="%8)"/>
+      <w:lvlJc w:val="left"/>
+      <w:pPr>
+        <w:ind w:left="3780" w:hanging="420"/>
+      </w:pPr>
+    </w:lvl>
+    <w:lvl w:ilvl="8" w:tplc="0409001B" w:tentative="1">
+      <w:start w:val="1"/>
+      <w:numFmt w:val="lowerRoman"/>
+      <w:lvlText w:val="%9."/>
+      <w:lvlJc w:val="right"/>
+      <w:pPr>
+        <w:ind w:left="4200" w:hanging="420"/>
+      </w:pPr>
+    </w:lvl>
+  </w:abstractNum>
+  <w:abstractNum w:abstractNumId="15" w15:restartNumberingAfterBreak="0">
+    <w:nsid w:val="6E724A2D"/>
+    <w:multiLevelType w:val="hybridMultilevel"/>
+    <w:tmpl w:val="68307786"/>
+    <w:lvl w:ilvl="0" w:tplc="D174F012">
+      <w:start w:val="1"/>
+      <w:numFmt w:val="decimal"/>
+      <w:lvlText w:val="%1、"/>
+      <w:lvlJc w:val="left"/>
+      <w:pPr>
+        <w:ind w:left="780" w:hanging="360"/>
+      </w:pPr>
+      <w:rPr>
+        <w:rFonts w:hint="default"/>
+      </w:rPr>
+    </w:lvl>
+    <w:lvl w:ilvl="1" w:tplc="04090019" w:tentative="1">
+      <w:start w:val="1"/>
+      <w:numFmt w:val="lowerLetter"/>
+      <w:lvlText w:val="%2)"/>
+      <w:lvlJc w:val="left"/>
+      <w:pPr>
+        <w:ind w:left="1260" w:hanging="420"/>
+      </w:pPr>
+    </w:lvl>
+    <w:lvl w:ilvl="2" w:tplc="0409001B" w:tentative="1">
+      <w:start w:val="1"/>
+      <w:numFmt w:val="lowerRoman"/>
+      <w:lvlText w:val="%3."/>
+      <w:lvlJc w:val="right"/>
+      <w:pPr>
+        <w:ind w:left="1680" w:hanging="420"/>
+      </w:pPr>
+    </w:lvl>
+    <w:lvl w:ilvl="3" w:tplc="0409000F" w:tentative="1">
+      <w:start w:val="1"/>
+      <w:numFmt w:val="decimal"/>
+      <w:lvlText w:val="%4."/>
+      <w:lvlJc w:val="left"/>
+      <w:pPr>
+        <w:ind w:left="2100" w:hanging="420"/>
+      </w:pPr>
+    </w:lvl>
+    <w:lvl w:ilvl="4" w:tplc="04090019" w:tentative="1">
+      <w:start w:val="1"/>
+      <w:numFmt w:val="lowerLetter"/>
+      <w:lvlText w:val="%5)"/>
+      <w:lvlJc w:val="left"/>
+      <w:pPr>
+        <w:ind w:left="2520" w:hanging="420"/>
+      </w:pPr>
+    </w:lvl>
+    <w:lvl w:ilvl="5" w:tplc="0409001B" w:tentative="1">
+      <w:start w:val="1"/>
+      <w:numFmt w:val="lowerRoman"/>
+      <w:lvlText w:val="%6."/>
+      <w:lvlJc w:val="right"/>
+      <w:pPr>
+        <w:ind w:left="2940" w:hanging="420"/>
+      </w:pPr>
+    </w:lvl>
+    <w:lvl w:ilvl="6" w:tplc="0409000F" w:tentative="1">
+      <w:start w:val="1"/>
+      <w:numFmt w:val="decimal"/>
+      <w:lvlText w:val="%7."/>
+      <w:lvlJc w:val="left"/>
+      <w:pPr>
+        <w:ind w:left="3360" w:hanging="420"/>
+      </w:pPr>
+    </w:lvl>
+    <w:lvl w:ilvl="7" w:tplc="04090019" w:tentative="1">
+      <w:start w:val="1"/>
+      <w:numFmt w:val="lowerLetter"/>
+      <w:lvlText w:val="%8)"/>
+      <w:lvlJc w:val="left"/>
+      <w:pPr>
+        <w:ind w:left="3780" w:hanging="420"/>
+      </w:pPr>
+    </w:lvl>
+    <w:lvl w:ilvl="8" w:tplc="0409001B" w:tentative="1">
+      <w:start w:val="1"/>
+      <w:numFmt w:val="lowerRoman"/>
+      <w:lvlText w:val="%9."/>
+      <w:lvlJc w:val="right"/>
+      <w:pPr>
+        <w:ind w:left="4200" w:hanging="420"/>
+      </w:pPr>
+    </w:lvl>
+  </w:abstractNum>
+  <w:abstractNum w:abstractNumId="16" w15:restartNumberingAfterBreak="0">
+    <w:nsid w:val="7B203C1C"/>
+    <w:multiLevelType w:val="hybridMultilevel"/>
+    <w:tmpl w:val="75F478FC"/>
+    <w:lvl w:ilvl="0" w:tplc="9D70616A">
+      <w:start w:val="1"/>
+      <w:numFmt w:val="decimal"/>
+      <w:lvlText w:val="%1、"/>
+      <w:lvlJc w:val="left"/>
+      <w:pPr>
+        <w:ind w:left="780" w:hanging="360"/>
+      </w:pPr>
+      <w:rPr>
+        <w:rFonts w:hint="default"/>
+      </w:rPr>
+    </w:lvl>
+    <w:lvl w:ilvl="1" w:tplc="04090019" w:tentative="1">
+      <w:start w:val="1"/>
+      <w:numFmt w:val="lowerLetter"/>
+      <w:lvlText w:val="%2)"/>
+      <w:lvlJc w:val="left"/>
+      <w:pPr>
+        <w:ind w:left="1260" w:hanging="420"/>
+      </w:pPr>
+    </w:lvl>
+    <w:lvl w:ilvl="2" w:tplc="0409001B" w:tentative="1">
+      <w:start w:val="1"/>
+      <w:numFmt w:val="lowerRoman"/>
+      <w:lvlText w:val="%3."/>
+      <w:lvlJc w:val="right"/>
+      <w:pPr>
+        <w:ind w:left="1680" w:hanging="420"/>
+      </w:pPr>
+    </w:lvl>
+    <w:lvl w:ilvl="3" w:tplc="0409000F" w:tentative="1">
+      <w:start w:val="1"/>
+      <w:numFmt w:val="decimal"/>
+      <w:lvlText w:val="%4."/>
+      <w:lvlJc w:val="left"/>
+      <w:pPr>
+        <w:ind w:left="2100" w:hanging="420"/>
+      </w:pPr>
+    </w:lvl>
+    <w:lvl w:ilvl="4" w:tplc="04090019" w:tentative="1">
+      <w:start w:val="1"/>
+      <w:numFmt w:val="lowerLetter"/>
+      <w:lvlText w:val="%5)"/>
+      <w:lvlJc w:val="left"/>
+      <w:pPr>
+        <w:ind w:left="2520" w:hanging="420"/>
+      </w:pPr>
+    </w:lvl>
+    <w:lvl w:ilvl="5" w:tplc="0409001B" w:tentative="1">
+      <w:start w:val="1"/>
+      <w:numFmt w:val="lowerRoman"/>
+      <w:lvlText w:val="%6."/>
+      <w:lvlJc w:val="right"/>
+      <w:pPr>
+        <w:ind w:left="2940" w:hanging="420"/>
+      </w:pPr>
+    </w:lvl>
+    <w:lvl w:ilvl="6" w:tplc="0409000F" w:tentative="1">
+      <w:start w:val="1"/>
+      <w:numFmt w:val="decimal"/>
+      <w:lvlText w:val="%7."/>
+      <w:lvlJc w:val="left"/>
+      <w:pPr>
+        <w:ind w:left="3360" w:hanging="420"/>
+      </w:pPr>
+    </w:lvl>
+    <w:lvl w:ilvl="7" w:tplc="04090019" w:tentative="1">
+      <w:start w:val="1"/>
+      <w:numFmt w:val="lowerLetter"/>
+      <w:lvlText w:val="%8)"/>
+      <w:lvlJc w:val="left"/>
+      <w:pPr>
+        <w:ind w:left="3780" w:hanging="420"/>
+      </w:pPr>
+    </w:lvl>
+    <w:lvl w:ilvl="8" w:tplc="0409001B" w:tentative="1">
+      <w:start w:val="1"/>
+      <w:numFmt w:val="lowerRoman"/>
+      <w:lvlText w:val="%9."/>
+      <w:lvlJc w:val="right"/>
+      <w:pPr>
+        <w:ind w:left="4200" w:hanging="420"/>
+      </w:pPr>
+    </w:lvl>
+  </w:abstractNum>
+  <w:num w:numId="1">
+    <w:abstractNumId w:val="12"/>
+  </w:num>
+  <w:num w:numId="2">
+    <w:abstractNumId w:val="16"/>
+  </w:num>
+  <w:num w:numId="3">
+    <w:abstractNumId w:val="1"/>
+  </w:num>
+  <w:num w:numId="4">
+    <w:abstractNumId w:val="2"/>
+  </w:num>
+  <w:num w:numId="5">
+    <w:abstractNumId w:val="8"/>
+  </w:num>
+  <w:num w:numId="6">
+    <w:abstractNumId w:val="13"/>
+  </w:num>
+  <w:num w:numId="7">
+    <w:abstractNumId w:val="3"/>
+  </w:num>
+  <w:num w:numId="8">
+    <w:abstractNumId w:val="14"/>
+  </w:num>
+  <w:num w:numId="9">
+    <w:abstractNumId w:val="6"/>
+  </w:num>
+  <w:num w:numId="10">
+    <w:abstractNumId w:val="5"/>
+  </w:num>
+  <w:num w:numId="11">
+    <w:abstractNumId w:val="7"/>
+  </w:num>
+  <w:num w:numId="12">
+    <w:abstractNumId w:val="4"/>
+  </w:num>
+  <w:num w:numId="13">
+    <w:abstractNumId w:val="0"/>
+  </w:num>
+  <w:num w:numId="14">
+    <w:abstractNumId w:val="11"/>
+  </w:num>
+  <w:num w:numId="15">
+    <w:abstractNumId w:val="9"/>
+  </w:num>
+  <w:num w:numId="16">
+    <w:abstractNumId w:val="10"/>
+  </w:num>
+  <w:num w:numId="17">
+    <w:abstractNumId w:val="15"/>
+  </w:num>
+</w:numbering>
 </file>
 
 <file path=word/styles.xml><?xml version="1.0" encoding="utf-8"?>
@@ -3337,6 +6465,101 @@
       <w:szCs w:val="24"/>
     </w:rPr>
   </w:style>
+  <w:style w:type="paragraph" w:styleId="a5">
+    <w:name w:val="header"/>
+    <w:basedOn w:val="a"/>
+    <w:link w:val="a6"/>
+    <w:uiPriority w:val="99"/>
+    <w:unhideWhenUsed/>
+    <w:rsid w:val="00685EAF"/>
+    <w:pPr>
+      <w:pBdr>
+        <w:bottom w:val="single" w:sz="6" w:space="1" w:color="auto"/>
+      </w:pBdr>
+      <w:tabs>
+        <w:tab w:val="center" w:pos="4153"/>
+        <w:tab w:val="right" w:pos="8306"/>
+      </w:tabs>
+      <w:snapToGrid w:val="0"/>
+      <w:spacing w:line="240" w:lineRule="auto"/>
+      <w:jc w:val="center"/>
+    </w:pPr>
+    <w:rPr>
+      <w:sz w:val="18"/>
+      <w:szCs w:val="18"/>
+    </w:rPr>
+  </w:style>
+  <w:style w:type="character" w:customStyle="1" w:styleId="a6">
+    <w:name w:val="页眉 字符"/>
+    <w:basedOn w:val="a0"/>
+    <w:link w:val="a5"/>
+    <w:uiPriority w:val="99"/>
+    <w:rsid w:val="00685EAF"/>
+    <w:rPr>
+      <w:rFonts w:ascii="Times New Roman" w:eastAsia="仿宋" w:hAnsi="Times New Roman"/>
+      <w:sz w:val="18"/>
+      <w:szCs w:val="18"/>
+    </w:rPr>
+  </w:style>
+  <w:style w:type="paragraph" w:styleId="a7">
+    <w:name w:val="footer"/>
+    <w:basedOn w:val="a"/>
+    <w:link w:val="a8"/>
+    <w:uiPriority w:val="99"/>
+    <w:unhideWhenUsed/>
+    <w:rsid w:val="00685EAF"/>
+    <w:pPr>
+      <w:tabs>
+        <w:tab w:val="center" w:pos="4153"/>
+        <w:tab w:val="right" w:pos="8306"/>
+      </w:tabs>
+      <w:snapToGrid w:val="0"/>
+      <w:spacing w:line="240" w:lineRule="auto"/>
+      <w:jc w:val="left"/>
+    </w:pPr>
+    <w:rPr>
+      <w:sz w:val="18"/>
+      <w:szCs w:val="18"/>
+    </w:rPr>
+  </w:style>
+  <w:style w:type="character" w:customStyle="1" w:styleId="a8">
+    <w:name w:val="页脚 字符"/>
+    <w:basedOn w:val="a0"/>
+    <w:link w:val="a7"/>
+    <w:uiPriority w:val="99"/>
+    <w:rsid w:val="00685EAF"/>
+    <w:rPr>
+      <w:rFonts w:ascii="Times New Roman" w:eastAsia="仿宋" w:hAnsi="Times New Roman"/>
+      <w:sz w:val="18"/>
+      <w:szCs w:val="18"/>
+    </w:rPr>
+  </w:style>
+  <w:style w:type="table" w:styleId="a9">
+    <w:name w:val="Table Grid"/>
+    <w:basedOn w:val="a1"/>
+    <w:uiPriority w:val="39"/>
+    <w:rsid w:val="00F30766"/>
+    <w:tblPr>
+      <w:tblBorders>
+        <w:top w:val="single" w:sz="4" w:space="0" w:color="auto"/>
+        <w:left w:val="single" w:sz="4" w:space="0" w:color="auto"/>
+        <w:bottom w:val="single" w:sz="4" w:space="0" w:color="auto"/>
+        <w:right w:val="single" w:sz="4" w:space="0" w:color="auto"/>
+        <w:insideH w:val="single" w:sz="4" w:space="0" w:color="auto"/>
+        <w:insideV w:val="single" w:sz="4" w:space="0" w:color="auto"/>
+      </w:tblBorders>
+    </w:tblPr>
+  </w:style>
+  <w:style w:type="paragraph" w:styleId="aa">
+    <w:name w:val="List Paragraph"/>
+    <w:basedOn w:val="a"/>
+    <w:uiPriority w:val="34"/>
+    <w:qFormat/>
+    <w:rsid w:val="00EE2F4A"/>
+    <w:pPr>
+      <w:ind w:firstLineChars="200" w:firstLine="420"/>
+    </w:pPr>
+  </w:style>
 </w:styles>
 </file>
 

--- a/21.数据库设计/数据库设计.docx
+++ b/21.数据库设计/数据库设计.docx
@@ -36,17 +36,10 @@
         <w:t>（数据库管理系统），为这个业务系统构造出最优的数据存储模型，并建立好数据库中的表结构及表之间的关联关系的过程。使之能有效的对应用系统中的数据进行存储，并可以高效的对已经存储的数据进行访问。</w:t>
       </w:r>
     </w:p>
-    <w:p>
-      <w:pPr>
-        <w:rPr>
-          <w:rFonts w:hint="eastAsia"/>
-        </w:rPr>
-      </w:pPr>
-    </w:p>
-    <w:p>
-      <w:pPr>
-        <w:rPr>
-          <w:rFonts w:hint="eastAsia"/>
+    <w:p/>
+    <w:p>
+      <w:pPr>
+        <w:rPr>
           <w:b/>
         </w:rPr>
       </w:pPr>
@@ -86,9 +79,6 @@
           <w:p>
             <w:pPr>
               <w:jc w:val="center"/>
-              <w:rPr>
-                <w:rFonts w:hint="eastAsia"/>
-              </w:rPr>
             </w:pPr>
             <w:r>
               <w:rPr>
@@ -105,9 +95,6 @@
           <w:p>
             <w:pPr>
               <w:jc w:val="center"/>
-              <w:rPr>
-                <w:rFonts w:hint="eastAsia"/>
-              </w:rPr>
             </w:pPr>
             <w:r>
               <w:rPr>
@@ -129,9 +116,6 @@
           <w:p>
             <w:pPr>
               <w:jc w:val="center"/>
-              <w:rPr>
-                <w:rFonts w:hint="eastAsia"/>
-              </w:rPr>
             </w:pPr>
             <w:r>
               <w:rPr>
@@ -148,9 +132,6 @@
           <w:p>
             <w:pPr>
               <w:jc w:val="center"/>
-              <w:rPr>
-                <w:rFonts w:hint="eastAsia"/>
-              </w:rPr>
             </w:pPr>
             <w:r>
               <w:rPr>
@@ -172,9 +153,6 @@
           <w:p>
             <w:pPr>
               <w:jc w:val="center"/>
-              <w:rPr>
-                <w:rFonts w:hint="eastAsia"/>
-              </w:rPr>
             </w:pPr>
             <w:r>
               <w:rPr>
@@ -191,9 +169,6 @@
           <w:p>
             <w:pPr>
               <w:jc w:val="center"/>
-              <w:rPr>
-                <w:rFonts w:hint="eastAsia"/>
-              </w:rPr>
             </w:pPr>
             <w:r>
               <w:rPr>
@@ -215,9 +190,6 @@
           <w:p>
             <w:pPr>
               <w:jc w:val="center"/>
-              <w:rPr>
-                <w:rFonts w:hint="eastAsia"/>
-              </w:rPr>
             </w:pPr>
             <w:r>
               <w:rPr>
@@ -234,9 +206,6 @@
           <w:p>
             <w:pPr>
               <w:jc w:val="center"/>
-              <w:rPr>
-                <w:rFonts w:hint="eastAsia"/>
-              </w:rPr>
             </w:pPr>
             <w:r>
               <w:rPr>
@@ -258,9 +227,6 @@
           <w:p>
             <w:pPr>
               <w:jc w:val="center"/>
-              <w:rPr>
-                <w:rFonts w:hint="eastAsia"/>
-              </w:rPr>
             </w:pPr>
             <w:r>
               <w:rPr>
@@ -277,9 +243,6 @@
           <w:p>
             <w:pPr>
               <w:jc w:val="center"/>
-              <w:rPr>
-                <w:rFonts w:hint="eastAsia"/>
-              </w:rPr>
             </w:pPr>
             <w:r>
               <w:rPr>
@@ -295,9 +258,6 @@
     <w:p>
       <w:pPr>
         <w:pStyle w:val="1"/>
-        <w:rPr>
-          <w:rFonts w:hint="eastAsia"/>
-        </w:rPr>
       </w:pPr>
       <w:r>
         <w:rPr>
@@ -425,9 +385,6 @@
           <w:numId w:val="3"/>
         </w:numPr>
         <w:ind w:firstLineChars="0"/>
-        <w:rPr>
-          <w:rFonts w:hint="eastAsia"/>
-        </w:rPr>
       </w:pPr>
       <w:r>
         <w:rPr>
@@ -917,9 +874,6 @@
           <w:numId w:val="5"/>
         </w:numPr>
         <w:ind w:firstLineChars="0"/>
-        <w:rPr>
-          <w:rFonts w:hint="eastAsia"/>
-        </w:rPr>
       </w:pPr>
       <w:r>
         <w:rPr>
@@ -1312,9 +1266,6 @@
     <w:p>
       <w:pPr>
         <w:jc w:val="center"/>
-        <w:rPr>
-          <w:rFonts w:hint="eastAsia"/>
-        </w:rPr>
       </w:pPr>
       <w:r>
         <w:rPr>
@@ -1459,11 +1410,6 @@
       </w:r>
     </w:p>
     <w:p>
-      <w:pPr>
-        <w:rPr>
-          <w:rFonts w:hint="eastAsia"/>
-        </w:rPr>
-      </w:pPr>
       <w:r>
         <w:tab/>
       </w:r>
@@ -1591,9 +1537,6 @@
     <w:p>
       <w:pPr>
         <w:jc w:val="center"/>
-        <w:rPr>
-          <w:rFonts w:hint="eastAsia"/>
-        </w:rPr>
       </w:pPr>
       <w:r>
         <w:rPr>
@@ -1643,11 +1586,6 @@
       </w:r>
     </w:p>
     <w:p>
-      <w:pPr>
-        <w:rPr>
-          <w:rFonts w:hint="eastAsia"/>
-        </w:rPr>
-      </w:pPr>
       <w:r>
         <w:tab/>
       </w:r>
@@ -1705,11 +1643,6 @@
       </w:r>
     </w:p>
     <w:p>
-      <w:pPr>
-        <w:rPr>
-          <w:rFonts w:hint="eastAsia"/>
-        </w:rPr>
-      </w:pPr>
       <w:r>
         <w:tab/>
       </w:r>
@@ -1723,9 +1656,6 @@
     <w:p>
       <w:pPr>
         <w:pStyle w:val="3"/>
-        <w:rPr>
-          <w:rFonts w:hint="eastAsia"/>
-        </w:rPr>
       </w:pPr>
       <w:r>
         <w:rPr>
@@ -1735,11 +1665,6 @@
       </w:r>
     </w:p>
     <w:p>
-      <w:pPr>
-        <w:rPr>
-          <w:rFonts w:hint="eastAsia"/>
-        </w:rPr>
-      </w:pPr>
       <w:r>
         <w:rPr>
           <w:noProof/>
@@ -1776,11 +1701,6 @@
       </w:r>
     </w:p>
     <w:p>
-      <w:pPr>
-        <w:rPr>
-          <w:rFonts w:hint="eastAsia"/>
-        </w:rPr>
-      </w:pPr>
       <w:r>
         <w:tab/>
       </w:r>
@@ -1898,11 +1818,6 @@
       </w:r>
     </w:p>
     <w:p>
-      <w:pPr>
-        <w:rPr>
-          <w:rFonts w:hint="eastAsia"/>
-        </w:rPr>
-      </w:pPr>
       <w:r>
         <w:tab/>
       </w:r>
@@ -2009,11 +1924,6 @@
       </w:r>
     </w:p>
     <w:p>
-      <w:pPr>
-        <w:rPr>
-          <w:rFonts w:hint="eastAsia"/>
-        </w:rPr>
-      </w:pPr>
       <w:r>
         <w:lastRenderedPageBreak/>
         <w:tab/>
@@ -2152,9 +2062,6 @@
           <w:numId w:val="10"/>
         </w:numPr>
         <w:ind w:firstLineChars="0"/>
-        <w:rPr>
-          <w:rFonts w:hint="eastAsia"/>
-        </w:rPr>
       </w:pPr>
       <w:r>
         <w:rPr>
@@ -2236,11 +2143,6 @@
       </w:r>
     </w:p>
     <w:p>
-      <w:pPr>
-        <w:rPr>
-          <w:rFonts w:hint="eastAsia"/>
-        </w:rPr>
-      </w:pPr>
       <w:r>
         <w:tab/>
       </w:r>
@@ -2343,11 +2245,6 @@
       </w:r>
     </w:p>
     <w:p>
-      <w:pPr>
-        <w:rPr>
-          <w:rFonts w:hint="eastAsia"/>
-        </w:rPr>
-      </w:pPr>
       <w:r>
         <w:tab/>
       </w:r>
@@ -2370,11 +2267,6 @@
       </w:r>
     </w:p>
     <w:p>
-      <w:pPr>
-        <w:rPr>
-          <w:rFonts w:hint="eastAsia"/>
-        </w:rPr>
-      </w:pPr>
       <w:r>
         <w:tab/>
       </w:r>
@@ -2479,11 +2371,6 @@
       </w:r>
     </w:p>
     <w:p>
-      <w:pPr>
-        <w:rPr>
-          <w:rFonts w:hint="eastAsia"/>
-        </w:rPr>
-      </w:pPr>
       <w:r>
         <w:tab/>
       </w:r>
@@ -2684,11 +2571,6 @@
       </w:r>
     </w:p>
     <w:p>
-      <w:pPr>
-        <w:rPr>
-          <w:rFonts w:hint="eastAsia"/>
-        </w:rPr>
-      </w:pPr>
       <w:r>
         <w:tab/>
       </w:r>
@@ -2702,9 +2584,6 @@
     <w:p>
       <w:pPr>
         <w:jc w:val="center"/>
-        <w:rPr>
-          <w:rFonts w:hint="eastAsia"/>
-        </w:rPr>
       </w:pPr>
       <w:r>
         <w:rPr>
@@ -2855,9 +2734,6 @@
           <w:numId w:val="12"/>
         </w:numPr>
         <w:ind w:firstLineChars="0"/>
-        <w:rPr>
-          <w:rFonts w:hint="eastAsia"/>
-        </w:rPr>
       </w:pPr>
       <w:r>
         <w:rPr>
@@ -3049,9 +2925,6 @@
     <w:p>
       <w:pPr>
         <w:ind w:firstLine="420"/>
-        <w:rPr>
-          <w:rFonts w:hint="eastAsia"/>
-        </w:rPr>
       </w:pPr>
       <w:r>
         <w:rPr>
@@ -3118,9 +2991,6 @@
     <w:p>
       <w:pPr>
         <w:ind w:firstLine="420"/>
-        <w:rPr>
-          <w:rFonts w:hint="eastAsia"/>
-        </w:rPr>
       </w:pPr>
       <w:r>
         <w:rPr>
@@ -3148,9 +3018,6 @@
     <w:p>
       <w:pPr>
         <w:ind w:left="420"/>
-        <w:rPr>
-          <w:rFonts w:hint="eastAsia"/>
-        </w:rPr>
       </w:pPr>
       <w:r>
         <w:rPr>
@@ -3172,58 +3039,6 @@
       </w:r>
     </w:p>
     <w:p>
-      <w:pPr>
-        <w:rPr>
-          <w:rFonts w:hint="eastAsia"/>
-        </w:rPr>
-      </w:pPr>
-    </w:p>
-    <w:p/>
-    <w:p>
-      <w:pPr>
-        <w:pStyle w:val="2"/>
-      </w:pPr>
-      <w:r>
-        <w:rPr>
-          <w:rFonts w:hint="eastAsia"/>
-        </w:rPr>
-        <w:t>注意事项</w:t>
-      </w:r>
-    </w:p>
-    <w:p>
-      <w:pPr>
-        <w:pStyle w:val="2"/>
-      </w:pPr>
-      <w:r>
-        <w:rPr>
-          <w:rFonts w:hint="eastAsia"/>
-        </w:rPr>
-        <w:t>反范式化表设计</w:t>
-      </w:r>
-    </w:p>
-    <w:p>
-      <w:pPr>
-        <w:pStyle w:val="1"/>
-      </w:pPr>
-      <w:r>
-        <w:rPr>
-          <w:rFonts w:hint="eastAsia"/>
-        </w:rPr>
-        <w:t>维护优化</w:t>
-      </w:r>
-    </w:p>
-    <w:p>
-      <w:pPr>
-        <w:pStyle w:val="2"/>
-      </w:pPr>
-      <w:r>
-        <w:rPr>
-          <w:rFonts w:hint="eastAsia"/>
-        </w:rPr>
-        <w:t>概述</w:t>
-      </w:r>
-    </w:p>
-    <w:p>
       <w:r>
         <w:tab/>
       </w:r>
@@ -3231,349 +3046,12 @@
         <w:rPr>
           <w:rFonts w:hint="eastAsia"/>
         </w:rPr>
-        <w:t>维护和优化需要：</w:t>
-      </w:r>
-    </w:p>
-    <w:p>
-      <w:pPr>
-        <w:pStyle w:val="aa"/>
-        <w:numPr>
-          <w:ilvl w:val="0"/>
-          <w:numId w:val="13"/>
-        </w:numPr>
-        <w:ind w:firstLineChars="0"/>
-      </w:pPr>
-      <w:r>
-        <w:rPr>
-          <w:rFonts w:hint="eastAsia"/>
-        </w:rPr>
-        <w:t>维护数据字典</w:t>
-      </w:r>
-    </w:p>
-    <w:p>
-      <w:pPr>
-        <w:pStyle w:val="aa"/>
-        <w:numPr>
-          <w:ilvl w:val="0"/>
-          <w:numId w:val="13"/>
-        </w:numPr>
-        <w:ind w:firstLineChars="0"/>
-      </w:pPr>
-      <w:r>
-        <w:rPr>
-          <w:rFonts w:hint="eastAsia"/>
-        </w:rPr>
-        <w:t>维护索引</w:t>
-      </w:r>
-    </w:p>
-    <w:p>
-      <w:pPr>
-        <w:pStyle w:val="aa"/>
-        <w:numPr>
-          <w:ilvl w:val="0"/>
-          <w:numId w:val="13"/>
-        </w:numPr>
-        <w:ind w:firstLineChars="0"/>
-      </w:pPr>
-      <w:r>
-        <w:rPr>
-          <w:rFonts w:hint="eastAsia"/>
-        </w:rPr>
-        <w:t>维护表结构</w:t>
-      </w:r>
-    </w:p>
-    <w:p>
-      <w:pPr>
-        <w:pStyle w:val="aa"/>
-        <w:numPr>
-          <w:ilvl w:val="0"/>
-          <w:numId w:val="13"/>
-        </w:numPr>
-        <w:ind w:firstLineChars="0"/>
-        <w:rPr>
-          <w:rFonts w:hint="eastAsia"/>
-        </w:rPr>
-      </w:pPr>
-      <w:r>
-        <w:rPr>
-          <w:rFonts w:hint="eastAsia"/>
-        </w:rPr>
-        <w:t>在适当的时候对表进行水平拆分或者垂直拆分</w:t>
-      </w:r>
-    </w:p>
-    <w:p>
-      <w:pPr>
-        <w:pStyle w:val="2"/>
-      </w:pPr>
-      <w:r>
-        <w:rPr>
-          <w:rFonts w:hint="eastAsia"/>
-        </w:rPr>
-        <w:t>数据字典</w:t>
-      </w:r>
-    </w:p>
-    <w:p>
-      <w:r>
-        <w:tab/>
-      </w:r>
-      <w:r>
-        <w:rPr>
-          <w:rFonts w:hint="eastAsia"/>
-        </w:rPr>
-        <w:t>维护数据字典的方法：</w:t>
-      </w:r>
-    </w:p>
-    <w:p>
-      <w:pPr>
-        <w:pStyle w:val="aa"/>
-        <w:numPr>
-          <w:ilvl w:val="0"/>
-          <w:numId w:val="14"/>
-        </w:numPr>
-        <w:ind w:firstLineChars="0"/>
-      </w:pPr>
-      <w:r>
-        <w:rPr>
-          <w:rFonts w:hint="eastAsia"/>
-        </w:rPr>
-        <w:t>使用第三方工具对数据字典进行维护</w:t>
-      </w:r>
-    </w:p>
-    <w:p>
-      <w:pPr>
-        <w:pStyle w:val="aa"/>
-        <w:numPr>
-          <w:ilvl w:val="0"/>
-          <w:numId w:val="14"/>
-        </w:numPr>
-        <w:ind w:firstLineChars="0"/>
-      </w:pPr>
-      <w:r>
-        <w:rPr>
-          <w:rFonts w:hint="eastAsia"/>
-        </w:rPr>
-        <w:t>利用数据库本身的备注字段来维护数据字典，以</w:t>
-      </w:r>
-      <w:r>
-        <w:rPr>
-          <w:rFonts w:hint="eastAsia"/>
-        </w:rPr>
-        <w:t>MySQL</w:t>
-      </w:r>
-      <w:r>
-        <w:rPr>
-          <w:rFonts w:hint="eastAsia"/>
-        </w:rPr>
-        <w:t>为例：</w:t>
-      </w:r>
-    </w:p>
-    <w:p>
-      <w:pPr>
-        <w:pStyle w:val="aa"/>
-        <w:ind w:left="780" w:firstLineChars="0" w:firstLine="0"/>
-      </w:pPr>
-      <w:r>
-        <w:rPr>
-          <w:rFonts w:hint="eastAsia"/>
-        </w:rPr>
-        <w:t>C</w:t>
-      </w:r>
-      <w:r>
-        <w:t>REATE TABLE customer(</w:t>
-      </w:r>
-    </w:p>
-    <w:p>
-      <w:pPr>
-        <w:pStyle w:val="aa"/>
-        <w:ind w:left="780" w:firstLineChars="0" w:firstLine="0"/>
-      </w:pPr>
-      <w:r>
-        <w:tab/>
-      </w:r>
-      <w:r>
-        <w:tab/>
-        <w:t>cust_id INT AUTO_INCREMENT NOT NULL COMMENT ‘</w:t>
-      </w:r>
-      <w:r>
-        <w:rPr>
-          <w:rFonts w:hint="eastAsia"/>
-        </w:rPr>
-        <w:t>自增</w:t>
-      </w:r>
-      <w:r>
-        <w:rPr>
-          <w:rFonts w:hint="eastAsia"/>
-        </w:rPr>
-        <w:t>ID</w:t>
-      </w:r>
-      <w:r>
-        <w:t>’,</w:t>
-      </w:r>
-    </w:p>
-    <w:p>
-      <w:pPr>
-        <w:pStyle w:val="aa"/>
-        <w:ind w:left="780" w:firstLineChars="0" w:firstLine="0"/>
-      </w:pPr>
-      <w:r>
-        <w:tab/>
-      </w:r>
-      <w:r>
-        <w:tab/>
-      </w:r>
-      <w:r>
-        <w:rPr>
-          <w:rFonts w:hint="eastAsia"/>
-        </w:rPr>
-        <w:t>cust_name</w:t>
-      </w:r>
-      <w:r>
-        <w:t xml:space="preserve"> VARCHAR(10) NOT NULL COMMENT ‘</w:t>
-      </w:r>
-      <w:r>
-        <w:rPr>
-          <w:rFonts w:hint="eastAsia"/>
-        </w:rPr>
-        <w:t>客户姓名</w:t>
-      </w:r>
-      <w:r>
-        <w:t>’,</w:t>
-      </w:r>
-    </w:p>
-    <w:p>
-      <w:pPr>
-        <w:pStyle w:val="aa"/>
-        <w:ind w:left="780" w:firstLineChars="0" w:firstLine="0"/>
-      </w:pPr>
-      <w:r>
-        <w:tab/>
-      </w:r>
-      <w:r>
-        <w:tab/>
-        <w:t>PRIMARY KEY(cust_id)</w:t>
-      </w:r>
-    </w:p>
-    <w:p>
-      <w:pPr>
-        <w:pStyle w:val="aa"/>
-        <w:ind w:left="780" w:firstLineChars="0" w:firstLine="0"/>
-        <w:rPr>
-          <w:rFonts w:hint="eastAsia"/>
-        </w:rPr>
-      </w:pPr>
-      <w:r>
-        <w:t>)</w:t>
-      </w:r>
-      <w:r>
-        <w:rPr>
-          <w:rFonts w:hint="eastAsia"/>
-        </w:rPr>
-        <w:t>COMMENT</w:t>
-      </w:r>
-      <w:r>
-        <w:t xml:space="preserve"> ‘</w:t>
-      </w:r>
-      <w:r>
-        <w:rPr>
-          <w:rFonts w:hint="eastAsia"/>
-        </w:rPr>
-        <w:t>客户表</w:t>
-      </w:r>
-      <w:r>
-        <w:t>’;</w:t>
-      </w:r>
-    </w:p>
-    <w:p>
-      <w:pPr>
-        <w:pStyle w:val="aa"/>
-        <w:numPr>
-          <w:ilvl w:val="0"/>
-          <w:numId w:val="14"/>
-        </w:numPr>
-        <w:ind w:firstLineChars="0"/>
-      </w:pPr>
-      <w:r>
-        <w:rPr>
-          <w:rFonts w:hint="eastAsia"/>
-        </w:rPr>
-        <w:t>导出数据字典</w:t>
-      </w:r>
-    </w:p>
-    <w:p>
-      <w:pPr>
-        <w:ind w:left="780"/>
-      </w:pPr>
-      <w:r>
-        <w:rPr>
-          <w:rFonts w:hint="eastAsia"/>
-        </w:rPr>
-        <w:t>S</w:t>
-      </w:r>
-      <w:r>
-        <w:t xml:space="preserve">ELECT </w:t>
-      </w:r>
-    </w:p>
-    <w:p>
-      <w:pPr>
-        <w:ind w:left="780"/>
-      </w:pPr>
-      <w:r>
-        <w:t>a.table_name,b.TABLE_COMMENT,a.COLUMN_NAME,</w:t>
-      </w:r>
-    </w:p>
-    <w:p>
-      <w:pPr>
-        <w:ind w:left="780"/>
-      </w:pPr>
-      <w:r>
-        <w:t xml:space="preserve">a.COLUMN_TYPE,a.COLUMN_COMMENT </w:t>
-      </w:r>
-    </w:p>
-    <w:p>
-      <w:pPr>
-        <w:ind w:left="780"/>
-      </w:pPr>
-      <w:r>
-        <w:t>FROM information_schema.COLUMNS a</w:t>
-      </w:r>
-    </w:p>
-    <w:p>
-      <w:pPr>
-        <w:ind w:left="780"/>
-      </w:pPr>
-      <w:r>
-        <w:t xml:space="preserve">JOIN information_schema.TABLES b </w:t>
-      </w:r>
-    </w:p>
-    <w:p>
-      <w:pPr>
-        <w:ind w:left="780"/>
-      </w:pPr>
-      <w:r>
-        <w:t>ON a.table_schema=b.table_schema AND a.table_name=b.table_name</w:t>
-      </w:r>
-    </w:p>
-    <w:p>
-      <w:pPr>
-        <w:ind w:left="780"/>
-      </w:pPr>
-      <w:r>
-        <w:lastRenderedPageBreak/>
-        <w:t>WHERE a.table_name=’customer’</w:t>
-      </w:r>
-      <w:r>
-        <w:rPr>
-          <w:rFonts w:hint="eastAsia"/>
-        </w:rPr>
-        <w:t>；</w:t>
+        <w:t>生日的数据存储方式：</w:t>
       </w:r>
     </w:p>
     <w:p>
       <w:pPr>
         <w:jc w:val="center"/>
-        <w:rPr>
-          <w:rFonts w:hint="eastAsia"/>
-        </w:rPr>
       </w:pPr>
       <w:r>
         <w:rPr>
@@ -3581,9 +3059,9 @@
         </w:rPr>
         <w:drawing>
           <wp:inline distT="0" distB="0" distL="0" distR="0">
-            <wp:extent cx="4892648" cy="647955"/>
-            <wp:effectExtent l="0" t="0" r="3810" b="0"/>
-            <wp:docPr id="46" name="图片 46"/>
+            <wp:extent cx="4239873" cy="1890230"/>
+            <wp:effectExtent l="0" t="0" r="8890" b="0"/>
+            <wp:docPr id="2" name="图片 2"/>
             <wp:cNvGraphicFramePr>
               <a:graphicFrameLocks xmlns:a="http://schemas.openxmlformats.org/drawingml/2006/main" noChangeAspect="1"/>
             </wp:cNvGraphicFramePr>
@@ -3609,7 +3087,7 @@
                   <pic:spPr>
                     <a:xfrm>
                       <a:off x="0" y="0"/>
-                      <a:ext cx="4913572" cy="650726"/>
+                      <a:ext cx="4244973" cy="1892504"/>
                     </a:xfrm>
                     <a:prstGeom prst="rect">
                       <a:avLst/>
@@ -3624,13 +3102,16 @@
     </w:p>
     <w:p>
       <w:pPr>
-        <w:pStyle w:val="2"/>
-      </w:pPr>
-      <w:r>
-        <w:rPr>
-          <w:rFonts w:hint="eastAsia"/>
-        </w:rPr>
-        <w:t>维护索引</w:t>
+        <w:pStyle w:val="3"/>
+        <w:rPr>
+          <w:rFonts w:hint="eastAsia"/>
+        </w:rPr>
+      </w:pPr>
+      <w:r>
+        <w:rPr>
+          <w:rFonts w:hint="eastAsia"/>
+        </w:rPr>
+        <w:t>原则</w:t>
       </w:r>
     </w:p>
     <w:p>
@@ -3641,7 +3122,31 @@
         <w:rPr>
           <w:rFonts w:hint="eastAsia"/>
         </w:rPr>
-        <w:t>如何选择合适的列建立索引？</w:t>
+        <w:t>列的数据类型一方面影响数据存储空间的开销，另一方面也会影响数据查询性能。</w:t>
+      </w:r>
+      <w:r>
+        <w:rPr>
+          <w:rFonts w:hint="eastAsia"/>
+          <w:color w:val="FF0000"/>
+        </w:rPr>
+        <w:t>当一个列可以选择多种数据类型时，应该优先考虑数字类型，其次是日期或二进制类型，最后是字符类型。对于相同级别的数据类型，应该优先选择占用空间小的数据类型</w:t>
+      </w:r>
+      <w:r>
+        <w:rPr>
+          <w:rFonts w:hint="eastAsia"/>
+        </w:rPr>
+        <w:t>。</w:t>
+      </w:r>
+    </w:p>
+    <w:p>
+      <w:r>
+        <w:tab/>
+      </w:r>
+      <w:r>
+        <w:rPr>
+          <w:rFonts w:hint="eastAsia"/>
+        </w:rPr>
+        <w:t>以上选择原则主要是从下面两个角度考虑：</w:t>
       </w:r>
     </w:p>
     <w:p>
@@ -3649,7 +3154,7 @@
         <w:pStyle w:val="aa"/>
         <w:numPr>
           <w:ilvl w:val="0"/>
-          <w:numId w:val="15"/>
+          <w:numId w:val="20"/>
         </w:numPr>
         <w:ind w:firstLineChars="0"/>
       </w:pPr>
@@ -3657,61 +3162,32 @@
         <w:rPr>
           <w:rFonts w:hint="eastAsia"/>
         </w:rPr>
-        <w:t>出现在</w:t>
-      </w:r>
-      <w:r>
-        <w:rPr>
-          <w:rFonts w:hint="eastAsia"/>
-        </w:rPr>
-        <w:t>WHERE</w:t>
-      </w:r>
-      <w:r>
-        <w:rPr>
-          <w:rFonts w:hint="eastAsia"/>
-        </w:rPr>
-        <w:t>从句，</w:t>
-      </w:r>
-      <w:r>
-        <w:rPr>
-          <w:rFonts w:hint="eastAsia"/>
-        </w:rPr>
-        <w:t>GROUP</w:t>
-      </w:r>
-      <w:r>
-        <w:t xml:space="preserve"> </w:t>
-      </w:r>
-      <w:r>
-        <w:rPr>
-          <w:rFonts w:hint="eastAsia"/>
-        </w:rPr>
-        <w:t>BY</w:t>
-      </w:r>
-      <w:r>
-        <w:rPr>
-          <w:rFonts w:hint="eastAsia"/>
-        </w:rPr>
-        <w:t>从句，</w:t>
-      </w:r>
-      <w:r>
-        <w:rPr>
-          <w:rFonts w:hint="eastAsia"/>
-        </w:rPr>
-        <w:t>ORDER</w:t>
-      </w:r>
-      <w:r>
-        <w:t xml:space="preserve"> </w:t>
-      </w:r>
-      <w:r>
-        <w:rPr>
-          <w:rFonts w:hint="eastAsia"/>
-        </w:rPr>
-        <w:t>BY</w:t>
-      </w:r>
-      <w:r>
-        <w:rPr>
-          <w:rFonts w:hint="eastAsia"/>
-        </w:rPr>
-        <w:t>从句中的列</w:t>
+        <w:t>在对数据进行比较（查询条件、</w:t>
+      </w:r>
+      <w:r>
+        <w:rPr>
+          <w:rFonts w:hint="eastAsia"/>
+        </w:rPr>
+        <w:t>JOIN</w:t>
+      </w:r>
+      <w:r>
+        <w:rPr>
+          <w:rFonts w:hint="eastAsia"/>
+        </w:rPr>
+        <w:t>条件及排序）操作时：</w:t>
+      </w:r>
+      <w:r>
+        <w:rPr>
+          <w:rFonts w:hint="eastAsia"/>
+          <w:color w:val="FF0000"/>
+        </w:rPr>
+        <w:t>同样的数据，字符往往比数字处理慢</w:t>
+      </w:r>
+      <w:r>
+        <w:rPr>
+          <w:rFonts w:hint="eastAsia"/>
+        </w:rPr>
+        <w:t>。</w:t>
       </w:r>
     </w:p>
     <w:p>
@@ -3719,148 +3195,31 @@
         <w:pStyle w:val="aa"/>
         <w:numPr>
           <w:ilvl w:val="0"/>
-          <w:numId w:val="15"/>
+          <w:numId w:val="20"/>
         </w:numPr>
         <w:ind w:firstLineChars="0"/>
-      </w:pPr>
-      <w:r>
-        <w:rPr>
-          <w:rFonts w:hint="eastAsia"/>
-        </w:rPr>
-        <w:t>可选择性高的列要放在索引的前面</w:t>
-      </w:r>
-    </w:p>
-    <w:p>
-      <w:pPr>
-        <w:pStyle w:val="aa"/>
-        <w:numPr>
-          <w:ilvl w:val="0"/>
-          <w:numId w:val="15"/>
-        </w:numPr>
-        <w:ind w:firstLineChars="0"/>
-      </w:pPr>
-      <w:r>
-        <w:rPr>
-          <w:rFonts w:hint="eastAsia"/>
-        </w:rPr>
-        <w:t>索引中不要包括太长的数据类型</w:t>
-      </w:r>
-    </w:p>
-    <w:p>
-      <w:pPr>
-        <w:ind w:left="420"/>
-      </w:pPr>
-      <w:r>
-        <w:rPr>
-          <w:rFonts w:hint="eastAsia"/>
-        </w:rPr>
-        <w:t>注意：</w:t>
-      </w:r>
-    </w:p>
-    <w:p>
-      <w:pPr>
-        <w:pStyle w:val="aa"/>
-        <w:numPr>
-          <w:ilvl w:val="0"/>
-          <w:numId w:val="16"/>
-        </w:numPr>
-        <w:ind w:firstLineChars="0"/>
-      </w:pPr>
-      <w:r>
-        <w:rPr>
-          <w:rFonts w:hint="eastAsia"/>
-        </w:rPr>
-        <w:t>索引并不是越多越好，过多索引不但会降低写效率而且会降低读的效率</w:t>
-      </w:r>
-    </w:p>
-    <w:p>
-      <w:pPr>
-        <w:pStyle w:val="aa"/>
-        <w:numPr>
-          <w:ilvl w:val="0"/>
-          <w:numId w:val="16"/>
-        </w:numPr>
-        <w:ind w:firstLineChars="0"/>
-      </w:pPr>
-      <w:r>
-        <w:rPr>
-          <w:rFonts w:hint="eastAsia"/>
-        </w:rPr>
-        <w:t>定期维护索引碎片</w:t>
-      </w:r>
-    </w:p>
-    <w:p>
-      <w:pPr>
-        <w:pStyle w:val="aa"/>
-        <w:numPr>
-          <w:ilvl w:val="0"/>
-          <w:numId w:val="16"/>
-        </w:numPr>
-        <w:ind w:firstLineChars="0"/>
-        <w:rPr>
-          <w:rFonts w:hint="eastAsia"/>
-        </w:rPr>
-      </w:pPr>
-      <w:r>
-        <w:rPr>
-          <w:rFonts w:hint="eastAsia"/>
-        </w:rPr>
-        <w:t>在</w:t>
-      </w:r>
-      <w:r>
-        <w:rPr>
-          <w:rFonts w:hint="eastAsia"/>
-        </w:rPr>
-        <w:t>SQL</w:t>
-      </w:r>
-      <w:r>
-        <w:rPr>
-          <w:rFonts w:hint="eastAsia"/>
-        </w:rPr>
-        <w:t>语句中不要使用强制索引关键字</w:t>
-      </w:r>
-    </w:p>
-    <w:p>
-      <w:pPr>
-        <w:pStyle w:val="2"/>
-      </w:pPr>
-      <w:r>
-        <w:rPr>
-          <w:rFonts w:hint="eastAsia"/>
-        </w:rPr>
-        <w:t>适合的操作</w:t>
-      </w:r>
-    </w:p>
-    <w:p>
-      <w:pPr>
-        <w:rPr>
-          <w:rFonts w:hint="eastAsia"/>
-        </w:rPr>
-      </w:pPr>
-      <w:r>
-        <w:tab/>
-      </w:r>
-    </w:p>
-    <w:p>
-      <w:pPr>
-        <w:pStyle w:val="2"/>
-      </w:pPr>
-      <w:r>
-        <w:rPr>
-          <w:rFonts w:hint="eastAsia"/>
-        </w:rPr>
-        <w:t>垂直和水平拆分</w:t>
-      </w:r>
-    </w:p>
-    <w:p>
-      <w:r>
-        <w:tab/>
-      </w:r>
-      <w:r>
-        <w:rPr>
-          <w:rFonts w:hint="eastAsia"/>
-        </w:rPr>
-        <w:t>为了控制表的宽度可以进行表的垂直拆分：</w:t>
+        <w:rPr>
+          <w:rFonts w:hint="eastAsia"/>
+        </w:rPr>
+      </w:pPr>
+      <w:r>
+        <w:rPr>
+          <w:rFonts w:hint="eastAsia"/>
+        </w:rPr>
+        <w:t>在数据库中，数据处理以页为单位，</w:t>
+      </w:r>
+      <w:r>
+        <w:rPr>
+          <w:rFonts w:hint="eastAsia"/>
+          <w:color w:val="FF0000"/>
+        </w:rPr>
+        <w:t>列的长度越小，利于性能提升</w:t>
+      </w:r>
+      <w:r>
+        <w:rPr>
+          <w:rFonts w:hint="eastAsia"/>
+        </w:rPr>
+        <w:t>。</w:t>
       </w:r>
     </w:p>
     <w:p>
@@ -3873,9 +3232,9 @@
         </w:rPr>
         <w:drawing>
           <wp:inline distT="0" distB="0" distL="0" distR="0">
-            <wp:extent cx="4094922" cy="1184948"/>
-            <wp:effectExtent l="0" t="0" r="1270" b="0"/>
-            <wp:docPr id="49" name="图片 49"/>
+            <wp:extent cx="4419663" cy="2384894"/>
+            <wp:effectExtent l="0" t="0" r="0" b="0"/>
+            <wp:docPr id="3" name="图片 3"/>
             <wp:cNvGraphicFramePr>
               <a:graphicFrameLocks xmlns:a="http://schemas.openxmlformats.org/drawingml/2006/main" noChangeAspect="1"/>
             </wp:cNvGraphicFramePr>
@@ -3901,7 +3260,7 @@
                   <pic:spPr>
                     <a:xfrm>
                       <a:off x="0" y="0"/>
-                      <a:ext cx="4124662" cy="1193554"/>
+                      <a:ext cx="4425366" cy="2387972"/>
                     </a:xfrm>
                     <a:prstGeom prst="rect">
                       <a:avLst/>
@@ -3915,6 +3274,26 @@
       </w:r>
     </w:p>
     <w:p>
+      <w:pPr>
+        <w:pStyle w:val="3"/>
+      </w:pPr>
+      <w:r>
+        <w:t>char</w:t>
+      </w:r>
+      <w:r>
+        <w:rPr>
+          <w:rFonts w:hint="eastAsia"/>
+        </w:rPr>
+        <w:t>与</w:t>
+      </w:r>
+      <w:r>
+        <w:rPr>
+          <w:rFonts w:hint="eastAsia"/>
+        </w:rPr>
+        <w:t>varchar</w:t>
+      </w:r>
+    </w:p>
+    <w:p>
       <w:r>
         <w:tab/>
       </w:r>
@@ -3922,7 +3301,7 @@
         <w:rPr>
           <w:rFonts w:hint="eastAsia"/>
         </w:rPr>
-        <w:t>注：</w:t>
+        <w:t>选择的原则：</w:t>
       </w:r>
     </w:p>
     <w:p>
@@ -3930,7 +3309,7 @@
         <w:pStyle w:val="aa"/>
         <w:numPr>
           <w:ilvl w:val="0"/>
-          <w:numId w:val="17"/>
+          <w:numId w:val="21"/>
         </w:numPr>
         <w:ind w:firstLineChars="0"/>
       </w:pPr>
@@ -3938,7 +3317,32 @@
         <w:rPr>
           <w:rFonts w:hint="eastAsia"/>
         </w:rPr>
-        <w:t>经常一起查询的列放在一起</w:t>
+        <w:lastRenderedPageBreak/>
+        <w:t>如果列中要存储的数据长度差不多是一致的，则应该考虑用</w:t>
+      </w:r>
+      <w:r>
+        <w:rPr>
+          <w:rFonts w:hint="eastAsia"/>
+        </w:rPr>
+        <w:t>char</w:t>
+      </w:r>
+      <w:r>
+        <w:rPr>
+          <w:rFonts w:hint="eastAsia"/>
+        </w:rPr>
+        <w:t>，否则应该考虑使用</w:t>
+      </w:r>
+      <w:r>
+        <w:rPr>
+          <w:rFonts w:hint="eastAsia"/>
+        </w:rPr>
+        <w:t>varchar</w:t>
+      </w:r>
+      <w:r>
+        <w:rPr>
+          <w:rFonts w:hint="eastAsia"/>
+        </w:rPr>
+        <w:t>；</w:t>
       </w:r>
     </w:p>
     <w:p>
@@ -3946,50 +3350,931 @@
         <w:pStyle w:val="aa"/>
         <w:numPr>
           <w:ilvl w:val="0"/>
-          <w:numId w:val="17"/>
+          <w:numId w:val="21"/>
         </w:numPr>
         <w:ind w:firstLineChars="0"/>
       </w:pPr>
       <w:r>
-        <w:t>T</w:t>
-      </w:r>
-      <w:r>
-        <w:rPr>
-          <w:rFonts w:hint="eastAsia"/>
-        </w:rPr>
-        <w:t>ext</w:t>
-      </w:r>
-      <w:r>
-        <w:rPr>
-          <w:rFonts w:hint="eastAsia"/>
-        </w:rPr>
-        <w:t>，</w:t>
-      </w:r>
-      <w:r>
-        <w:rPr>
-          <w:rFonts w:hint="eastAsia"/>
-        </w:rPr>
-        <w:t>blob</w:t>
-      </w:r>
-      <w:r>
-        <w:rPr>
-          <w:rFonts w:hint="eastAsia"/>
-        </w:rPr>
-        <w:t>等大字段拆分出到附加表中</w:t>
+        <w:rPr>
+          <w:rFonts w:hint="eastAsia"/>
+          <w:color w:val="FF0000"/>
+        </w:rPr>
+        <w:t>如果列中的最大数据长度小于</w:t>
+      </w:r>
+      <w:r>
+        <w:rPr>
+          <w:rFonts w:hint="eastAsia"/>
+          <w:color w:val="FF0000"/>
+        </w:rPr>
+        <w:t>5</w:t>
+      </w:r>
+      <w:r>
+        <w:rPr>
+          <w:color w:val="FF0000"/>
+        </w:rPr>
+        <w:t>0</w:t>
+      </w:r>
+      <w:r>
+        <w:rPr>
+          <w:rFonts w:hint="eastAsia"/>
+          <w:color w:val="FF0000"/>
+        </w:rPr>
+        <w:t>Byte</w:t>
+      </w:r>
+      <w:r>
+        <w:rPr>
+          <w:rFonts w:hint="eastAsia"/>
+          <w:color w:val="FF0000"/>
+        </w:rPr>
+        <w:t>，则一般也考虑用</w:t>
+      </w:r>
+      <w:r>
+        <w:rPr>
+          <w:rFonts w:hint="eastAsia"/>
+          <w:color w:val="FF0000"/>
+        </w:rPr>
+        <w:t>char</w:t>
+      </w:r>
+      <w:r>
+        <w:rPr>
+          <w:rFonts w:hint="eastAsia"/>
+        </w:rPr>
+        <w:t>；</w:t>
+      </w:r>
+    </w:p>
+    <w:p>
+      <w:pPr>
+        <w:ind w:firstLine="420"/>
+        <w:rPr>
+          <w:rFonts w:hint="eastAsia"/>
+        </w:rPr>
+      </w:pPr>
+      <w:r>
+        <w:rPr>
+          <w:rFonts w:hint="eastAsia"/>
+        </w:rPr>
+        <w:t>注：当然，如果这个列很少用，则基于节省空间和减少</w:t>
+      </w:r>
+      <w:r>
+        <w:rPr>
+          <w:rFonts w:hint="eastAsia"/>
+        </w:rPr>
+        <w:t>I/O</w:t>
+      </w:r>
+      <w:r>
+        <w:rPr>
+          <w:rFonts w:hint="eastAsia"/>
+        </w:rPr>
+        <w:t>的考虑，还是可以选择用</w:t>
+      </w:r>
+      <w:r>
+        <w:rPr>
+          <w:rFonts w:hint="eastAsia"/>
+        </w:rPr>
+        <w:t>varchar</w:t>
+      </w:r>
+      <w:r>
+        <w:rPr>
+          <w:rFonts w:hint="eastAsia"/>
+        </w:rPr>
+        <w:t>。</w:t>
+      </w:r>
+    </w:p>
+    <w:p>
+      <w:pPr>
+        <w:pStyle w:val="aa"/>
+        <w:numPr>
+          <w:ilvl w:val="0"/>
+          <w:numId w:val="21"/>
+        </w:numPr>
+        <w:ind w:firstLineChars="0"/>
+      </w:pPr>
+      <w:r>
+        <w:rPr>
+          <w:rFonts w:hint="eastAsia"/>
+        </w:rPr>
+        <w:t>一般不宜定义大于</w:t>
+      </w:r>
+      <w:r>
+        <w:rPr>
+          <w:rFonts w:hint="eastAsia"/>
+        </w:rPr>
+        <w:t>5</w:t>
+      </w:r>
+      <w:r>
+        <w:t>0</w:t>
+      </w:r>
+      <w:r>
+        <w:rPr>
+          <w:rFonts w:hint="eastAsia"/>
+        </w:rPr>
+        <w:t>Byte</w:t>
+      </w:r>
+      <w:r>
+        <w:rPr>
+          <w:rFonts w:hint="eastAsia"/>
+        </w:rPr>
+        <w:t>的</w:t>
+      </w:r>
+      <w:r>
+        <w:rPr>
+          <w:rFonts w:hint="eastAsia"/>
+        </w:rPr>
+        <w:t>c</w:t>
+      </w:r>
+      <w:r>
+        <w:rPr>
+          <w:rFonts w:hint="eastAsia"/>
+        </w:rPr>
+        <w:t>h</w:t>
+      </w:r>
+      <w:r>
+        <w:rPr>
+          <w:rFonts w:hint="eastAsia"/>
+        </w:rPr>
+        <w:t>a</w:t>
+      </w:r>
+      <w:r>
+        <w:rPr>
+          <w:rFonts w:hint="eastAsia"/>
+        </w:rPr>
+        <w:t>r</w:t>
+      </w:r>
+      <w:r>
+        <w:rPr>
+          <w:rFonts w:hint="eastAsia"/>
+        </w:rPr>
+        <w:t>类型列。</w:t>
+      </w:r>
+    </w:p>
+    <w:p>
+      <w:pPr>
+        <w:pStyle w:val="3"/>
+      </w:pPr>
+      <w:r>
+        <w:t>d</w:t>
+      </w:r>
+      <w:r>
+        <w:rPr>
+          <w:rFonts w:hint="eastAsia"/>
+        </w:rPr>
+        <w:t>ecimal</w:t>
+      </w:r>
+      <w:r>
+        <w:rPr>
+          <w:rFonts w:hint="eastAsia"/>
+        </w:rPr>
+        <w:t>与</w:t>
+      </w:r>
+      <w:r>
+        <w:rPr>
+          <w:rFonts w:hint="eastAsia"/>
+        </w:rPr>
+        <w:t>float</w:t>
+      </w:r>
+    </w:p>
+    <w:p>
+      <w:r>
+        <w:tab/>
+      </w:r>
+      <w:r>
+        <w:rPr>
+          <w:rFonts w:hint="eastAsia"/>
+        </w:rPr>
+        <w:t>选择的原则：</w:t>
+      </w:r>
+    </w:p>
+    <w:p>
+      <w:pPr>
+        <w:pStyle w:val="aa"/>
+        <w:numPr>
+          <w:ilvl w:val="0"/>
+          <w:numId w:val="22"/>
+        </w:numPr>
+        <w:ind w:firstLineChars="0"/>
+      </w:pPr>
+      <w:r>
+        <w:rPr>
+          <w:rFonts w:hint="eastAsia"/>
+          <w:color w:val="FF0000"/>
+        </w:rPr>
+        <w:t>decimal</w:t>
+      </w:r>
+      <w:r>
+        <w:rPr>
+          <w:rFonts w:hint="eastAsia"/>
+          <w:color w:val="FF0000"/>
+        </w:rPr>
+        <w:t>用于存储精确数据，而</w:t>
+      </w:r>
+      <w:r>
+        <w:rPr>
+          <w:rFonts w:hint="eastAsia"/>
+          <w:color w:val="FF0000"/>
+        </w:rPr>
+        <w:t>float</w:t>
+      </w:r>
+      <w:r>
+        <w:rPr>
+          <w:rFonts w:hint="eastAsia"/>
+          <w:color w:val="FF0000"/>
+        </w:rPr>
+        <w:t>只能用于存储非精确数据</w:t>
+      </w:r>
+      <w:r>
+        <w:rPr>
+          <w:rFonts w:hint="eastAsia"/>
+        </w:rPr>
+        <w:t>，故精确数据只能选择使用</w:t>
+      </w:r>
+      <w:r>
+        <w:rPr>
+          <w:rFonts w:hint="eastAsia"/>
+        </w:rPr>
+        <w:t>decimal</w:t>
+      </w:r>
+      <w:r>
+        <w:rPr>
+          <w:rFonts w:hint="eastAsia"/>
+        </w:rPr>
+        <w:t>类型；</w:t>
+      </w:r>
+    </w:p>
+    <w:p>
+      <w:pPr>
+        <w:pStyle w:val="aa"/>
+        <w:numPr>
+          <w:ilvl w:val="0"/>
+          <w:numId w:val="22"/>
+        </w:numPr>
+        <w:ind w:firstLineChars="0"/>
+      </w:pPr>
+      <w:r>
+        <w:rPr>
+          <w:rFonts w:hint="eastAsia"/>
+        </w:rPr>
+        <w:t>由于</w:t>
+      </w:r>
+      <w:r>
+        <w:rPr>
+          <w:rFonts w:hint="eastAsia"/>
+          <w:color w:val="FF0000"/>
+        </w:rPr>
+        <w:t>float</w:t>
+      </w:r>
+      <w:r>
+        <w:rPr>
+          <w:rFonts w:hint="eastAsia"/>
+          <w:color w:val="FF0000"/>
+        </w:rPr>
+        <w:t>的存储空间开销一般比</w:t>
+      </w:r>
+      <w:r>
+        <w:rPr>
+          <w:rFonts w:hint="eastAsia"/>
+          <w:color w:val="FF0000"/>
+        </w:rPr>
+        <w:t>decimal</w:t>
+      </w:r>
+      <w:r>
+        <w:rPr>
+          <w:rFonts w:hint="eastAsia"/>
+          <w:color w:val="FF0000"/>
+        </w:rPr>
+        <w:t>小</w:t>
+      </w:r>
+      <w:r>
+        <w:rPr>
+          <w:rFonts w:hint="eastAsia"/>
+        </w:rPr>
+        <w:t>，故非精确数据优先选择使用</w:t>
+      </w:r>
+      <w:r>
+        <w:rPr>
+          <w:rFonts w:hint="eastAsia"/>
+        </w:rPr>
+        <w:t>float</w:t>
+      </w:r>
+      <w:r>
+        <w:rPr>
+          <w:rFonts w:hint="eastAsia"/>
+        </w:rPr>
+        <w:t>类型。</w:t>
+      </w:r>
+    </w:p>
+    <w:p>
+      <w:pPr>
+        <w:ind w:left="420"/>
+      </w:pPr>
+      <w:r>
+        <w:rPr>
+          <w:rFonts w:hint="eastAsia"/>
+        </w:rPr>
+        <w:t>注：精确到</w:t>
+      </w:r>
+      <w:r>
+        <w:rPr>
+          <w:rFonts w:hint="eastAsia"/>
+        </w:rPr>
+        <w:t>7</w:t>
+      </w:r>
+      <w:r>
+        <w:rPr>
+          <w:rFonts w:hint="eastAsia"/>
+        </w:rPr>
+        <w:t>位小数只需要</w:t>
+      </w:r>
+      <w:r>
+        <w:rPr>
+          <w:rFonts w:hint="eastAsia"/>
+        </w:rPr>
+        <w:t>4</w:t>
+      </w:r>
+      <w:r>
+        <w:rPr>
+          <w:rFonts w:hint="eastAsia"/>
+        </w:rPr>
+        <w:t>个字节，而精确到</w:t>
+      </w:r>
+      <w:r>
+        <w:rPr>
+          <w:rFonts w:hint="eastAsia"/>
+        </w:rPr>
+        <w:t>1</w:t>
+      </w:r>
+      <w:r>
+        <w:t>5</w:t>
+      </w:r>
+      <w:r>
+        <w:rPr>
+          <w:rFonts w:hint="eastAsia"/>
+        </w:rPr>
+        <w:t>位小数只需要</w:t>
+      </w:r>
+      <w:r>
+        <w:rPr>
+          <w:rFonts w:hint="eastAsia"/>
+        </w:rPr>
+        <w:t>8</w:t>
+      </w:r>
+      <w:r>
+        <w:rPr>
+          <w:rFonts w:hint="eastAsia"/>
+        </w:rPr>
+        <w:t>字节。</w:t>
+      </w:r>
+    </w:p>
+    <w:p>
+      <w:pPr>
+        <w:pStyle w:val="3"/>
+      </w:pPr>
+      <w:r>
+        <w:rPr>
+          <w:rFonts w:hint="eastAsia"/>
+        </w:rPr>
+        <w:t>时间类型</w:t>
+      </w:r>
+    </w:p>
+    <w:p>
+      <w:pPr>
+        <w:pStyle w:val="aa"/>
+        <w:numPr>
+          <w:ilvl w:val="0"/>
+          <w:numId w:val="23"/>
+        </w:numPr>
+        <w:ind w:firstLineChars="0"/>
+      </w:pPr>
+      <w:r>
+        <w:rPr>
+          <w:rFonts w:hint="eastAsia"/>
+        </w:rPr>
+        <w:t>使用</w:t>
+      </w:r>
+      <w:r>
+        <w:rPr>
+          <w:rFonts w:hint="eastAsia"/>
+        </w:rPr>
+        <w:t>int</w:t>
+      </w:r>
+      <w:r>
+        <w:rPr>
+          <w:rFonts w:hint="eastAsia"/>
+        </w:rPr>
+        <w:t>来存储时间字段的优缺点：</w:t>
       </w:r>
     </w:p>
     <w:p>
       <w:pPr>
         <w:pStyle w:val="aa"/>
         <w:ind w:left="780" w:firstLineChars="0" w:firstLine="0"/>
-        <w:rPr>
-          <w:rFonts w:hint="eastAsia"/>
-        </w:rPr>
-      </w:pPr>
+      </w:pPr>
+      <w:r>
+        <w:rPr>
+          <w:rFonts w:hint="eastAsia"/>
+        </w:rPr>
+        <w:t>优点：字段长度比</w:t>
+      </w:r>
+      <w:r>
+        <w:rPr>
+          <w:rFonts w:hint="eastAsia"/>
+        </w:rPr>
+        <w:t>datetime</w:t>
+      </w:r>
+      <w:r>
+        <w:rPr>
+          <w:rFonts w:hint="eastAsia"/>
+        </w:rPr>
+        <w:t>小</w:t>
+      </w:r>
+    </w:p>
+    <w:p>
+      <w:pPr>
+        <w:pStyle w:val="aa"/>
+        <w:ind w:left="780" w:firstLineChars="0" w:firstLine="0"/>
+      </w:pPr>
+      <w:r>
+        <w:rPr>
+          <w:rFonts w:hint="eastAsia"/>
+        </w:rPr>
+        <w:t>缺点：使用不方便，要进行函数转换</w:t>
+      </w:r>
+    </w:p>
+    <w:p>
+      <w:pPr>
+        <w:pStyle w:val="aa"/>
+        <w:ind w:left="780" w:firstLineChars="0" w:firstLine="0"/>
+        <w:rPr>
+          <w:rFonts w:hint="eastAsia"/>
+        </w:rPr>
+      </w:pPr>
+      <w:r>
+        <w:rPr>
+          <w:rFonts w:hint="eastAsia"/>
+        </w:rPr>
+        <w:t>限制：只能存储到</w:t>
+      </w:r>
+      <w:r>
+        <w:rPr>
+          <w:rFonts w:hint="eastAsia"/>
+        </w:rPr>
+        <w:t>2</w:t>
+      </w:r>
+      <w:r>
+        <w:t>038</w:t>
+      </w:r>
+      <w:r>
+        <w:rPr>
+          <w:rFonts w:hint="eastAsia"/>
+        </w:rPr>
+        <w:t>-</w:t>
+      </w:r>
+      <w:r>
+        <w:t>1</w:t>
+      </w:r>
+      <w:r>
+        <w:rPr>
+          <w:rFonts w:hint="eastAsia"/>
+        </w:rPr>
+        <w:t>-</w:t>
+      </w:r>
+      <w:r>
+        <w:t>19 11</w:t>
+      </w:r>
+      <w:r>
+        <w:rPr>
+          <w:rFonts w:hint="eastAsia"/>
+        </w:rPr>
+        <w:t>:</w:t>
+      </w:r>
+      <w:r>
+        <w:t>14</w:t>
+      </w:r>
+      <w:r>
+        <w:rPr>
+          <w:rFonts w:hint="eastAsia"/>
+        </w:rPr>
+        <w:t>:</w:t>
+      </w:r>
+      <w:r>
+        <w:t>07</w:t>
+      </w:r>
+      <w:r>
+        <w:rPr>
+          <w:rFonts w:hint="eastAsia"/>
+        </w:rPr>
+        <w:t>即</w:t>
+      </w:r>
+      <w:r>
+        <w:rPr>
+          <w:rFonts w:hint="eastAsia"/>
+        </w:rPr>
+        <w:t>2^</w:t>
+      </w:r>
+      <w:r>
+        <w:t>32</w:t>
+      </w:r>
+      <w:r>
+        <w:rPr>
+          <w:rFonts w:hint="eastAsia"/>
+        </w:rPr>
+        <w:t>为</w:t>
+      </w:r>
+      <w:r>
+        <w:rPr>
+          <w:rFonts w:hint="eastAsia"/>
+        </w:rPr>
+        <w:t>2</w:t>
+      </w:r>
+      <w:r>
+        <w:t>147483648</w:t>
+      </w:r>
+    </w:p>
+    <w:p>
+      <w:pPr>
+        <w:pStyle w:val="aa"/>
+        <w:numPr>
+          <w:ilvl w:val="0"/>
+          <w:numId w:val="23"/>
+        </w:numPr>
+        <w:ind w:firstLineChars="0"/>
+        <w:rPr>
+          <w:rFonts w:hint="eastAsia"/>
+        </w:rPr>
+      </w:pPr>
+      <w:r>
+        <w:rPr>
+          <w:rFonts w:hint="eastAsia"/>
+        </w:rPr>
+        <w:t>需要存储的时间粒度</w:t>
+      </w:r>
+      <w:r>
+        <w:rPr>
+          <w:rFonts w:hint="eastAsia"/>
+        </w:rPr>
+        <w:t>：年月日小时分秒周</w:t>
+      </w:r>
+    </w:p>
+    <w:p>
+      <w:pPr>
+        <w:pStyle w:val="2"/>
+      </w:pPr>
+      <w:r>
+        <w:rPr>
+          <w:rFonts w:hint="eastAsia"/>
+        </w:rPr>
+        <w:t>注意事项</w:t>
+      </w:r>
+    </w:p>
+    <w:p>
+      <w:pPr>
+        <w:pStyle w:val="3"/>
+      </w:pPr>
+      <w:r>
+        <w:rPr>
+          <w:rFonts w:hint="eastAsia"/>
+        </w:rPr>
+        <w:t>选择主键</w:t>
+      </w:r>
+    </w:p>
+    <w:p>
+      <w:pPr>
+        <w:pStyle w:val="aa"/>
+        <w:numPr>
+          <w:ilvl w:val="0"/>
+          <w:numId w:val="24"/>
+        </w:numPr>
+        <w:ind w:firstLineChars="0"/>
+      </w:pPr>
+      <w:r>
+        <w:rPr>
+          <w:rFonts w:hint="eastAsia"/>
+        </w:rPr>
+        <w:t>区分业务主键和数据库主键</w:t>
+      </w:r>
+    </w:p>
+    <w:p>
+      <w:pPr>
+        <w:ind w:left="420"/>
+      </w:pPr>
+      <w:r>
+        <w:rPr>
+          <w:rFonts w:hint="eastAsia"/>
+        </w:rPr>
+        <w:t>业务主键用于标识业务数据，进行表与表之间的关联；</w:t>
+      </w:r>
+    </w:p>
+    <w:p>
+      <w:pPr>
+        <w:ind w:left="420"/>
+        <w:rPr>
+          <w:rFonts w:hint="eastAsia"/>
+        </w:rPr>
+      </w:pPr>
+      <w:r>
+        <w:rPr>
+          <w:rFonts w:hint="eastAsia"/>
+        </w:rPr>
+        <w:t>数据库主键为了优化数据存储（</w:t>
+      </w:r>
+      <w:r>
+        <w:rPr>
+          <w:rFonts w:hint="eastAsia"/>
+        </w:rPr>
+        <w:t>Innodb</w:t>
+      </w:r>
+      <w:r>
+        <w:rPr>
+          <w:rFonts w:hint="eastAsia"/>
+        </w:rPr>
+        <w:t>会生成</w:t>
+      </w:r>
+      <w:r>
+        <w:rPr>
+          <w:rFonts w:hint="eastAsia"/>
+        </w:rPr>
+        <w:t>6</w:t>
+      </w:r>
+      <w:r>
+        <w:rPr>
+          <w:rFonts w:hint="eastAsia"/>
+        </w:rPr>
+        <w:t>个字节的隐含主键）</w:t>
+      </w:r>
+    </w:p>
+    <w:p>
+      <w:pPr>
+        <w:pStyle w:val="aa"/>
+        <w:numPr>
+          <w:ilvl w:val="0"/>
+          <w:numId w:val="24"/>
+        </w:numPr>
+        <w:ind w:firstLineChars="0"/>
+      </w:pPr>
+      <w:r>
+        <w:rPr>
+          <w:rFonts w:hint="eastAsia"/>
+        </w:rPr>
+        <w:t>根据数据库的类型，考虑主键是否要顺序增长</w:t>
+      </w:r>
+    </w:p>
+    <w:p>
+      <w:pPr>
+        <w:ind w:left="420"/>
+        <w:rPr>
+          <w:rFonts w:hint="eastAsia"/>
+        </w:rPr>
+      </w:pPr>
+      <w:r>
+        <w:rPr>
+          <w:rFonts w:hint="eastAsia"/>
+        </w:rPr>
+        <w:t>有些数据库是按照主键的顺序逻辑存储的</w:t>
+      </w:r>
+    </w:p>
+    <w:p>
+      <w:pPr>
+        <w:pStyle w:val="aa"/>
+        <w:numPr>
+          <w:ilvl w:val="0"/>
+          <w:numId w:val="24"/>
+        </w:numPr>
+        <w:ind w:firstLineChars="0"/>
+      </w:pPr>
+      <w:r>
+        <w:rPr>
+          <w:rFonts w:hint="eastAsia"/>
+        </w:rPr>
+        <w:t>主键的字段类型所占空间要尽可能小</w:t>
+      </w:r>
+    </w:p>
+    <w:p>
+      <w:pPr>
+        <w:ind w:left="420"/>
+      </w:pPr>
+      <w:r>
+        <w:rPr>
+          <w:rFonts w:hint="eastAsia"/>
+        </w:rPr>
+        <w:t>对于使用聚集索引方式存储的表，每个索引后都会附加主键信息</w:t>
+      </w:r>
+    </w:p>
+    <w:p>
+      <w:pPr>
+        <w:pStyle w:val="3"/>
+      </w:pPr>
+      <w:r>
+        <w:rPr>
+          <w:rFonts w:hint="eastAsia"/>
+        </w:rPr>
+        <w:lastRenderedPageBreak/>
+        <w:t>避免使用外键约束</w:t>
+      </w:r>
+    </w:p>
+    <w:p>
+      <w:pPr>
+        <w:pStyle w:val="aa"/>
+        <w:numPr>
+          <w:ilvl w:val="0"/>
+          <w:numId w:val="25"/>
+        </w:numPr>
+        <w:ind w:firstLineChars="0"/>
+      </w:pPr>
+      <w:r>
+        <w:rPr>
+          <w:rFonts w:hint="eastAsia"/>
+        </w:rPr>
+        <w:t>降低数据导入的效率</w:t>
+      </w:r>
+    </w:p>
+    <w:p>
+      <w:pPr>
+        <w:pStyle w:val="aa"/>
+        <w:numPr>
+          <w:ilvl w:val="0"/>
+          <w:numId w:val="25"/>
+        </w:numPr>
+        <w:ind w:firstLineChars="0"/>
+      </w:pPr>
+      <w:r>
+        <w:rPr>
+          <w:rFonts w:hint="eastAsia"/>
+        </w:rPr>
+        <w:t>增加维护成本</w:t>
+      </w:r>
+    </w:p>
+    <w:p>
+      <w:pPr>
+        <w:pStyle w:val="aa"/>
+        <w:numPr>
+          <w:ilvl w:val="0"/>
+          <w:numId w:val="25"/>
+        </w:numPr>
+        <w:ind w:firstLineChars="0"/>
+      </w:pPr>
+      <w:r>
+        <w:rPr>
+          <w:rFonts w:hint="eastAsia"/>
+        </w:rPr>
+        <w:t>虽然不建议使用外键约束，但是相关联的列上一定要建立索引</w:t>
+      </w:r>
+    </w:p>
+    <w:p>
+      <w:pPr>
+        <w:pStyle w:val="3"/>
+      </w:pPr>
+      <w:r>
+        <w:rPr>
+          <w:rFonts w:hint="eastAsia"/>
+        </w:rPr>
+        <w:t>避免使用触发器</w:t>
+      </w:r>
+    </w:p>
+    <w:p>
+      <w:pPr>
+        <w:pStyle w:val="aa"/>
+        <w:numPr>
+          <w:ilvl w:val="0"/>
+          <w:numId w:val="26"/>
+        </w:numPr>
+        <w:ind w:firstLineChars="0"/>
+      </w:pPr>
+      <w:r>
+        <w:rPr>
+          <w:rFonts w:hint="eastAsia"/>
+        </w:rPr>
+        <w:t>降低数据导入的效率；</w:t>
+      </w:r>
+    </w:p>
+    <w:p>
+      <w:pPr>
+        <w:pStyle w:val="aa"/>
+        <w:numPr>
+          <w:ilvl w:val="0"/>
+          <w:numId w:val="26"/>
+        </w:numPr>
+        <w:ind w:firstLineChars="0"/>
+      </w:pPr>
+      <w:r>
+        <w:rPr>
+          <w:rFonts w:hint="eastAsia"/>
+        </w:rPr>
+        <w:t>可能会出现意想不到的数据异常；</w:t>
+      </w:r>
+    </w:p>
+    <w:p>
+      <w:pPr>
+        <w:pStyle w:val="aa"/>
+        <w:numPr>
+          <w:ilvl w:val="0"/>
+          <w:numId w:val="26"/>
+        </w:numPr>
+        <w:ind w:firstLineChars="0"/>
+      </w:pPr>
+      <w:r>
+        <w:rPr>
+          <w:rFonts w:hint="eastAsia"/>
+        </w:rPr>
+        <w:t>使业务六级变得复杂。</w:t>
+      </w:r>
+    </w:p>
+    <w:p>
+      <w:pPr>
+        <w:pStyle w:val="3"/>
+      </w:pPr>
+      <w:r>
+        <w:rPr>
+          <w:rFonts w:hint="eastAsia"/>
+        </w:rPr>
+        <w:t>预留字段</w:t>
+      </w:r>
+    </w:p>
+    <w:p>
+      <w:pPr>
+        <w:pStyle w:val="aa"/>
+        <w:numPr>
+          <w:ilvl w:val="0"/>
+          <w:numId w:val="27"/>
+        </w:numPr>
+        <w:ind w:firstLineChars="0"/>
+      </w:pPr>
+      <w:r>
+        <w:rPr>
+          <w:rFonts w:hint="eastAsia"/>
+        </w:rPr>
+        <w:t>无法准确的知道预留字段的类型；</w:t>
+      </w:r>
+    </w:p>
+    <w:p>
+      <w:pPr>
+        <w:pStyle w:val="aa"/>
+        <w:numPr>
+          <w:ilvl w:val="0"/>
+          <w:numId w:val="27"/>
+        </w:numPr>
+        <w:ind w:firstLineChars="0"/>
+      </w:pPr>
+      <w:r>
+        <w:rPr>
+          <w:rFonts w:hint="eastAsia"/>
+        </w:rPr>
+        <w:t>无法准确的知道预留字段中所存储的内容；</w:t>
+      </w:r>
+    </w:p>
+    <w:p>
+      <w:pPr>
+        <w:pStyle w:val="aa"/>
+        <w:numPr>
+          <w:ilvl w:val="0"/>
+          <w:numId w:val="27"/>
+        </w:numPr>
+        <w:ind w:firstLineChars="0"/>
+        <w:rPr>
+          <w:rFonts w:hint="eastAsia"/>
+        </w:rPr>
+      </w:pPr>
+      <w:r>
+        <w:rPr>
+          <w:rFonts w:hint="eastAsia"/>
+        </w:rPr>
+        <w:t>后期维护预留字段所要的成本。</w:t>
+      </w:r>
       <w:bookmarkStart w:id="0" w:name="_GoBack"/>
       <w:bookmarkEnd w:id="0"/>
     </w:p>
     <w:p>
+      <w:pPr>
+        <w:pStyle w:val="2"/>
+      </w:pPr>
+      <w:r>
+        <w:rPr>
+          <w:rFonts w:hint="eastAsia"/>
+        </w:rPr>
+        <w:t>反范式化表设计</w:t>
+      </w:r>
+    </w:p>
+    <w:p>
+      <w:pPr>
+        <w:pStyle w:val="1"/>
+      </w:pPr>
+      <w:r>
+        <w:rPr>
+          <w:rFonts w:hint="eastAsia"/>
+        </w:rPr>
+        <w:t>维护优化</w:t>
+      </w:r>
+    </w:p>
+    <w:p>
+      <w:pPr>
+        <w:pStyle w:val="2"/>
+      </w:pPr>
+      <w:r>
+        <w:rPr>
+          <w:rFonts w:hint="eastAsia"/>
+        </w:rPr>
+        <w:t>概述</w:t>
+      </w:r>
+    </w:p>
+    <w:p>
       <w:r>
         <w:tab/>
       </w:r>
@@ -3997,26 +4282,381 @@
         <w:rPr>
           <w:rFonts w:hint="eastAsia"/>
         </w:rPr>
-        <w:t>为了控制表的大小可以进行表的水平拆分：</w:t>
+        <w:t>维护和优化需要：</w:t>
+      </w:r>
+    </w:p>
+    <w:p>
+      <w:pPr>
+        <w:pStyle w:val="aa"/>
+        <w:numPr>
+          <w:ilvl w:val="0"/>
+          <w:numId w:val="13"/>
+        </w:numPr>
+        <w:ind w:firstLineChars="0"/>
+      </w:pPr>
+      <w:r>
+        <w:rPr>
+          <w:rFonts w:hint="eastAsia"/>
+        </w:rPr>
+        <w:t>维护数据字典</w:t>
+      </w:r>
+    </w:p>
+    <w:p>
+      <w:pPr>
+        <w:pStyle w:val="aa"/>
+        <w:numPr>
+          <w:ilvl w:val="0"/>
+          <w:numId w:val="13"/>
+        </w:numPr>
+        <w:ind w:firstLineChars="0"/>
+      </w:pPr>
+      <w:r>
+        <w:rPr>
+          <w:rFonts w:hint="eastAsia"/>
+        </w:rPr>
+        <w:t>维护索引</w:t>
+      </w:r>
+    </w:p>
+    <w:p>
+      <w:pPr>
+        <w:pStyle w:val="aa"/>
+        <w:numPr>
+          <w:ilvl w:val="0"/>
+          <w:numId w:val="13"/>
+        </w:numPr>
+        <w:ind w:firstLineChars="0"/>
+      </w:pPr>
+      <w:r>
+        <w:rPr>
+          <w:rFonts w:hint="eastAsia"/>
+        </w:rPr>
+        <w:t>维护表结构</w:t>
+      </w:r>
+    </w:p>
+    <w:p>
+      <w:pPr>
+        <w:pStyle w:val="aa"/>
+        <w:numPr>
+          <w:ilvl w:val="0"/>
+          <w:numId w:val="13"/>
+        </w:numPr>
+        <w:ind w:firstLineChars="0"/>
+      </w:pPr>
+      <w:r>
+        <w:rPr>
+          <w:rFonts w:hint="eastAsia"/>
+        </w:rPr>
+        <w:t>在适当的时候对表进行水平拆分或者垂直拆分</w:t>
+      </w:r>
+    </w:p>
+    <w:p>
+      <w:pPr>
+        <w:pStyle w:val="2"/>
+      </w:pPr>
+      <w:r>
+        <w:rPr>
+          <w:rFonts w:hint="eastAsia"/>
+        </w:rPr>
+        <w:t>数据字典</w:t>
+      </w:r>
+    </w:p>
+    <w:p>
+      <w:r>
+        <w:tab/>
+      </w:r>
+      <w:r>
+        <w:rPr>
+          <w:rFonts w:hint="eastAsia"/>
+        </w:rPr>
+        <w:t>维护数据字典的方法：</w:t>
+      </w:r>
+    </w:p>
+    <w:p>
+      <w:pPr>
+        <w:pStyle w:val="aa"/>
+        <w:numPr>
+          <w:ilvl w:val="0"/>
+          <w:numId w:val="14"/>
+        </w:numPr>
+        <w:ind w:firstLineChars="0"/>
+      </w:pPr>
+      <w:r>
+        <w:rPr>
+          <w:rFonts w:hint="eastAsia"/>
+        </w:rPr>
+        <w:t>使用第三方工具对数据字典进行维护</w:t>
+      </w:r>
+    </w:p>
+    <w:p>
+      <w:pPr>
+        <w:pStyle w:val="aa"/>
+        <w:numPr>
+          <w:ilvl w:val="0"/>
+          <w:numId w:val="14"/>
+        </w:numPr>
+        <w:ind w:firstLineChars="0"/>
+      </w:pPr>
+      <w:r>
+        <w:rPr>
+          <w:rFonts w:hint="eastAsia"/>
+        </w:rPr>
+        <w:t>利用数据库本身的备注字段来维护数据字典，以</w:t>
+      </w:r>
+      <w:r>
+        <w:rPr>
+          <w:rFonts w:hint="eastAsia"/>
+        </w:rPr>
+        <w:t>MySQL</w:t>
+      </w:r>
+      <w:r>
+        <w:rPr>
+          <w:rFonts w:hint="eastAsia"/>
+        </w:rPr>
+        <w:t>为例：</w:t>
+      </w:r>
+    </w:p>
+    <w:p>
+      <w:pPr>
+        <w:pStyle w:val="aa"/>
+        <w:ind w:left="780" w:firstLineChars="0" w:firstLine="0"/>
+      </w:pPr>
+      <w:r>
+        <w:rPr>
+          <w:rFonts w:hint="eastAsia"/>
+        </w:rPr>
+        <w:t>C</w:t>
+      </w:r>
+      <w:r>
+        <w:t>REATE TABLE customer(</w:t>
+      </w:r>
+    </w:p>
+    <w:p>
+      <w:pPr>
+        <w:pStyle w:val="aa"/>
+        <w:ind w:left="780" w:firstLineChars="0" w:firstLine="0"/>
+      </w:pPr>
+      <w:r>
+        <w:tab/>
+      </w:r>
+      <w:r>
+        <w:tab/>
+        <w:t>cust_id INT AUTO_INCREMENT NOT NULL</w:t>
+      </w:r>
+      <w:r>
+        <w:rPr>
+          <w:color w:val="FF0000"/>
+        </w:rPr>
+        <w:t xml:space="preserve"> COMMENT </w:t>
+      </w:r>
+      <w:r>
+        <w:t>‘</w:t>
+      </w:r>
+      <w:r>
+        <w:rPr>
+          <w:rFonts w:hint="eastAsia"/>
+        </w:rPr>
+        <w:t>自增</w:t>
+      </w:r>
+      <w:r>
+        <w:rPr>
+          <w:rFonts w:hint="eastAsia"/>
+        </w:rPr>
+        <w:t>ID</w:t>
+      </w:r>
+      <w:r>
+        <w:t>’,</w:t>
+      </w:r>
+    </w:p>
+    <w:p>
+      <w:pPr>
+        <w:pStyle w:val="aa"/>
+        <w:ind w:left="780" w:firstLineChars="0" w:firstLine="0"/>
+      </w:pPr>
+      <w:r>
+        <w:tab/>
+      </w:r>
+      <w:r>
+        <w:tab/>
+      </w:r>
+      <w:r>
+        <w:rPr>
+          <w:rFonts w:hint="eastAsia"/>
+        </w:rPr>
+        <w:t>cust_name</w:t>
+      </w:r>
+      <w:r>
+        <w:t xml:space="preserve"> VARCHAR(10) NOT NULL </w:t>
+      </w:r>
+      <w:r>
+        <w:rPr>
+          <w:color w:val="FF0000"/>
+        </w:rPr>
+        <w:t xml:space="preserve">COMMENT </w:t>
+      </w:r>
+      <w:r>
+        <w:t>‘</w:t>
+      </w:r>
+      <w:r>
+        <w:rPr>
+          <w:rFonts w:hint="eastAsia"/>
+        </w:rPr>
+        <w:t>客户姓名</w:t>
+      </w:r>
+      <w:r>
+        <w:t>’,</w:t>
+      </w:r>
+    </w:p>
+    <w:p>
+      <w:pPr>
+        <w:pStyle w:val="aa"/>
+        <w:ind w:left="780" w:firstLineChars="0" w:firstLine="0"/>
+      </w:pPr>
+      <w:r>
+        <w:tab/>
+      </w:r>
+      <w:r>
+        <w:tab/>
+        <w:t>PRIMARY KEY(cust_id)</w:t>
+      </w:r>
+    </w:p>
+    <w:p>
+      <w:pPr>
+        <w:pStyle w:val="aa"/>
+        <w:ind w:left="780" w:firstLineChars="0" w:firstLine="0"/>
+      </w:pPr>
+      <w:r>
+        <w:t>)</w:t>
+      </w:r>
+      <w:r>
+        <w:rPr>
+          <w:rFonts w:hint="eastAsia"/>
+          <w:color w:val="FF0000"/>
+        </w:rPr>
+        <w:t>COMMENT</w:t>
+      </w:r>
+      <w:r>
+        <w:t xml:space="preserve"> ‘</w:t>
+      </w:r>
+      <w:r>
+        <w:rPr>
+          <w:rFonts w:hint="eastAsia"/>
+        </w:rPr>
+        <w:t>客户表</w:t>
+      </w:r>
+      <w:r>
+        <w:t>’;</w:t>
+      </w:r>
+    </w:p>
+    <w:p>
+      <w:pPr>
+        <w:pStyle w:val="aa"/>
+        <w:ind w:left="780" w:firstLineChars="0" w:firstLine="0"/>
+      </w:pPr>
+      <w:r>
+        <w:rPr>
+          <w:rFonts w:hint="eastAsia"/>
+        </w:rPr>
+        <w:lastRenderedPageBreak/>
+        <w:t>注：这是比较通用的方法。</w:t>
+      </w:r>
+    </w:p>
+    <w:p>
+      <w:pPr>
+        <w:pStyle w:val="aa"/>
+        <w:numPr>
+          <w:ilvl w:val="0"/>
+          <w:numId w:val="14"/>
+        </w:numPr>
+        <w:ind w:firstLineChars="0"/>
+      </w:pPr>
+      <w:r>
+        <w:rPr>
+          <w:rFonts w:hint="eastAsia"/>
+        </w:rPr>
+        <w:t>导出数据字典</w:t>
+      </w:r>
+    </w:p>
+    <w:p>
+      <w:pPr>
+        <w:ind w:left="780"/>
+      </w:pPr>
+      <w:r>
+        <w:rPr>
+          <w:rFonts w:hint="eastAsia"/>
+        </w:rPr>
+        <w:t>S</w:t>
+      </w:r>
+      <w:r>
+        <w:t xml:space="preserve">ELECT </w:t>
+      </w:r>
+    </w:p>
+    <w:p>
+      <w:pPr>
+        <w:ind w:left="780"/>
+      </w:pPr>
+      <w:r>
+        <w:t>a.table_name,b.TABLE_COMMENT,a.COLUMN_NAME,</w:t>
+      </w:r>
+    </w:p>
+    <w:p>
+      <w:pPr>
+        <w:ind w:left="780"/>
+      </w:pPr>
+      <w:r>
+        <w:t xml:space="preserve">a.COLUMN_TYPE,a.COLUMN_COMMENT </w:t>
+      </w:r>
+    </w:p>
+    <w:p>
+      <w:pPr>
+        <w:ind w:left="780"/>
+      </w:pPr>
+      <w:r>
+        <w:t>FROM information_schema.COLUMNS a</w:t>
+      </w:r>
+    </w:p>
+    <w:p>
+      <w:pPr>
+        <w:ind w:left="780"/>
+      </w:pPr>
+      <w:r>
+        <w:t xml:space="preserve">JOIN information_schema.TABLES b </w:t>
+      </w:r>
+    </w:p>
+    <w:p>
+      <w:pPr>
+        <w:ind w:left="780"/>
+      </w:pPr>
+      <w:r>
+        <w:t>ON a.table_schema=b.table_schema AND a.table_name=b.table_name</w:t>
+      </w:r>
+    </w:p>
+    <w:p>
+      <w:pPr>
+        <w:ind w:left="780"/>
+      </w:pPr>
+      <w:r>
+        <w:t>WHERE a.table_name=’customer’</w:t>
+      </w:r>
+      <w:r>
+        <w:rPr>
+          <w:rFonts w:hint="eastAsia"/>
+        </w:rPr>
+        <w:t>；</w:t>
       </w:r>
     </w:p>
     <w:p>
       <w:pPr>
         <w:jc w:val="center"/>
-        <w:rPr>
-          <w:rFonts w:hint="eastAsia"/>
-        </w:rPr>
       </w:pPr>
       <w:r>
         <w:rPr>
           <w:noProof/>
         </w:rPr>
-        <w:lastRenderedPageBreak/>
         <w:drawing>
           <wp:inline distT="0" distB="0" distL="0" distR="0">
-            <wp:extent cx="3671660" cy="1461246"/>
-            <wp:effectExtent l="0" t="0" r="5080" b="5715"/>
-            <wp:docPr id="48" name="图片 48"/>
+            <wp:extent cx="4892648" cy="647955"/>
+            <wp:effectExtent l="0" t="0" r="3810" b="0"/>
+            <wp:docPr id="46" name="图片 46"/>
             <wp:cNvGraphicFramePr>
               <a:graphicFrameLocks xmlns:a="http://schemas.openxmlformats.org/drawingml/2006/main" noChangeAspect="1"/>
             </wp:cNvGraphicFramePr>
@@ -4042,7 +4682,7 @@
                   <pic:spPr>
                     <a:xfrm>
                       <a:off x="0" y="0"/>
-                      <a:ext cx="3677844" cy="1463707"/>
+                      <a:ext cx="4913572" cy="650726"/>
                     </a:xfrm>
                     <a:prstGeom prst="rect">
                       <a:avLst/>
@@ -4057,10 +4697,499 @@
     </w:p>
     <w:p>
       <w:pPr>
+        <w:pStyle w:val="2"/>
+      </w:pPr>
+      <w:r>
+        <w:rPr>
+          <w:rFonts w:hint="eastAsia"/>
+        </w:rPr>
+        <w:t>维护索引</w:t>
+      </w:r>
+    </w:p>
+    <w:p>
+      <w:r>
+        <w:tab/>
+      </w:r>
+      <w:r>
+        <w:rPr>
+          <w:rFonts w:hint="eastAsia"/>
+        </w:rPr>
+        <w:t>如何选择合适的列建立索引？</w:t>
+      </w:r>
+    </w:p>
+    <w:p>
+      <w:pPr>
+        <w:pStyle w:val="aa"/>
+        <w:numPr>
+          <w:ilvl w:val="0"/>
+          <w:numId w:val="15"/>
+        </w:numPr>
+        <w:ind w:firstLineChars="0"/>
+      </w:pPr>
+      <w:r>
+        <w:rPr>
+          <w:rFonts w:hint="eastAsia"/>
+        </w:rPr>
+        <w:t>出现在</w:t>
+      </w:r>
+      <w:r>
+        <w:rPr>
+          <w:rFonts w:hint="eastAsia"/>
+        </w:rPr>
+        <w:t>WHERE</w:t>
+      </w:r>
+      <w:r>
+        <w:rPr>
+          <w:rFonts w:hint="eastAsia"/>
+        </w:rPr>
+        <w:t>从句，</w:t>
+      </w:r>
+      <w:r>
+        <w:rPr>
+          <w:rFonts w:hint="eastAsia"/>
+        </w:rPr>
+        <w:t>GROUP</w:t>
+      </w:r>
+      <w:r>
+        <w:t xml:space="preserve"> </w:t>
+      </w:r>
+      <w:r>
+        <w:rPr>
+          <w:rFonts w:hint="eastAsia"/>
+        </w:rPr>
+        <w:t>BY</w:t>
+      </w:r>
+      <w:r>
+        <w:rPr>
+          <w:rFonts w:hint="eastAsia"/>
+        </w:rPr>
+        <w:t>从句，</w:t>
+      </w:r>
+      <w:r>
+        <w:rPr>
+          <w:rFonts w:hint="eastAsia"/>
+        </w:rPr>
+        <w:t>ORDER</w:t>
+      </w:r>
+      <w:r>
+        <w:t xml:space="preserve"> </w:t>
+      </w:r>
+      <w:r>
+        <w:rPr>
+          <w:rFonts w:hint="eastAsia"/>
+        </w:rPr>
+        <w:t>BY</w:t>
+      </w:r>
+      <w:r>
+        <w:rPr>
+          <w:rFonts w:hint="eastAsia"/>
+        </w:rPr>
+        <w:t>从句中的列</w:t>
+      </w:r>
+    </w:p>
+    <w:p>
+      <w:pPr>
+        <w:pStyle w:val="aa"/>
+        <w:numPr>
+          <w:ilvl w:val="0"/>
+          <w:numId w:val="15"/>
+        </w:numPr>
+        <w:ind w:firstLineChars="0"/>
+      </w:pPr>
+      <w:r>
+        <w:rPr>
+          <w:rFonts w:hint="eastAsia"/>
+        </w:rPr>
+        <w:t>可选择性高的列要放在索引的前面</w:t>
+      </w:r>
+    </w:p>
+    <w:p>
+      <w:pPr>
+        <w:pStyle w:val="aa"/>
+        <w:numPr>
+          <w:ilvl w:val="0"/>
+          <w:numId w:val="15"/>
+        </w:numPr>
+        <w:ind w:firstLineChars="0"/>
+      </w:pPr>
+      <w:r>
+        <w:rPr>
+          <w:rFonts w:hint="eastAsia"/>
+        </w:rPr>
+        <w:t>索引中不要包括太长的数据类型</w:t>
+      </w:r>
+    </w:p>
+    <w:p>
+      <w:pPr>
+        <w:ind w:left="420"/>
+      </w:pPr>
+      <w:r>
+        <w:rPr>
+          <w:rFonts w:hint="eastAsia"/>
+        </w:rPr>
+        <w:t>注意：</w:t>
+      </w:r>
+    </w:p>
+    <w:p>
+      <w:pPr>
+        <w:pStyle w:val="aa"/>
+        <w:numPr>
+          <w:ilvl w:val="0"/>
+          <w:numId w:val="16"/>
+        </w:numPr>
+        <w:ind w:firstLineChars="0"/>
+      </w:pPr>
+      <w:r>
+        <w:rPr>
+          <w:rFonts w:hint="eastAsia"/>
+        </w:rPr>
+        <w:t>索引并不是越多越好，过多索引不但会降低写效率而且会降低读的效率</w:t>
+      </w:r>
+    </w:p>
+    <w:p>
+      <w:pPr>
+        <w:pStyle w:val="aa"/>
+        <w:numPr>
+          <w:ilvl w:val="0"/>
+          <w:numId w:val="16"/>
+        </w:numPr>
+        <w:ind w:firstLineChars="0"/>
+        <w:rPr>
+          <w:color w:val="FF0000"/>
+        </w:rPr>
+      </w:pPr>
+      <w:r>
+        <w:rPr>
+          <w:rFonts w:hint="eastAsia"/>
+          <w:color w:val="FF0000"/>
+        </w:rPr>
+        <w:t>定期维护索引碎片</w:t>
+      </w:r>
+    </w:p>
+    <w:p>
+      <w:pPr>
+        <w:pStyle w:val="aa"/>
+        <w:numPr>
+          <w:ilvl w:val="0"/>
+          <w:numId w:val="16"/>
+        </w:numPr>
+        <w:ind w:firstLineChars="0"/>
+      </w:pPr>
+      <w:r>
+        <w:rPr>
+          <w:rFonts w:hint="eastAsia"/>
+        </w:rPr>
+        <w:t>在</w:t>
+      </w:r>
+      <w:r>
+        <w:rPr>
+          <w:rFonts w:hint="eastAsia"/>
+        </w:rPr>
+        <w:t>SQL</w:t>
+      </w:r>
+      <w:r>
+        <w:rPr>
+          <w:rFonts w:hint="eastAsia"/>
+        </w:rPr>
+        <w:t>语句中不要使用强制索引关键字</w:t>
+      </w:r>
+    </w:p>
+    <w:p>
+      <w:pPr>
+        <w:pStyle w:val="2"/>
+      </w:pPr>
+      <w:r>
+        <w:rPr>
+          <w:rFonts w:hint="eastAsia"/>
+        </w:rPr>
+        <w:t>维护表结构</w:t>
+      </w:r>
+    </w:p>
+    <w:p>
+      <w:pPr>
+        <w:pStyle w:val="aa"/>
+        <w:numPr>
+          <w:ilvl w:val="0"/>
+          <w:numId w:val="18"/>
+        </w:numPr>
+        <w:ind w:firstLineChars="0"/>
+      </w:pPr>
+      <w:r>
+        <w:rPr>
+          <w:rFonts w:hint="eastAsia"/>
+        </w:rPr>
+        <w:t>使用在线变更表结构的工具</w:t>
+      </w:r>
+    </w:p>
+    <w:p>
+      <w:pPr>
+        <w:ind w:left="420"/>
+      </w:pPr>
+      <w:r>
+        <w:rPr>
+          <w:rFonts w:hint="eastAsia"/>
+        </w:rPr>
+        <w:t>MySQL</w:t>
+      </w:r>
+      <w:r>
+        <w:t>5.5</w:t>
+      </w:r>
+      <w:r>
+        <w:rPr>
+          <w:rFonts w:hint="eastAsia"/>
+        </w:rPr>
+        <w:t>之前可以使用</w:t>
+      </w:r>
+      <w:r>
+        <w:rPr>
+          <w:rFonts w:hint="eastAsia"/>
+        </w:rPr>
+        <w:t>pt-online-schema-change</w:t>
+      </w:r>
+    </w:p>
+    <w:p>
+      <w:pPr>
+        <w:ind w:left="420"/>
+        <w:rPr>
+          <w:rFonts w:hint="eastAsia"/>
+        </w:rPr>
+      </w:pPr>
+      <w:r>
+        <w:rPr>
+          <w:rFonts w:hint="eastAsia"/>
+        </w:rPr>
+        <w:t>MySQL</w:t>
+      </w:r>
+      <w:r>
+        <w:t>5.6</w:t>
+      </w:r>
+      <w:r>
+        <w:rPr>
+          <w:rFonts w:hint="eastAsia"/>
+        </w:rPr>
+        <w:t>之后本身支持在线表结构的变更</w:t>
+      </w:r>
+    </w:p>
+    <w:p>
+      <w:pPr>
+        <w:pStyle w:val="aa"/>
+        <w:numPr>
+          <w:ilvl w:val="0"/>
+          <w:numId w:val="18"/>
+        </w:numPr>
+        <w:ind w:firstLineChars="0"/>
+      </w:pPr>
+      <w:r>
+        <w:rPr>
+          <w:rFonts w:hint="eastAsia"/>
+        </w:rPr>
+        <w:t>同时对数据字典进行维护</w:t>
+      </w:r>
+    </w:p>
+    <w:p>
+      <w:pPr>
+        <w:pStyle w:val="aa"/>
+        <w:numPr>
+          <w:ilvl w:val="0"/>
+          <w:numId w:val="18"/>
+        </w:numPr>
+        <w:ind w:firstLineChars="0"/>
+      </w:pPr>
+      <w:r>
+        <w:rPr>
+          <w:rFonts w:hint="eastAsia"/>
+        </w:rPr>
+        <w:t>控制表的宽度和大小</w:t>
+      </w:r>
+    </w:p>
+    <w:p>
+      <w:pPr>
+        <w:pStyle w:val="aa"/>
+        <w:ind w:left="780" w:firstLineChars="0" w:firstLine="0"/>
+        <w:rPr>
+          <w:rFonts w:hint="eastAsia"/>
+        </w:rPr>
+      </w:pPr>
+    </w:p>
+    <w:p>
+      <w:pPr>
+        <w:pStyle w:val="2"/>
+      </w:pPr>
+      <w:r>
+        <w:rPr>
+          <w:rFonts w:hint="eastAsia"/>
+        </w:rPr>
+        <w:t>适合的操作</w:t>
+      </w:r>
+    </w:p>
+    <w:p>
+      <w:pPr>
+        <w:pStyle w:val="aa"/>
+        <w:numPr>
+          <w:ilvl w:val="0"/>
+          <w:numId w:val="19"/>
+        </w:numPr>
+        <w:ind w:firstLineChars="0"/>
+      </w:pPr>
+      <w:r>
+        <w:rPr>
+          <w:rFonts w:hint="eastAsia"/>
+        </w:rPr>
+        <w:t>批量操作</w:t>
+      </w:r>
+      <w:r>
+        <w:rPr>
+          <w:rFonts w:hint="eastAsia"/>
+        </w:rPr>
+        <w:t xml:space="preserve"> VS</w:t>
+      </w:r>
+      <w:r>
+        <w:t xml:space="preserve"> </w:t>
+      </w:r>
+      <w:r>
+        <w:rPr>
+          <w:rFonts w:hint="eastAsia"/>
+        </w:rPr>
+        <w:t>逐条操作</w:t>
+      </w:r>
+    </w:p>
+    <w:p>
+      <w:pPr>
+        <w:ind w:left="420"/>
+        <w:rPr>
+          <w:rFonts w:hint="eastAsia"/>
+        </w:rPr>
+      </w:pPr>
+      <w:r>
+        <w:rPr>
+          <w:rFonts w:hint="eastAsia"/>
+        </w:rPr>
+        <w:lastRenderedPageBreak/>
+        <w:t>注：</w:t>
+      </w:r>
+      <w:r>
+        <w:rPr>
+          <w:rFonts w:hint="eastAsia"/>
+          <w:color w:val="FF0000"/>
+        </w:rPr>
+        <w:t>数据库适合批量操作，而逐条操作适用于存储过程</w:t>
+      </w:r>
+      <w:r>
+        <w:rPr>
+          <w:rFonts w:hint="eastAsia"/>
+        </w:rPr>
+        <w:t>。</w:t>
+      </w:r>
+    </w:p>
+    <w:p>
+      <w:pPr>
+        <w:pStyle w:val="aa"/>
+        <w:numPr>
+          <w:ilvl w:val="0"/>
+          <w:numId w:val="19"/>
+        </w:numPr>
+        <w:ind w:firstLineChars="0"/>
+      </w:pPr>
+      <w:r>
+        <w:rPr>
+          <w:rFonts w:hint="eastAsia"/>
+        </w:rPr>
+        <w:t>禁止使用</w:t>
+      </w:r>
+      <w:r>
+        <w:rPr>
+          <w:rFonts w:hint="eastAsia"/>
+        </w:rPr>
+        <w:t>select</w:t>
+      </w:r>
+      <w:r>
+        <w:t xml:space="preserve"> *</w:t>
+      </w:r>
+      <w:r>
+        <w:rPr>
+          <w:rFonts w:hint="eastAsia"/>
+        </w:rPr>
+        <w:t>这样的查询</w:t>
+      </w:r>
+    </w:p>
+    <w:p>
+      <w:pPr>
+        <w:pStyle w:val="aa"/>
+        <w:numPr>
+          <w:ilvl w:val="0"/>
+          <w:numId w:val="19"/>
+        </w:numPr>
+        <w:ind w:firstLineChars="0"/>
+      </w:pPr>
+      <w:r>
+        <w:rPr>
+          <w:rFonts w:hint="eastAsia"/>
+        </w:rPr>
+        <w:t>控制使用用户自定义函数</w:t>
+      </w:r>
+    </w:p>
+    <w:p>
+      <w:pPr>
+        <w:ind w:left="420"/>
+        <w:rPr>
+          <w:rFonts w:hint="eastAsia"/>
+        </w:rPr>
+      </w:pPr>
+      <w:r>
+        <w:rPr>
+          <w:rFonts w:hint="eastAsia"/>
+        </w:rPr>
+        <w:t>注：函数会对索引有影响，使用索引时该列的索引失效。</w:t>
+      </w:r>
+    </w:p>
+    <w:p>
+      <w:pPr>
+        <w:pStyle w:val="aa"/>
+        <w:numPr>
+          <w:ilvl w:val="0"/>
+          <w:numId w:val="19"/>
+        </w:numPr>
+        <w:ind w:firstLineChars="0"/>
+      </w:pPr>
+      <w:r>
+        <w:rPr>
+          <w:rFonts w:hint="eastAsia"/>
+        </w:rPr>
+        <w:t>不要使用数据库中的全文索引</w:t>
+      </w:r>
+    </w:p>
+    <w:p>
+      <w:pPr>
+        <w:rPr>
+          <w:rFonts w:hint="eastAsia"/>
+        </w:rPr>
+      </w:pPr>
+    </w:p>
+    <w:p>
+      <w:pPr>
+        <w:pStyle w:val="2"/>
+      </w:pPr>
+      <w:r>
+        <w:rPr>
+          <w:rFonts w:hint="eastAsia"/>
+        </w:rPr>
+        <w:t>垂直和水平拆分</w:t>
+      </w:r>
+    </w:p>
+    <w:p>
+      <w:r>
+        <w:tab/>
+      </w:r>
+      <w:r>
+        <w:rPr>
+          <w:rFonts w:hint="eastAsia"/>
+        </w:rPr>
+        <w:t>为了控制表的宽度可以进行表的垂直拆分：</w:t>
+      </w:r>
+    </w:p>
+    <w:p>
+      <w:pPr>
         <w:jc w:val="center"/>
-        <w:rPr>
-          <w:rFonts w:hint="eastAsia"/>
-        </w:rPr>
       </w:pPr>
       <w:r>
         <w:rPr>
@@ -4068,9 +5197,9 @@
         </w:rPr>
         <w:drawing>
           <wp:inline distT="0" distB="0" distL="0" distR="0">
-            <wp:extent cx="3199048" cy="1151149"/>
-            <wp:effectExtent l="0" t="0" r="1905" b="0"/>
-            <wp:docPr id="47" name="图片 47"/>
+            <wp:extent cx="4094922" cy="1184948"/>
+            <wp:effectExtent l="0" t="0" r="1270" b="0"/>
+            <wp:docPr id="49" name="图片 49"/>
             <wp:cNvGraphicFramePr>
               <a:graphicFrameLocks xmlns:a="http://schemas.openxmlformats.org/drawingml/2006/main" noChangeAspect="1"/>
             </wp:cNvGraphicFramePr>
@@ -4096,6 +5225,189 @@
                   <pic:spPr>
                     <a:xfrm>
                       <a:off x="0" y="0"/>
+                      <a:ext cx="4124662" cy="1193554"/>
+                    </a:xfrm>
+                    <a:prstGeom prst="rect">
+                      <a:avLst/>
+                    </a:prstGeom>
+                  </pic:spPr>
+                </pic:pic>
+              </a:graphicData>
+            </a:graphic>
+          </wp:inline>
+        </w:drawing>
+      </w:r>
+    </w:p>
+    <w:p>
+      <w:r>
+        <w:tab/>
+      </w:r>
+      <w:r>
+        <w:rPr>
+          <w:rFonts w:hint="eastAsia"/>
+        </w:rPr>
+        <w:t>注：</w:t>
+      </w:r>
+    </w:p>
+    <w:p>
+      <w:pPr>
+        <w:pStyle w:val="aa"/>
+        <w:numPr>
+          <w:ilvl w:val="0"/>
+          <w:numId w:val="17"/>
+        </w:numPr>
+        <w:ind w:firstLineChars="0"/>
+      </w:pPr>
+      <w:r>
+        <w:rPr>
+          <w:rFonts w:hint="eastAsia"/>
+        </w:rPr>
+        <w:t>经常一起查询的列放在一起</w:t>
+      </w:r>
+    </w:p>
+    <w:p>
+      <w:pPr>
+        <w:pStyle w:val="aa"/>
+        <w:numPr>
+          <w:ilvl w:val="0"/>
+          <w:numId w:val="17"/>
+        </w:numPr>
+        <w:ind w:firstLineChars="0"/>
+      </w:pPr>
+      <w:r>
+        <w:t>T</w:t>
+      </w:r>
+      <w:r>
+        <w:rPr>
+          <w:rFonts w:hint="eastAsia"/>
+        </w:rPr>
+        <w:t>ext</w:t>
+      </w:r>
+      <w:r>
+        <w:rPr>
+          <w:rFonts w:hint="eastAsia"/>
+        </w:rPr>
+        <w:t>，</w:t>
+      </w:r>
+      <w:r>
+        <w:rPr>
+          <w:rFonts w:hint="eastAsia"/>
+        </w:rPr>
+        <w:t>blob</w:t>
+      </w:r>
+      <w:r>
+        <w:rPr>
+          <w:rFonts w:hint="eastAsia"/>
+        </w:rPr>
+        <w:t>等大字段拆分出到附加表中</w:t>
+      </w:r>
+    </w:p>
+    <w:p>
+      <w:pPr>
+        <w:pStyle w:val="aa"/>
+        <w:ind w:left="780" w:firstLineChars="0" w:firstLine="0"/>
+      </w:pPr>
+    </w:p>
+    <w:p>
+      <w:r>
+        <w:tab/>
+      </w:r>
+      <w:r>
+        <w:rPr>
+          <w:rFonts w:hint="eastAsia"/>
+        </w:rPr>
+        <w:t>为了控制表的大小可以进行表的水平拆分：</w:t>
+      </w:r>
+    </w:p>
+    <w:p>
+      <w:pPr>
+        <w:jc w:val="center"/>
+      </w:pPr>
+      <w:r>
+        <w:rPr>
+          <w:noProof/>
+        </w:rPr>
+        <w:drawing>
+          <wp:inline distT="0" distB="0" distL="0" distR="0">
+            <wp:extent cx="3671660" cy="1461246"/>
+            <wp:effectExtent l="0" t="0" r="5080" b="5715"/>
+            <wp:docPr id="48" name="图片 48"/>
+            <wp:cNvGraphicFramePr>
+              <a:graphicFrameLocks xmlns:a="http://schemas.openxmlformats.org/drawingml/2006/main" noChangeAspect="1"/>
+            </wp:cNvGraphicFramePr>
+            <a:graphic xmlns:a="http://schemas.openxmlformats.org/drawingml/2006/main">
+              <a:graphicData uri="http://schemas.openxmlformats.org/drawingml/2006/picture">
+                <pic:pic xmlns:pic="http://schemas.openxmlformats.org/drawingml/2006/picture">
+                  <pic:nvPicPr>
+                    <pic:cNvPr id="1" name=""/>
+                    <pic:cNvPicPr/>
+                  </pic:nvPicPr>
+                  <pic:blipFill>
+                    <a:blip r:embed="rId26">
+                      <a:extLst>
+                        <a:ext uri="{28A0092B-C50C-407E-A947-70E740481C1C}">
+                          <a14:useLocalDpi xmlns:a14="http://schemas.microsoft.com/office/drawing/2010/main" val="0"/>
+                        </a:ext>
+                      </a:extLst>
+                    </a:blip>
+                    <a:stretch>
+                      <a:fillRect/>
+                    </a:stretch>
+                  </pic:blipFill>
+                  <pic:spPr>
+                    <a:xfrm>
+                      <a:off x="0" y="0"/>
+                      <a:ext cx="3677844" cy="1463707"/>
+                    </a:xfrm>
+                    <a:prstGeom prst="rect">
+                      <a:avLst/>
+                    </a:prstGeom>
+                  </pic:spPr>
+                </pic:pic>
+              </a:graphicData>
+            </a:graphic>
+          </wp:inline>
+        </w:drawing>
+      </w:r>
+    </w:p>
+    <w:p>
+      <w:pPr>
+        <w:jc w:val="center"/>
+      </w:pPr>
+      <w:r>
+        <w:rPr>
+          <w:noProof/>
+        </w:rPr>
+        <w:drawing>
+          <wp:inline distT="0" distB="0" distL="0" distR="0">
+            <wp:extent cx="3199048" cy="1151149"/>
+            <wp:effectExtent l="0" t="0" r="1905" b="0"/>
+            <wp:docPr id="47" name="图片 47"/>
+            <wp:cNvGraphicFramePr>
+              <a:graphicFrameLocks xmlns:a="http://schemas.openxmlformats.org/drawingml/2006/main" noChangeAspect="1"/>
+            </wp:cNvGraphicFramePr>
+            <a:graphic xmlns:a="http://schemas.openxmlformats.org/drawingml/2006/main">
+              <a:graphicData uri="http://schemas.openxmlformats.org/drawingml/2006/picture">
+                <pic:pic xmlns:pic="http://schemas.openxmlformats.org/drawingml/2006/picture">
+                  <pic:nvPicPr>
+                    <pic:cNvPr id="1" name=""/>
+                    <pic:cNvPicPr/>
+                  </pic:nvPicPr>
+                  <pic:blipFill>
+                    <a:blip r:embed="rId27">
+                      <a:extLst>
+                        <a:ext uri="{28A0092B-C50C-407E-A947-70E740481C1C}">
+                          <a14:useLocalDpi xmlns:a14="http://schemas.microsoft.com/office/drawing/2010/main" val="0"/>
+                        </a:ext>
+                      </a:extLst>
+                    </a:blip>
+                    <a:stretch>
+                      <a:fillRect/>
+                    </a:stretch>
+                  </pic:blipFill>
+                  <pic:spPr>
+                    <a:xfrm>
+                      <a:off x="0" y="0"/>
                       <a:ext cx="3209955" cy="1155074"/>
                     </a:xfrm>
                     <a:prstGeom prst="rect">
@@ -4439,6 +5751,95 @@
     </w:lvl>
   </w:abstractNum>
   <w:abstractNum w:abstractNumId="3" w15:restartNumberingAfterBreak="0">
+    <w:nsid w:val="11A93815"/>
+    <w:multiLevelType w:val="hybridMultilevel"/>
+    <w:tmpl w:val="5F88674A"/>
+    <w:lvl w:ilvl="0" w:tplc="85FCBD3C">
+      <w:start w:val="1"/>
+      <w:numFmt w:val="decimal"/>
+      <w:lvlText w:val="%1、"/>
+      <w:lvlJc w:val="left"/>
+      <w:pPr>
+        <w:ind w:left="780" w:hanging="360"/>
+      </w:pPr>
+      <w:rPr>
+        <w:rFonts w:hint="default"/>
+      </w:rPr>
+    </w:lvl>
+    <w:lvl w:ilvl="1" w:tplc="04090019" w:tentative="1">
+      <w:start w:val="1"/>
+      <w:numFmt w:val="lowerLetter"/>
+      <w:lvlText w:val="%2)"/>
+      <w:lvlJc w:val="left"/>
+      <w:pPr>
+        <w:ind w:left="1260" w:hanging="420"/>
+      </w:pPr>
+    </w:lvl>
+    <w:lvl w:ilvl="2" w:tplc="0409001B" w:tentative="1">
+      <w:start w:val="1"/>
+      <w:numFmt w:val="lowerRoman"/>
+      <w:lvlText w:val="%3."/>
+      <w:lvlJc w:val="right"/>
+      <w:pPr>
+        <w:ind w:left="1680" w:hanging="420"/>
+      </w:pPr>
+    </w:lvl>
+    <w:lvl w:ilvl="3" w:tplc="0409000F" w:tentative="1">
+      <w:start w:val="1"/>
+      <w:numFmt w:val="decimal"/>
+      <w:lvlText w:val="%4."/>
+      <w:lvlJc w:val="left"/>
+      <w:pPr>
+        <w:ind w:left="2100" w:hanging="420"/>
+      </w:pPr>
+    </w:lvl>
+    <w:lvl w:ilvl="4" w:tplc="04090019" w:tentative="1">
+      <w:start w:val="1"/>
+      <w:numFmt w:val="lowerLetter"/>
+      <w:lvlText w:val="%5)"/>
+      <w:lvlJc w:val="left"/>
+      <w:pPr>
+        <w:ind w:left="2520" w:hanging="420"/>
+      </w:pPr>
+    </w:lvl>
+    <w:lvl w:ilvl="5" w:tplc="0409001B" w:tentative="1">
+      <w:start w:val="1"/>
+      <w:numFmt w:val="lowerRoman"/>
+      <w:lvlText w:val="%6."/>
+      <w:lvlJc w:val="right"/>
+      <w:pPr>
+        <w:ind w:left="2940" w:hanging="420"/>
+      </w:pPr>
+    </w:lvl>
+    <w:lvl w:ilvl="6" w:tplc="0409000F" w:tentative="1">
+      <w:start w:val="1"/>
+      <w:numFmt w:val="decimal"/>
+      <w:lvlText w:val="%7."/>
+      <w:lvlJc w:val="left"/>
+      <w:pPr>
+        <w:ind w:left="3360" w:hanging="420"/>
+      </w:pPr>
+    </w:lvl>
+    <w:lvl w:ilvl="7" w:tplc="04090019" w:tentative="1">
+      <w:start w:val="1"/>
+      <w:numFmt w:val="lowerLetter"/>
+      <w:lvlText w:val="%8)"/>
+      <w:lvlJc w:val="left"/>
+      <w:pPr>
+        <w:ind w:left="3780" w:hanging="420"/>
+      </w:pPr>
+    </w:lvl>
+    <w:lvl w:ilvl="8" w:tplc="0409001B" w:tentative="1">
+      <w:start w:val="1"/>
+      <w:numFmt w:val="lowerRoman"/>
+      <w:lvlText w:val="%9."/>
+      <w:lvlJc w:val="right"/>
+      <w:pPr>
+        <w:ind w:left="4200" w:hanging="420"/>
+      </w:pPr>
+    </w:lvl>
+  </w:abstractNum>
+  <w:abstractNum w:abstractNumId="4" w15:restartNumberingAfterBreak="0">
     <w:nsid w:val="12EA3D3C"/>
     <w:multiLevelType w:val="hybridMultilevel"/>
     <w:tmpl w:val="3B2439DA"/>
@@ -4527,7 +5928,185 @@
       </w:pPr>
     </w:lvl>
   </w:abstractNum>
-  <w:abstractNum w:abstractNumId="4" w15:restartNumberingAfterBreak="0">
+  <w:abstractNum w:abstractNumId="5" w15:restartNumberingAfterBreak="0">
+    <w:nsid w:val="177F1E81"/>
+    <w:multiLevelType w:val="hybridMultilevel"/>
+    <w:tmpl w:val="EF4AB0DE"/>
+    <w:lvl w:ilvl="0" w:tplc="B4CA4B9C">
+      <w:start w:val="1"/>
+      <w:numFmt w:val="decimal"/>
+      <w:lvlText w:val="%1、"/>
+      <w:lvlJc w:val="left"/>
+      <w:pPr>
+        <w:ind w:left="780" w:hanging="360"/>
+      </w:pPr>
+      <w:rPr>
+        <w:rFonts w:hint="default"/>
+      </w:rPr>
+    </w:lvl>
+    <w:lvl w:ilvl="1" w:tplc="04090019" w:tentative="1">
+      <w:start w:val="1"/>
+      <w:numFmt w:val="lowerLetter"/>
+      <w:lvlText w:val="%2)"/>
+      <w:lvlJc w:val="left"/>
+      <w:pPr>
+        <w:ind w:left="1260" w:hanging="420"/>
+      </w:pPr>
+    </w:lvl>
+    <w:lvl w:ilvl="2" w:tplc="0409001B" w:tentative="1">
+      <w:start w:val="1"/>
+      <w:numFmt w:val="lowerRoman"/>
+      <w:lvlText w:val="%3."/>
+      <w:lvlJc w:val="right"/>
+      <w:pPr>
+        <w:ind w:left="1680" w:hanging="420"/>
+      </w:pPr>
+    </w:lvl>
+    <w:lvl w:ilvl="3" w:tplc="0409000F" w:tentative="1">
+      <w:start w:val="1"/>
+      <w:numFmt w:val="decimal"/>
+      <w:lvlText w:val="%4."/>
+      <w:lvlJc w:val="left"/>
+      <w:pPr>
+        <w:ind w:left="2100" w:hanging="420"/>
+      </w:pPr>
+    </w:lvl>
+    <w:lvl w:ilvl="4" w:tplc="04090019" w:tentative="1">
+      <w:start w:val="1"/>
+      <w:numFmt w:val="lowerLetter"/>
+      <w:lvlText w:val="%5)"/>
+      <w:lvlJc w:val="left"/>
+      <w:pPr>
+        <w:ind w:left="2520" w:hanging="420"/>
+      </w:pPr>
+    </w:lvl>
+    <w:lvl w:ilvl="5" w:tplc="0409001B" w:tentative="1">
+      <w:start w:val="1"/>
+      <w:numFmt w:val="lowerRoman"/>
+      <w:lvlText w:val="%6."/>
+      <w:lvlJc w:val="right"/>
+      <w:pPr>
+        <w:ind w:left="2940" w:hanging="420"/>
+      </w:pPr>
+    </w:lvl>
+    <w:lvl w:ilvl="6" w:tplc="0409000F" w:tentative="1">
+      <w:start w:val="1"/>
+      <w:numFmt w:val="decimal"/>
+      <w:lvlText w:val="%7."/>
+      <w:lvlJc w:val="left"/>
+      <w:pPr>
+        <w:ind w:left="3360" w:hanging="420"/>
+      </w:pPr>
+    </w:lvl>
+    <w:lvl w:ilvl="7" w:tplc="04090019" w:tentative="1">
+      <w:start w:val="1"/>
+      <w:numFmt w:val="lowerLetter"/>
+      <w:lvlText w:val="%8)"/>
+      <w:lvlJc w:val="left"/>
+      <w:pPr>
+        <w:ind w:left="3780" w:hanging="420"/>
+      </w:pPr>
+    </w:lvl>
+    <w:lvl w:ilvl="8" w:tplc="0409001B" w:tentative="1">
+      <w:start w:val="1"/>
+      <w:numFmt w:val="lowerRoman"/>
+      <w:lvlText w:val="%9."/>
+      <w:lvlJc w:val="right"/>
+      <w:pPr>
+        <w:ind w:left="4200" w:hanging="420"/>
+      </w:pPr>
+    </w:lvl>
+  </w:abstractNum>
+  <w:abstractNum w:abstractNumId="6" w15:restartNumberingAfterBreak="0">
+    <w:nsid w:val="1A282C54"/>
+    <w:multiLevelType w:val="hybridMultilevel"/>
+    <w:tmpl w:val="04105BE6"/>
+    <w:lvl w:ilvl="0" w:tplc="3B6E7D44">
+      <w:start w:val="1"/>
+      <w:numFmt w:val="decimal"/>
+      <w:lvlText w:val="%1、"/>
+      <w:lvlJc w:val="left"/>
+      <w:pPr>
+        <w:ind w:left="780" w:hanging="360"/>
+      </w:pPr>
+      <w:rPr>
+        <w:rFonts w:hint="default"/>
+      </w:rPr>
+    </w:lvl>
+    <w:lvl w:ilvl="1" w:tplc="04090019" w:tentative="1">
+      <w:start w:val="1"/>
+      <w:numFmt w:val="lowerLetter"/>
+      <w:lvlText w:val="%2)"/>
+      <w:lvlJc w:val="left"/>
+      <w:pPr>
+        <w:ind w:left="1260" w:hanging="420"/>
+      </w:pPr>
+    </w:lvl>
+    <w:lvl w:ilvl="2" w:tplc="0409001B" w:tentative="1">
+      <w:start w:val="1"/>
+      <w:numFmt w:val="lowerRoman"/>
+      <w:lvlText w:val="%3."/>
+      <w:lvlJc w:val="right"/>
+      <w:pPr>
+        <w:ind w:left="1680" w:hanging="420"/>
+      </w:pPr>
+    </w:lvl>
+    <w:lvl w:ilvl="3" w:tplc="0409000F" w:tentative="1">
+      <w:start w:val="1"/>
+      <w:numFmt w:val="decimal"/>
+      <w:lvlText w:val="%4."/>
+      <w:lvlJc w:val="left"/>
+      <w:pPr>
+        <w:ind w:left="2100" w:hanging="420"/>
+      </w:pPr>
+    </w:lvl>
+    <w:lvl w:ilvl="4" w:tplc="04090019" w:tentative="1">
+      <w:start w:val="1"/>
+      <w:numFmt w:val="lowerLetter"/>
+      <w:lvlText w:val="%5)"/>
+      <w:lvlJc w:val="left"/>
+      <w:pPr>
+        <w:ind w:left="2520" w:hanging="420"/>
+      </w:pPr>
+    </w:lvl>
+    <w:lvl w:ilvl="5" w:tplc="0409001B" w:tentative="1">
+      <w:start w:val="1"/>
+      <w:numFmt w:val="lowerRoman"/>
+      <w:lvlText w:val="%6."/>
+      <w:lvlJc w:val="right"/>
+      <w:pPr>
+        <w:ind w:left="2940" w:hanging="420"/>
+      </w:pPr>
+    </w:lvl>
+    <w:lvl w:ilvl="6" w:tplc="0409000F" w:tentative="1">
+      <w:start w:val="1"/>
+      <w:numFmt w:val="decimal"/>
+      <w:lvlText w:val="%7."/>
+      <w:lvlJc w:val="left"/>
+      <w:pPr>
+        <w:ind w:left="3360" w:hanging="420"/>
+      </w:pPr>
+    </w:lvl>
+    <w:lvl w:ilvl="7" w:tplc="04090019" w:tentative="1">
+      <w:start w:val="1"/>
+      <w:numFmt w:val="lowerLetter"/>
+      <w:lvlText w:val="%8)"/>
+      <w:lvlJc w:val="left"/>
+      <w:pPr>
+        <w:ind w:left="3780" w:hanging="420"/>
+      </w:pPr>
+    </w:lvl>
+    <w:lvl w:ilvl="8" w:tplc="0409001B" w:tentative="1">
+      <w:start w:val="1"/>
+      <w:numFmt w:val="lowerRoman"/>
+      <w:lvlText w:val="%9."/>
+      <w:lvlJc w:val="right"/>
+      <w:pPr>
+        <w:ind w:left="4200" w:hanging="420"/>
+      </w:pPr>
+    </w:lvl>
+  </w:abstractNum>
+  <w:abstractNum w:abstractNumId="7" w15:restartNumberingAfterBreak="0">
     <w:nsid w:val="1B622A9A"/>
     <w:multiLevelType w:val="hybridMultilevel"/>
     <w:tmpl w:val="A73400E4"/>
@@ -4616,7 +6195,7 @@
       </w:pPr>
     </w:lvl>
   </w:abstractNum>
-  <w:abstractNum w:abstractNumId="5" w15:restartNumberingAfterBreak="0">
+  <w:abstractNum w:abstractNumId="8" w15:restartNumberingAfterBreak="0">
     <w:nsid w:val="1CF80430"/>
     <w:multiLevelType w:val="hybridMultilevel"/>
     <w:tmpl w:val="C4965454"/>
@@ -4705,7 +6284,7 @@
       </w:pPr>
     </w:lvl>
   </w:abstractNum>
-  <w:abstractNum w:abstractNumId="6" w15:restartNumberingAfterBreak="0">
+  <w:abstractNum w:abstractNumId="9" w15:restartNumberingAfterBreak="0">
     <w:nsid w:val="1EFC6A4F"/>
     <w:multiLevelType w:val="hybridMultilevel"/>
     <w:tmpl w:val="3C8657AC"/>
@@ -4794,7 +6373,7 @@
       </w:pPr>
     </w:lvl>
   </w:abstractNum>
-  <w:abstractNum w:abstractNumId="7" w15:restartNumberingAfterBreak="0">
+  <w:abstractNum w:abstractNumId="10" w15:restartNumberingAfterBreak="0">
     <w:nsid w:val="2244501B"/>
     <w:multiLevelType w:val="hybridMultilevel"/>
     <w:tmpl w:val="C540CCE4"/>
@@ -4883,7 +6462,7 @@
       </w:pPr>
     </w:lvl>
   </w:abstractNum>
-  <w:abstractNum w:abstractNumId="8" w15:restartNumberingAfterBreak="0">
+  <w:abstractNum w:abstractNumId="11" w15:restartNumberingAfterBreak="0">
     <w:nsid w:val="2984621A"/>
     <w:multiLevelType w:val="hybridMultilevel"/>
     <w:tmpl w:val="71E24D96"/>
@@ -4972,7 +6551,96 @@
       </w:pPr>
     </w:lvl>
   </w:abstractNum>
-  <w:abstractNum w:abstractNumId="9" w15:restartNumberingAfterBreak="0">
+  <w:abstractNum w:abstractNumId="12" w15:restartNumberingAfterBreak="0">
+    <w:nsid w:val="2E5124C9"/>
+    <w:multiLevelType w:val="hybridMultilevel"/>
+    <w:tmpl w:val="593265B0"/>
+    <w:lvl w:ilvl="0" w:tplc="9C48FA3C">
+      <w:start w:val="1"/>
+      <w:numFmt w:val="decimal"/>
+      <w:lvlText w:val="%1、"/>
+      <w:lvlJc w:val="left"/>
+      <w:pPr>
+        <w:ind w:left="780" w:hanging="360"/>
+      </w:pPr>
+      <w:rPr>
+        <w:rFonts w:hint="default"/>
+      </w:rPr>
+    </w:lvl>
+    <w:lvl w:ilvl="1" w:tplc="04090019" w:tentative="1">
+      <w:start w:val="1"/>
+      <w:numFmt w:val="lowerLetter"/>
+      <w:lvlText w:val="%2)"/>
+      <w:lvlJc w:val="left"/>
+      <w:pPr>
+        <w:ind w:left="1260" w:hanging="420"/>
+      </w:pPr>
+    </w:lvl>
+    <w:lvl w:ilvl="2" w:tplc="0409001B" w:tentative="1">
+      <w:start w:val="1"/>
+      <w:numFmt w:val="lowerRoman"/>
+      <w:lvlText w:val="%3."/>
+      <w:lvlJc w:val="right"/>
+      <w:pPr>
+        <w:ind w:left="1680" w:hanging="420"/>
+      </w:pPr>
+    </w:lvl>
+    <w:lvl w:ilvl="3" w:tplc="0409000F" w:tentative="1">
+      <w:start w:val="1"/>
+      <w:numFmt w:val="decimal"/>
+      <w:lvlText w:val="%4."/>
+      <w:lvlJc w:val="left"/>
+      <w:pPr>
+        <w:ind w:left="2100" w:hanging="420"/>
+      </w:pPr>
+    </w:lvl>
+    <w:lvl w:ilvl="4" w:tplc="04090019" w:tentative="1">
+      <w:start w:val="1"/>
+      <w:numFmt w:val="lowerLetter"/>
+      <w:lvlText w:val="%5)"/>
+      <w:lvlJc w:val="left"/>
+      <w:pPr>
+        <w:ind w:left="2520" w:hanging="420"/>
+      </w:pPr>
+    </w:lvl>
+    <w:lvl w:ilvl="5" w:tplc="0409001B" w:tentative="1">
+      <w:start w:val="1"/>
+      <w:numFmt w:val="lowerRoman"/>
+      <w:lvlText w:val="%6."/>
+      <w:lvlJc w:val="right"/>
+      <w:pPr>
+        <w:ind w:left="2940" w:hanging="420"/>
+      </w:pPr>
+    </w:lvl>
+    <w:lvl w:ilvl="6" w:tplc="0409000F" w:tentative="1">
+      <w:start w:val="1"/>
+      <w:numFmt w:val="decimal"/>
+      <w:lvlText w:val="%7."/>
+      <w:lvlJc w:val="left"/>
+      <w:pPr>
+        <w:ind w:left="3360" w:hanging="420"/>
+      </w:pPr>
+    </w:lvl>
+    <w:lvl w:ilvl="7" w:tplc="04090019" w:tentative="1">
+      <w:start w:val="1"/>
+      <w:numFmt w:val="lowerLetter"/>
+      <w:lvlText w:val="%8)"/>
+      <w:lvlJc w:val="left"/>
+      <w:pPr>
+        <w:ind w:left="3780" w:hanging="420"/>
+      </w:pPr>
+    </w:lvl>
+    <w:lvl w:ilvl="8" w:tplc="0409001B" w:tentative="1">
+      <w:start w:val="1"/>
+      <w:numFmt w:val="lowerRoman"/>
+      <w:lvlText w:val="%9."/>
+      <w:lvlJc w:val="right"/>
+      <w:pPr>
+        <w:ind w:left="4200" w:hanging="420"/>
+      </w:pPr>
+    </w:lvl>
+  </w:abstractNum>
+  <w:abstractNum w:abstractNumId="13" w15:restartNumberingAfterBreak="0">
     <w:nsid w:val="331730A5"/>
     <w:multiLevelType w:val="hybridMultilevel"/>
     <w:tmpl w:val="91A255FA"/>
@@ -5061,7 +6729,7 @@
       </w:pPr>
     </w:lvl>
   </w:abstractNum>
-  <w:abstractNum w:abstractNumId="10" w15:restartNumberingAfterBreak="0">
+  <w:abstractNum w:abstractNumId="14" w15:restartNumberingAfterBreak="0">
     <w:nsid w:val="38892616"/>
     <w:multiLevelType w:val="hybridMultilevel"/>
     <w:tmpl w:val="E58E0606"/>
@@ -5150,7 +6818,274 @@
       </w:pPr>
     </w:lvl>
   </w:abstractNum>
-  <w:abstractNum w:abstractNumId="11" w15:restartNumberingAfterBreak="0">
+  <w:abstractNum w:abstractNumId="15" w15:restartNumberingAfterBreak="0">
+    <w:nsid w:val="3E631A1F"/>
+    <w:multiLevelType w:val="hybridMultilevel"/>
+    <w:tmpl w:val="68BEA2F0"/>
+    <w:lvl w:ilvl="0" w:tplc="E7BA5BD4">
+      <w:start w:val="1"/>
+      <w:numFmt w:val="decimal"/>
+      <w:lvlText w:val="%1、"/>
+      <w:lvlJc w:val="left"/>
+      <w:pPr>
+        <w:ind w:left="780" w:hanging="360"/>
+      </w:pPr>
+      <w:rPr>
+        <w:rFonts w:hint="default"/>
+      </w:rPr>
+    </w:lvl>
+    <w:lvl w:ilvl="1" w:tplc="04090019" w:tentative="1">
+      <w:start w:val="1"/>
+      <w:numFmt w:val="lowerLetter"/>
+      <w:lvlText w:val="%2)"/>
+      <w:lvlJc w:val="left"/>
+      <w:pPr>
+        <w:ind w:left="1260" w:hanging="420"/>
+      </w:pPr>
+    </w:lvl>
+    <w:lvl w:ilvl="2" w:tplc="0409001B" w:tentative="1">
+      <w:start w:val="1"/>
+      <w:numFmt w:val="lowerRoman"/>
+      <w:lvlText w:val="%3."/>
+      <w:lvlJc w:val="right"/>
+      <w:pPr>
+        <w:ind w:left="1680" w:hanging="420"/>
+      </w:pPr>
+    </w:lvl>
+    <w:lvl w:ilvl="3" w:tplc="0409000F" w:tentative="1">
+      <w:start w:val="1"/>
+      <w:numFmt w:val="decimal"/>
+      <w:lvlText w:val="%4."/>
+      <w:lvlJc w:val="left"/>
+      <w:pPr>
+        <w:ind w:left="2100" w:hanging="420"/>
+      </w:pPr>
+    </w:lvl>
+    <w:lvl w:ilvl="4" w:tplc="04090019" w:tentative="1">
+      <w:start w:val="1"/>
+      <w:numFmt w:val="lowerLetter"/>
+      <w:lvlText w:val="%5)"/>
+      <w:lvlJc w:val="left"/>
+      <w:pPr>
+        <w:ind w:left="2520" w:hanging="420"/>
+      </w:pPr>
+    </w:lvl>
+    <w:lvl w:ilvl="5" w:tplc="0409001B" w:tentative="1">
+      <w:start w:val="1"/>
+      <w:numFmt w:val="lowerRoman"/>
+      <w:lvlText w:val="%6."/>
+      <w:lvlJc w:val="right"/>
+      <w:pPr>
+        <w:ind w:left="2940" w:hanging="420"/>
+      </w:pPr>
+    </w:lvl>
+    <w:lvl w:ilvl="6" w:tplc="0409000F" w:tentative="1">
+      <w:start w:val="1"/>
+      <w:numFmt w:val="decimal"/>
+      <w:lvlText w:val="%7."/>
+      <w:lvlJc w:val="left"/>
+      <w:pPr>
+        <w:ind w:left="3360" w:hanging="420"/>
+      </w:pPr>
+    </w:lvl>
+    <w:lvl w:ilvl="7" w:tplc="04090019" w:tentative="1">
+      <w:start w:val="1"/>
+      <w:numFmt w:val="lowerLetter"/>
+      <w:lvlText w:val="%8)"/>
+      <w:lvlJc w:val="left"/>
+      <w:pPr>
+        <w:ind w:left="3780" w:hanging="420"/>
+      </w:pPr>
+    </w:lvl>
+    <w:lvl w:ilvl="8" w:tplc="0409001B" w:tentative="1">
+      <w:start w:val="1"/>
+      <w:numFmt w:val="lowerRoman"/>
+      <w:lvlText w:val="%9."/>
+      <w:lvlJc w:val="right"/>
+      <w:pPr>
+        <w:ind w:left="4200" w:hanging="420"/>
+      </w:pPr>
+    </w:lvl>
+  </w:abstractNum>
+  <w:abstractNum w:abstractNumId="16" w15:restartNumberingAfterBreak="0">
+    <w:nsid w:val="408458DA"/>
+    <w:multiLevelType w:val="hybridMultilevel"/>
+    <w:tmpl w:val="290E57CA"/>
+    <w:lvl w:ilvl="0" w:tplc="C1348330">
+      <w:start w:val="1"/>
+      <w:numFmt w:val="decimal"/>
+      <w:lvlText w:val="%1、"/>
+      <w:lvlJc w:val="left"/>
+      <w:pPr>
+        <w:ind w:left="780" w:hanging="360"/>
+      </w:pPr>
+      <w:rPr>
+        <w:rFonts w:hint="default"/>
+      </w:rPr>
+    </w:lvl>
+    <w:lvl w:ilvl="1" w:tplc="04090019" w:tentative="1">
+      <w:start w:val="1"/>
+      <w:numFmt w:val="lowerLetter"/>
+      <w:lvlText w:val="%2)"/>
+      <w:lvlJc w:val="left"/>
+      <w:pPr>
+        <w:ind w:left="1260" w:hanging="420"/>
+      </w:pPr>
+    </w:lvl>
+    <w:lvl w:ilvl="2" w:tplc="0409001B" w:tentative="1">
+      <w:start w:val="1"/>
+      <w:numFmt w:val="lowerRoman"/>
+      <w:lvlText w:val="%3."/>
+      <w:lvlJc w:val="right"/>
+      <w:pPr>
+        <w:ind w:left="1680" w:hanging="420"/>
+      </w:pPr>
+    </w:lvl>
+    <w:lvl w:ilvl="3" w:tplc="0409000F" w:tentative="1">
+      <w:start w:val="1"/>
+      <w:numFmt w:val="decimal"/>
+      <w:lvlText w:val="%4."/>
+      <w:lvlJc w:val="left"/>
+      <w:pPr>
+        <w:ind w:left="2100" w:hanging="420"/>
+      </w:pPr>
+    </w:lvl>
+    <w:lvl w:ilvl="4" w:tplc="04090019" w:tentative="1">
+      <w:start w:val="1"/>
+      <w:numFmt w:val="lowerLetter"/>
+      <w:lvlText w:val="%5)"/>
+      <w:lvlJc w:val="left"/>
+      <w:pPr>
+        <w:ind w:left="2520" w:hanging="420"/>
+      </w:pPr>
+    </w:lvl>
+    <w:lvl w:ilvl="5" w:tplc="0409001B" w:tentative="1">
+      <w:start w:val="1"/>
+      <w:numFmt w:val="lowerRoman"/>
+      <w:lvlText w:val="%6."/>
+      <w:lvlJc w:val="right"/>
+      <w:pPr>
+        <w:ind w:left="2940" w:hanging="420"/>
+      </w:pPr>
+    </w:lvl>
+    <w:lvl w:ilvl="6" w:tplc="0409000F" w:tentative="1">
+      <w:start w:val="1"/>
+      <w:numFmt w:val="decimal"/>
+      <w:lvlText w:val="%7."/>
+      <w:lvlJc w:val="left"/>
+      <w:pPr>
+        <w:ind w:left="3360" w:hanging="420"/>
+      </w:pPr>
+    </w:lvl>
+    <w:lvl w:ilvl="7" w:tplc="04090019" w:tentative="1">
+      <w:start w:val="1"/>
+      <w:numFmt w:val="lowerLetter"/>
+      <w:lvlText w:val="%8)"/>
+      <w:lvlJc w:val="left"/>
+      <w:pPr>
+        <w:ind w:left="3780" w:hanging="420"/>
+      </w:pPr>
+    </w:lvl>
+    <w:lvl w:ilvl="8" w:tplc="0409001B" w:tentative="1">
+      <w:start w:val="1"/>
+      <w:numFmt w:val="lowerRoman"/>
+      <w:lvlText w:val="%9."/>
+      <w:lvlJc w:val="right"/>
+      <w:pPr>
+        <w:ind w:left="4200" w:hanging="420"/>
+      </w:pPr>
+    </w:lvl>
+  </w:abstractNum>
+  <w:abstractNum w:abstractNumId="17" w15:restartNumberingAfterBreak="0">
+    <w:nsid w:val="4328101A"/>
+    <w:multiLevelType w:val="hybridMultilevel"/>
+    <w:tmpl w:val="E52EA438"/>
+    <w:lvl w:ilvl="0" w:tplc="12187098">
+      <w:start w:val="1"/>
+      <w:numFmt w:val="decimal"/>
+      <w:lvlText w:val="%1、"/>
+      <w:lvlJc w:val="left"/>
+      <w:pPr>
+        <w:ind w:left="780" w:hanging="360"/>
+      </w:pPr>
+      <w:rPr>
+        <w:rFonts w:hint="default"/>
+      </w:rPr>
+    </w:lvl>
+    <w:lvl w:ilvl="1" w:tplc="04090019" w:tentative="1">
+      <w:start w:val="1"/>
+      <w:numFmt w:val="lowerLetter"/>
+      <w:lvlText w:val="%2)"/>
+      <w:lvlJc w:val="left"/>
+      <w:pPr>
+        <w:ind w:left="1260" w:hanging="420"/>
+      </w:pPr>
+    </w:lvl>
+    <w:lvl w:ilvl="2" w:tplc="0409001B" w:tentative="1">
+      <w:start w:val="1"/>
+      <w:numFmt w:val="lowerRoman"/>
+      <w:lvlText w:val="%3."/>
+      <w:lvlJc w:val="right"/>
+      <w:pPr>
+        <w:ind w:left="1680" w:hanging="420"/>
+      </w:pPr>
+    </w:lvl>
+    <w:lvl w:ilvl="3" w:tplc="0409000F" w:tentative="1">
+      <w:start w:val="1"/>
+      <w:numFmt w:val="decimal"/>
+      <w:lvlText w:val="%4."/>
+      <w:lvlJc w:val="left"/>
+      <w:pPr>
+        <w:ind w:left="2100" w:hanging="420"/>
+      </w:pPr>
+    </w:lvl>
+    <w:lvl w:ilvl="4" w:tplc="04090019" w:tentative="1">
+      <w:start w:val="1"/>
+      <w:numFmt w:val="lowerLetter"/>
+      <w:lvlText w:val="%5)"/>
+      <w:lvlJc w:val="left"/>
+      <w:pPr>
+        <w:ind w:left="2520" w:hanging="420"/>
+      </w:pPr>
+    </w:lvl>
+    <w:lvl w:ilvl="5" w:tplc="0409001B" w:tentative="1">
+      <w:start w:val="1"/>
+      <w:numFmt w:val="lowerRoman"/>
+      <w:lvlText w:val="%6."/>
+      <w:lvlJc w:val="right"/>
+      <w:pPr>
+        <w:ind w:left="2940" w:hanging="420"/>
+      </w:pPr>
+    </w:lvl>
+    <w:lvl w:ilvl="6" w:tplc="0409000F" w:tentative="1">
+      <w:start w:val="1"/>
+      <w:numFmt w:val="decimal"/>
+      <w:lvlText w:val="%7."/>
+      <w:lvlJc w:val="left"/>
+      <w:pPr>
+        <w:ind w:left="3360" w:hanging="420"/>
+      </w:pPr>
+    </w:lvl>
+    <w:lvl w:ilvl="7" w:tplc="04090019" w:tentative="1">
+      <w:start w:val="1"/>
+      <w:numFmt w:val="lowerLetter"/>
+      <w:lvlText w:val="%8)"/>
+      <w:lvlJc w:val="left"/>
+      <w:pPr>
+        <w:ind w:left="3780" w:hanging="420"/>
+      </w:pPr>
+    </w:lvl>
+    <w:lvl w:ilvl="8" w:tplc="0409001B" w:tentative="1">
+      <w:start w:val="1"/>
+      <w:numFmt w:val="lowerRoman"/>
+      <w:lvlText w:val="%9."/>
+      <w:lvlJc w:val="right"/>
+      <w:pPr>
+        <w:ind w:left="4200" w:hanging="420"/>
+      </w:pPr>
+    </w:lvl>
+  </w:abstractNum>
+  <w:abstractNum w:abstractNumId="18" w15:restartNumberingAfterBreak="0">
     <w:nsid w:val="50476B95"/>
     <w:multiLevelType w:val="hybridMultilevel"/>
     <w:tmpl w:val="8BE2D612"/>
@@ -5239,7 +7174,96 @@
       </w:pPr>
     </w:lvl>
   </w:abstractNum>
-  <w:abstractNum w:abstractNumId="12" w15:restartNumberingAfterBreak="0">
+  <w:abstractNum w:abstractNumId="19" w15:restartNumberingAfterBreak="0">
+    <w:nsid w:val="586E3E94"/>
+    <w:multiLevelType w:val="hybridMultilevel"/>
+    <w:tmpl w:val="BFF4A14C"/>
+    <w:lvl w:ilvl="0" w:tplc="F10C1F5E">
+      <w:start w:val="1"/>
+      <w:numFmt w:val="decimal"/>
+      <w:lvlText w:val="%1、"/>
+      <w:lvlJc w:val="left"/>
+      <w:pPr>
+        <w:ind w:left="780" w:hanging="360"/>
+      </w:pPr>
+      <w:rPr>
+        <w:rFonts w:hint="default"/>
+      </w:rPr>
+    </w:lvl>
+    <w:lvl w:ilvl="1" w:tplc="04090019" w:tentative="1">
+      <w:start w:val="1"/>
+      <w:numFmt w:val="lowerLetter"/>
+      <w:lvlText w:val="%2)"/>
+      <w:lvlJc w:val="left"/>
+      <w:pPr>
+        <w:ind w:left="1260" w:hanging="420"/>
+      </w:pPr>
+    </w:lvl>
+    <w:lvl w:ilvl="2" w:tplc="0409001B" w:tentative="1">
+      <w:start w:val="1"/>
+      <w:numFmt w:val="lowerRoman"/>
+      <w:lvlText w:val="%3."/>
+      <w:lvlJc w:val="right"/>
+      <w:pPr>
+        <w:ind w:left="1680" w:hanging="420"/>
+      </w:pPr>
+    </w:lvl>
+    <w:lvl w:ilvl="3" w:tplc="0409000F" w:tentative="1">
+      <w:start w:val="1"/>
+      <w:numFmt w:val="decimal"/>
+      <w:lvlText w:val="%4."/>
+      <w:lvlJc w:val="left"/>
+      <w:pPr>
+        <w:ind w:left="2100" w:hanging="420"/>
+      </w:pPr>
+    </w:lvl>
+    <w:lvl w:ilvl="4" w:tplc="04090019" w:tentative="1">
+      <w:start w:val="1"/>
+      <w:numFmt w:val="lowerLetter"/>
+      <w:lvlText w:val="%5)"/>
+      <w:lvlJc w:val="left"/>
+      <w:pPr>
+        <w:ind w:left="2520" w:hanging="420"/>
+      </w:pPr>
+    </w:lvl>
+    <w:lvl w:ilvl="5" w:tplc="0409001B" w:tentative="1">
+      <w:start w:val="1"/>
+      <w:numFmt w:val="lowerRoman"/>
+      <w:lvlText w:val="%6."/>
+      <w:lvlJc w:val="right"/>
+      <w:pPr>
+        <w:ind w:left="2940" w:hanging="420"/>
+      </w:pPr>
+    </w:lvl>
+    <w:lvl w:ilvl="6" w:tplc="0409000F" w:tentative="1">
+      <w:start w:val="1"/>
+      <w:numFmt w:val="decimal"/>
+      <w:lvlText w:val="%7."/>
+      <w:lvlJc w:val="left"/>
+      <w:pPr>
+        <w:ind w:left="3360" w:hanging="420"/>
+      </w:pPr>
+    </w:lvl>
+    <w:lvl w:ilvl="7" w:tplc="04090019" w:tentative="1">
+      <w:start w:val="1"/>
+      <w:numFmt w:val="lowerLetter"/>
+      <w:lvlText w:val="%8)"/>
+      <w:lvlJc w:val="left"/>
+      <w:pPr>
+        <w:ind w:left="3780" w:hanging="420"/>
+      </w:pPr>
+    </w:lvl>
+    <w:lvl w:ilvl="8" w:tplc="0409001B" w:tentative="1">
+      <w:start w:val="1"/>
+      <w:numFmt w:val="lowerRoman"/>
+      <w:lvlText w:val="%9."/>
+      <w:lvlJc w:val="right"/>
+      <w:pPr>
+        <w:ind w:left="4200" w:hanging="420"/>
+      </w:pPr>
+    </w:lvl>
+  </w:abstractNum>
+  <w:abstractNum w:abstractNumId="20" w15:restartNumberingAfterBreak="0">
     <w:nsid w:val="5AEE2BE4"/>
     <w:multiLevelType w:val="hybridMultilevel"/>
     <w:tmpl w:val="6AB419AA"/>
@@ -5328,7 +7352,96 @@
       </w:pPr>
     </w:lvl>
   </w:abstractNum>
-  <w:abstractNum w:abstractNumId="13" w15:restartNumberingAfterBreak="0">
+  <w:abstractNum w:abstractNumId="21" w15:restartNumberingAfterBreak="0">
+    <w:nsid w:val="60667057"/>
+    <w:multiLevelType w:val="hybridMultilevel"/>
+    <w:tmpl w:val="F170D848"/>
+    <w:lvl w:ilvl="0" w:tplc="64103D2A">
+      <w:start w:val="1"/>
+      <w:numFmt w:val="decimal"/>
+      <w:lvlText w:val="%1、"/>
+      <w:lvlJc w:val="left"/>
+      <w:pPr>
+        <w:ind w:left="780" w:hanging="360"/>
+      </w:pPr>
+      <w:rPr>
+        <w:rFonts w:hint="default"/>
+      </w:rPr>
+    </w:lvl>
+    <w:lvl w:ilvl="1" w:tplc="04090019" w:tentative="1">
+      <w:start w:val="1"/>
+      <w:numFmt w:val="lowerLetter"/>
+      <w:lvlText w:val="%2)"/>
+      <w:lvlJc w:val="left"/>
+      <w:pPr>
+        <w:ind w:left="1260" w:hanging="420"/>
+      </w:pPr>
+    </w:lvl>
+    <w:lvl w:ilvl="2" w:tplc="0409001B" w:tentative="1">
+      <w:start w:val="1"/>
+      <w:numFmt w:val="lowerRoman"/>
+      <w:lvlText w:val="%3."/>
+      <w:lvlJc w:val="right"/>
+      <w:pPr>
+        <w:ind w:left="1680" w:hanging="420"/>
+      </w:pPr>
+    </w:lvl>
+    <w:lvl w:ilvl="3" w:tplc="0409000F" w:tentative="1">
+      <w:start w:val="1"/>
+      <w:numFmt w:val="decimal"/>
+      <w:lvlText w:val="%4."/>
+      <w:lvlJc w:val="left"/>
+      <w:pPr>
+        <w:ind w:left="2100" w:hanging="420"/>
+      </w:pPr>
+    </w:lvl>
+    <w:lvl w:ilvl="4" w:tplc="04090019" w:tentative="1">
+      <w:start w:val="1"/>
+      <w:numFmt w:val="lowerLetter"/>
+      <w:lvlText w:val="%5)"/>
+      <w:lvlJc w:val="left"/>
+      <w:pPr>
+        <w:ind w:left="2520" w:hanging="420"/>
+      </w:pPr>
+    </w:lvl>
+    <w:lvl w:ilvl="5" w:tplc="0409001B" w:tentative="1">
+      <w:start w:val="1"/>
+      <w:numFmt w:val="lowerRoman"/>
+      <w:lvlText w:val="%6."/>
+      <w:lvlJc w:val="right"/>
+      <w:pPr>
+        <w:ind w:left="2940" w:hanging="420"/>
+      </w:pPr>
+    </w:lvl>
+    <w:lvl w:ilvl="6" w:tplc="0409000F" w:tentative="1">
+      <w:start w:val="1"/>
+      <w:numFmt w:val="decimal"/>
+      <w:lvlText w:val="%7."/>
+      <w:lvlJc w:val="left"/>
+      <w:pPr>
+        <w:ind w:left="3360" w:hanging="420"/>
+      </w:pPr>
+    </w:lvl>
+    <w:lvl w:ilvl="7" w:tplc="04090019" w:tentative="1">
+      <w:start w:val="1"/>
+      <w:numFmt w:val="lowerLetter"/>
+      <w:lvlText w:val="%8)"/>
+      <w:lvlJc w:val="left"/>
+      <w:pPr>
+        <w:ind w:left="3780" w:hanging="420"/>
+      </w:pPr>
+    </w:lvl>
+    <w:lvl w:ilvl="8" w:tplc="0409001B" w:tentative="1">
+      <w:start w:val="1"/>
+      <w:numFmt w:val="lowerRoman"/>
+      <w:lvlText w:val="%9."/>
+      <w:lvlJc w:val="right"/>
+      <w:pPr>
+        <w:ind w:left="4200" w:hanging="420"/>
+      </w:pPr>
+    </w:lvl>
+  </w:abstractNum>
+  <w:abstractNum w:abstractNumId="22" w15:restartNumberingAfterBreak="0">
     <w:nsid w:val="60EA3AAB"/>
     <w:multiLevelType w:val="hybridMultilevel"/>
     <w:tmpl w:val="0A3AA07A"/>
@@ -5417,7 +7530,96 @@
       </w:pPr>
     </w:lvl>
   </w:abstractNum>
-  <w:abstractNum w:abstractNumId="14" w15:restartNumberingAfterBreak="0">
+  <w:abstractNum w:abstractNumId="23" w15:restartNumberingAfterBreak="0">
+    <w:nsid w:val="625C245A"/>
+    <w:multiLevelType w:val="hybridMultilevel"/>
+    <w:tmpl w:val="BD8C57A0"/>
+    <w:lvl w:ilvl="0" w:tplc="7C5E8C02">
+      <w:start w:val="1"/>
+      <w:numFmt w:val="decimal"/>
+      <w:lvlText w:val="%1、"/>
+      <w:lvlJc w:val="left"/>
+      <w:pPr>
+        <w:ind w:left="780" w:hanging="360"/>
+      </w:pPr>
+      <w:rPr>
+        <w:rFonts w:hint="default"/>
+      </w:rPr>
+    </w:lvl>
+    <w:lvl w:ilvl="1" w:tplc="04090019" w:tentative="1">
+      <w:start w:val="1"/>
+      <w:numFmt w:val="lowerLetter"/>
+      <w:lvlText w:val="%2)"/>
+      <w:lvlJc w:val="left"/>
+      <w:pPr>
+        <w:ind w:left="1260" w:hanging="420"/>
+      </w:pPr>
+    </w:lvl>
+    <w:lvl w:ilvl="2" w:tplc="0409001B" w:tentative="1">
+      <w:start w:val="1"/>
+      <w:numFmt w:val="lowerRoman"/>
+      <w:lvlText w:val="%3."/>
+      <w:lvlJc w:val="right"/>
+      <w:pPr>
+        <w:ind w:left="1680" w:hanging="420"/>
+      </w:pPr>
+    </w:lvl>
+    <w:lvl w:ilvl="3" w:tplc="0409000F" w:tentative="1">
+      <w:start w:val="1"/>
+      <w:numFmt w:val="decimal"/>
+      <w:lvlText w:val="%4."/>
+      <w:lvlJc w:val="left"/>
+      <w:pPr>
+        <w:ind w:left="2100" w:hanging="420"/>
+      </w:pPr>
+    </w:lvl>
+    <w:lvl w:ilvl="4" w:tplc="04090019" w:tentative="1">
+      <w:start w:val="1"/>
+      <w:numFmt w:val="lowerLetter"/>
+      <w:lvlText w:val="%5)"/>
+      <w:lvlJc w:val="left"/>
+      <w:pPr>
+        <w:ind w:left="2520" w:hanging="420"/>
+      </w:pPr>
+    </w:lvl>
+    <w:lvl w:ilvl="5" w:tplc="0409001B" w:tentative="1">
+      <w:start w:val="1"/>
+      <w:numFmt w:val="lowerRoman"/>
+      <w:lvlText w:val="%6."/>
+      <w:lvlJc w:val="right"/>
+      <w:pPr>
+        <w:ind w:left="2940" w:hanging="420"/>
+      </w:pPr>
+    </w:lvl>
+    <w:lvl w:ilvl="6" w:tplc="0409000F" w:tentative="1">
+      <w:start w:val="1"/>
+      <w:numFmt w:val="decimal"/>
+      <w:lvlText w:val="%7."/>
+      <w:lvlJc w:val="left"/>
+      <w:pPr>
+        <w:ind w:left="3360" w:hanging="420"/>
+      </w:pPr>
+    </w:lvl>
+    <w:lvl w:ilvl="7" w:tplc="04090019" w:tentative="1">
+      <w:start w:val="1"/>
+      <w:numFmt w:val="lowerLetter"/>
+      <w:lvlText w:val="%8)"/>
+      <w:lvlJc w:val="left"/>
+      <w:pPr>
+        <w:ind w:left="3780" w:hanging="420"/>
+      </w:pPr>
+    </w:lvl>
+    <w:lvl w:ilvl="8" w:tplc="0409001B" w:tentative="1">
+      <w:start w:val="1"/>
+      <w:numFmt w:val="lowerRoman"/>
+      <w:lvlText w:val="%9."/>
+      <w:lvlJc w:val="right"/>
+      <w:pPr>
+        <w:ind w:left="4200" w:hanging="420"/>
+      </w:pPr>
+    </w:lvl>
+  </w:abstractNum>
+  <w:abstractNum w:abstractNumId="24" w15:restartNumberingAfterBreak="0">
     <w:nsid w:val="67D47EF9"/>
     <w:multiLevelType w:val="hybridMultilevel"/>
     <w:tmpl w:val="B0A64ED0"/>
@@ -5506,7 +7708,7 @@
       </w:pPr>
     </w:lvl>
   </w:abstractNum>
-  <w:abstractNum w:abstractNumId="15" w15:restartNumberingAfterBreak="0">
+  <w:abstractNum w:abstractNumId="25" w15:restartNumberingAfterBreak="0">
     <w:nsid w:val="6E724A2D"/>
     <w:multiLevelType w:val="hybridMultilevel"/>
     <w:tmpl w:val="68307786"/>
@@ -5595,7 +7797,7 @@
       </w:pPr>
     </w:lvl>
   </w:abstractNum>
-  <w:abstractNum w:abstractNumId="16" w15:restartNumberingAfterBreak="0">
+  <w:abstractNum w:abstractNumId="26" w15:restartNumberingAfterBreak="0">
     <w:nsid w:val="7B203C1C"/>
     <w:multiLevelType w:val="hybridMultilevel"/>
     <w:tmpl w:val="75F478FC"/>
@@ -5685,10 +7887,10 @@
     </w:lvl>
   </w:abstractNum>
   <w:num w:numId="1">
-    <w:abstractNumId w:val="12"/>
+    <w:abstractNumId w:val="20"/>
   </w:num>
   <w:num w:numId="2">
-    <w:abstractNumId w:val="16"/>
+    <w:abstractNumId w:val="26"/>
   </w:num>
   <w:num w:numId="3">
     <w:abstractNumId w:val="1"/>
@@ -5697,43 +7899,73 @@
     <w:abstractNumId w:val="2"/>
   </w:num>
   <w:num w:numId="5">
+    <w:abstractNumId w:val="11"/>
+  </w:num>
+  <w:num w:numId="6">
+    <w:abstractNumId w:val="22"/>
+  </w:num>
+  <w:num w:numId="7">
+    <w:abstractNumId w:val="4"/>
+  </w:num>
+  <w:num w:numId="8">
+    <w:abstractNumId w:val="24"/>
+  </w:num>
+  <w:num w:numId="9">
+    <w:abstractNumId w:val="9"/>
+  </w:num>
+  <w:num w:numId="10">
     <w:abstractNumId w:val="8"/>
   </w:num>
-  <w:num w:numId="6">
-    <w:abstractNumId w:val="13"/>
-  </w:num>
-  <w:num w:numId="7">
-    <w:abstractNumId w:val="3"/>
-  </w:num>
-  <w:num w:numId="8">
-    <w:abstractNumId w:val="14"/>
-  </w:num>
-  <w:num w:numId="9">
-    <w:abstractNumId w:val="6"/>
-  </w:num>
-  <w:num w:numId="10">
-    <w:abstractNumId w:val="5"/>
-  </w:num>
   <w:num w:numId="11">
-    <w:abstractNumId w:val="7"/>
+    <w:abstractNumId w:val="10"/>
   </w:num>
   <w:num w:numId="12">
-    <w:abstractNumId w:val="4"/>
+    <w:abstractNumId w:val="7"/>
   </w:num>
   <w:num w:numId="13">
     <w:abstractNumId w:val="0"/>
   </w:num>
   <w:num w:numId="14">
-    <w:abstractNumId w:val="11"/>
+    <w:abstractNumId w:val="18"/>
   </w:num>
   <w:num w:numId="15">
-    <w:abstractNumId w:val="9"/>
+    <w:abstractNumId w:val="13"/>
   </w:num>
   <w:num w:numId="16">
-    <w:abstractNumId w:val="10"/>
+    <w:abstractNumId w:val="14"/>
   </w:num>
   <w:num w:numId="17">
+    <w:abstractNumId w:val="25"/>
+  </w:num>
+  <w:num w:numId="18">
+    <w:abstractNumId w:val="12"/>
+  </w:num>
+  <w:num w:numId="19">
+    <w:abstractNumId w:val="6"/>
+  </w:num>
+  <w:num w:numId="20">
+    <w:abstractNumId w:val="21"/>
+  </w:num>
+  <w:num w:numId="21">
+    <w:abstractNumId w:val="19"/>
+  </w:num>
+  <w:num w:numId="22">
+    <w:abstractNumId w:val="3"/>
+  </w:num>
+  <w:num w:numId="23">
+    <w:abstractNumId w:val="5"/>
+  </w:num>
+  <w:num w:numId="24">
+    <w:abstractNumId w:val="16"/>
+  </w:num>
+  <w:num w:numId="25">
     <w:abstractNumId w:val="15"/>
+  </w:num>
+  <w:num w:numId="26">
+    <w:abstractNumId w:val="17"/>
+  </w:num>
+  <w:num w:numId="27">
+    <w:abstractNumId w:val="23"/>
   </w:num>
 </w:numbering>
 </file>
